--- a/TEMP/input/p100v_JWG_JBC_+_MHS_+_G5/tc_p100v.docx
+++ b/TEMP/input/p100v_JWG_JBC_+_MHS_+_G5/tc_p100v.docx
@@ -6197,36 +6197,14 @@
     <w:rPrDefault>
       <w:rPr>
         <w:rFonts w:ascii="Arial" w:cs="Arial" w:eastAsia="Arial" w:hAnsi="Arial"/>
-        <w:b w:val="0"/>
-        <w:i w:val="0"/>
-        <w:smallCaps w:val="0"/>
-        <w:strike w:val="0"/>
-        <w:color w:val="000000"/>
         <w:sz w:val="22"/>
         <w:szCs w:val="22"/>
-        <w:u w:val="none"/>
-        <w:shd w:fill="auto" w:val="clear"/>
-        <w:vertAlign w:val="baseline"/>
         <w:lang w:val="en"/>
       </w:rPr>
     </w:rPrDefault>
     <w:pPrDefault>
       <w:pPr>
-        <w:keepNext w:val="0"/>
-        <w:keepLines w:val="0"/>
-        <w:widowControl w:val="1"/>
-        <w:pBdr>
-          <w:top w:space="0" w:sz="0" w:val="nil"/>
-          <w:left w:space="0" w:sz="0" w:val="nil"/>
-          <w:bottom w:space="0" w:sz="0" w:val="nil"/>
-          <w:right w:space="0" w:sz="0" w:val="nil"/>
-          <w:between w:space="0" w:sz="0" w:val="nil"/>
-        </w:pBdr>
-        <w:shd w:fill="auto" w:val="clear"/>
-        <w:spacing w:after="0" w:before="0" w:line="276" w:lineRule="auto"/>
-        <w:ind w:left="0" w:right="0" w:firstLine="0"/>
-        <w:contextualSpacing w:val="0"/>
-        <w:jc w:val="left"/>
+        <w:spacing w:line="276" w:lineRule="auto"/>
       </w:pPr>
     </w:pPrDefault>
   </w:docDefaults>

--- a/TEMP/input/p100v_JWG_JBC_+_MHS_+_G5/tc_p100v.docx
+++ b/TEMP/input/p100v_JWG_JBC_+_MHS_+_G5/tc_p100v.docx
@@ -2515,7 +2515,7 @@
           <w:color w:val="000000"/>
           <w:rtl w:val="0"/>
         </w:rPr>
-        <w:t xml:space="preserve">chauldron</w:t>
+        <w:t xml:space="preserve">chaulderon</w:t>
       </w:r>
       <w:r>
         <w:rPr>

--- a/TEMP/input/p100v_JWG_JBC_+_MHS_+_G5/tc_p100v.docx
+++ b/TEMP/input/p100v_JWG_JBC_+_MHS_+_G5/tc_p100v.docx
@@ -335,7 +335,253 @@
           <w:color w:val="000000"/>
           <w:rtl w:val="0"/>
         </w:rPr>
-        <w:t xml:space="preserve">caillous</w:t>
+        <w:t xml:space="preserve">caillous blancs qui se trouvent par</w:t>
+      </w:r>
+      <w:r>
+        <w:rPr>
+          <w:rFonts w:ascii="Courier New" w:cs="Courier New" w:eastAsia="Courier New" w:hAnsi="Courier New"/>
+          <w:color w:val="a9a9a9"/>
+          <w:sz w:val="18"/>
+          <w:szCs w:val="18"/>
+          <w:rtl w:val="0"/>
+        </w:rPr>
+        <w:t xml:space="preserve">&lt;lb/&gt;</w:t>
+      </w:r>
+      <w:r>
+        <w:rPr>
+          <w:rtl w:val="0"/>
+        </w:rPr>
+      </w:r>
+    </w:p>
+    <w:p>
+      <w:pPr>
+        <w:pBdr>
+          <w:top w:space="0" w:sz="0" w:val="nil"/>
+          <w:left w:space="0" w:sz="0" w:val="nil"/>
+          <w:bottom w:space="0" w:sz="0" w:val="nil"/>
+          <w:right w:space="0" w:sz="0" w:val="nil"/>
+          <w:between w:space="0" w:sz="0" w:val="nil"/>
+        </w:pBdr>
+        <w:shd w:fill="auto" w:val="clear"/>
+        <w:contextualSpacing w:val="0"/>
+        <w:rPr>
+          <w:color w:val="000000"/>
+        </w:rPr>
+      </w:pPr>
+      <w:r>
+        <w:rPr>
+          <w:color w:val="000000"/>
+          <w:rtl w:val="0"/>
+        </w:rPr>
+        <w:t xml:space="preserve">les </w:t>
+      </w:r>
+      <w:r>
+        <w:rPr>
+          <w:rFonts w:ascii="Courier New" w:cs="Courier New" w:eastAsia="Courier New" w:hAnsi="Courier New"/>
+          <w:color w:val="0000ff"/>
+          <w:sz w:val="18"/>
+          <w:szCs w:val="18"/>
+          <w:rtl w:val="0"/>
+        </w:rPr>
+        <w:t xml:space="preserve">&lt;env&gt;</w:t>
+      </w:r>
+      <w:r>
+        <w:rPr>
+          <w:color w:val="000000"/>
+          <w:rtl w:val="0"/>
+        </w:rPr>
+        <w:t xml:space="preserve">rivieres</w:t>
+      </w:r>
+      <w:r>
+        <w:rPr>
+          <w:rFonts w:ascii="Courier New" w:cs="Courier New" w:eastAsia="Courier New" w:hAnsi="Courier New"/>
+          <w:color w:val="0000ff"/>
+          <w:sz w:val="18"/>
+          <w:szCs w:val="18"/>
+          <w:rtl w:val="0"/>
+        </w:rPr>
+        <w:t xml:space="preserve">&lt;/env&gt;</w:t>
+      </w:r>
+      <w:r>
+        <w:rPr>
+          <w:color w:val="000000"/>
+          <w:rtl w:val="0"/>
+        </w:rPr>
+        <w:t xml:space="preserve"> &amp;</w:t>
+      </w:r>
+      <w:r>
+        <w:rPr>
+          <w:rFonts w:ascii="Courier New" w:cs="Courier New" w:eastAsia="Courier New" w:hAnsi="Courier New"/>
+          <w:color w:val="a9a9a9"/>
+          <w:sz w:val="18"/>
+          <w:szCs w:val="18"/>
+          <w:rtl w:val="0"/>
+        </w:rPr>
+        <w:t xml:space="preserve">amp;</w:t>
+      </w:r>
+      <w:r>
+        <w:rPr>
+          <w:color w:val="000000"/>
+          <w:rtl w:val="0"/>
+        </w:rPr>
+        <w:t xml:space="preserve"> parmy le </w:t>
+      </w:r>
+      <w:r>
+        <w:rPr>
+          <w:rFonts w:ascii="Courier New" w:cs="Courier New" w:eastAsia="Courier New" w:hAnsi="Courier New"/>
+          <w:color w:val="0000ff"/>
+          <w:sz w:val="18"/>
+          <w:szCs w:val="18"/>
+          <w:rtl w:val="0"/>
+        </w:rPr>
+        <w:t xml:space="preserve">&lt;env&gt;</w:t>
+      </w:r>
+      <w:r>
+        <w:rPr>
+          <w:color w:val="000000"/>
+          <w:rtl w:val="0"/>
+        </w:rPr>
+        <w:t xml:space="preserve">sablon</w:t>
+      </w:r>
+      <w:r>
+        <w:rPr>
+          <w:rFonts w:ascii="Courier New" w:cs="Courier New" w:eastAsia="Courier New" w:hAnsi="Courier New"/>
+          <w:color w:val="0000ff"/>
+          <w:sz w:val="18"/>
+          <w:szCs w:val="18"/>
+          <w:rtl w:val="0"/>
+        </w:rPr>
+        <w:t xml:space="preserve">&lt;/env&gt;</w:t>
+      </w:r>
+      <w:r>
+        <w:rPr>
+          <w:color w:val="000000"/>
+          <w:rtl w:val="0"/>
+        </w:rPr>
+        <w:t xml:space="preserve"> &amp;</w:t>
+      </w:r>
+      <w:r>
+        <w:rPr>
+          <w:rFonts w:ascii="Courier New" w:cs="Courier New" w:eastAsia="Courier New" w:hAnsi="Courier New"/>
+          <w:color w:val="a9a9a9"/>
+          <w:sz w:val="18"/>
+          <w:szCs w:val="18"/>
+          <w:rtl w:val="0"/>
+        </w:rPr>
+        <w:t xml:space="preserve">amp;</w:t>
+      </w:r>
+      <w:r>
+        <w:rPr>
+          <w:color w:val="000000"/>
+          <w:rtl w:val="0"/>
+        </w:rPr>
+        <w:t xml:space="preserve"> les </w:t>
+      </w:r>
+      <w:r>
+        <w:rPr>
+          <w:rFonts w:ascii="Courier New" w:cs="Courier New" w:eastAsia="Courier New" w:hAnsi="Courier New"/>
+          <w:color w:val="0000ff"/>
+          <w:sz w:val="18"/>
+          <w:szCs w:val="18"/>
+          <w:rtl w:val="0"/>
+        </w:rPr>
+        <w:t xml:space="preserve">&lt;env&gt;</w:t>
+      </w:r>
+      <w:r>
+        <w:rPr>
+          <w:color w:val="000000"/>
+          <w:rtl w:val="0"/>
+        </w:rPr>
+        <w:t xml:space="preserve">chemins</w:t>
+      </w:r>
+      <w:r>
+        <w:rPr>
+          <w:rFonts w:ascii="Courier New" w:cs="Courier New" w:eastAsia="Courier New" w:hAnsi="Courier New"/>
+          <w:color w:val="0000ff"/>
+          <w:sz w:val="18"/>
+          <w:szCs w:val="18"/>
+          <w:rtl w:val="0"/>
+        </w:rPr>
+        <w:t xml:space="preserve">&lt;/env&gt;</w:t>
+      </w:r>
+      <w:r>
+        <w:rPr>
+          <w:color w:val="000000"/>
+          <w:rtl w:val="0"/>
+        </w:rPr>
+        <w:t xml:space="preserve"> qui sont</w:t>
+      </w:r>
+      <w:r>
+        <w:rPr>
+          <w:rFonts w:ascii="Courier New" w:cs="Courier New" w:eastAsia="Courier New" w:hAnsi="Courier New"/>
+          <w:color w:val="a9a9a9"/>
+          <w:sz w:val="18"/>
+          <w:szCs w:val="18"/>
+          <w:rtl w:val="0"/>
+        </w:rPr>
+        <w:t xml:space="preserve">&lt;lb/&gt;</w:t>
+      </w:r>
+      <w:r>
+        <w:rPr>
+          <w:rtl w:val="0"/>
+        </w:rPr>
+      </w:r>
+    </w:p>
+    <w:p>
+      <w:pPr>
+        <w:pBdr>
+          <w:top w:space="0" w:sz="0" w:val="nil"/>
+          <w:left w:space="0" w:sz="0" w:val="nil"/>
+          <w:bottom w:space="0" w:sz="0" w:val="nil"/>
+          <w:right w:space="0" w:sz="0" w:val="nil"/>
+          <w:between w:space="0" w:sz="0" w:val="nil"/>
+        </w:pBdr>
+        <w:shd w:fill="auto" w:val="clear"/>
+        <w:contextualSpacing w:val="0"/>
+        <w:rPr>
+          <w:color w:val="000000"/>
+        </w:rPr>
+      </w:pPr>
+      <w:r>
+        <w:rPr>
+          <w:color w:val="000000"/>
+          <w:rtl w:val="0"/>
+        </w:rPr>
+        <w:t xml:space="preserve">aulcunem</w:t>
+      </w:r>
+      <w:r>
+        <w:rPr>
+          <w:rFonts w:ascii="Courier New" w:cs="Courier New" w:eastAsia="Courier New" w:hAnsi="Courier New"/>
+          <w:color w:val="a9a9a9"/>
+          <w:sz w:val="14"/>
+          <w:szCs w:val="14"/>
+          <w:rtl w:val="0"/>
+        </w:rPr>
+        <w:t xml:space="preserve">&lt;exp&gt;</w:t>
+      </w:r>
+      <w:r>
+        <w:rPr>
+          <w:color w:val="000000"/>
+          <w:rtl w:val="0"/>
+        </w:rPr>
+        <w:t xml:space="preserve">ent</w:t>
+      </w:r>
+      <w:r>
+        <w:rPr>
+          <w:rFonts w:ascii="Courier New" w:cs="Courier New" w:eastAsia="Courier New" w:hAnsi="Courier New"/>
+          <w:color w:val="a9a9a9"/>
+          <w:sz w:val="14"/>
+          <w:szCs w:val="14"/>
+          <w:rtl w:val="0"/>
+        </w:rPr>
+        <w:t xml:space="preserve">&lt;/exp&gt;</w:t>
+      </w:r>
+      <w:r>
+        <w:rPr>
+          <w:color w:val="000000"/>
+          <w:rtl w:val="0"/>
+        </w:rPr>
+        <w:t xml:space="preserve"> transparents</w:t>
       </w:r>
       <w:r>
         <w:rPr>
@@ -352,7 +598,58 @@
           <w:color w:val="000000"/>
           <w:rtl w:val="0"/>
         </w:rPr>
-        <w:t xml:space="preserve"> blancs qui se trouvent par</w:t>
+        <w:t xml:space="preserve"> &amp;</w:t>
+      </w:r>
+      <w:r>
+        <w:rPr>
+          <w:rFonts w:ascii="Courier New" w:cs="Courier New" w:eastAsia="Courier New" w:hAnsi="Courier New"/>
+          <w:color w:val="a9a9a9"/>
+          <w:sz w:val="18"/>
+          <w:szCs w:val="18"/>
+          <w:rtl w:val="0"/>
+        </w:rPr>
+        <w:t xml:space="preserve">amp;</w:t>
+      </w:r>
+      <w:r>
+        <w:rPr>
+          <w:color w:val="000000"/>
+          <w:rtl w:val="0"/>
+        </w:rPr>
+        <w:t xml:space="preserve"> sils le sont parfaictem</w:t>
+      </w:r>
+      <w:r>
+        <w:rPr>
+          <w:rFonts w:ascii="Courier New" w:cs="Courier New" w:eastAsia="Courier New" w:hAnsi="Courier New"/>
+          <w:color w:val="a9a9a9"/>
+          <w:sz w:val="14"/>
+          <w:szCs w:val="14"/>
+          <w:rtl w:val="0"/>
+        </w:rPr>
+        <w:t xml:space="preserve">&lt;exp&gt;</w:t>
+      </w:r>
+      <w:r>
+        <w:rPr>
+          <w:color w:val="000000"/>
+          <w:rtl w:val="0"/>
+        </w:rPr>
+        <w:t xml:space="preserve">ent</w:t>
+      </w:r>
+      <w:r>
+        <w:rPr>
+          <w:rFonts w:ascii="Courier New" w:cs="Courier New" w:eastAsia="Courier New" w:hAnsi="Courier New"/>
+          <w:color w:val="a9a9a9"/>
+          <w:sz w:val="14"/>
+          <w:szCs w:val="14"/>
+          <w:rtl w:val="0"/>
+        </w:rPr>
+        <w:t xml:space="preserve">&lt;/exp&gt;</w:t>
+      </w:r>
+      <w:r>
+        <w:rPr>
+          <w:color w:val="000000"/>
+          <w:rtl w:val="0"/>
+        </w:rPr>
+        <w:t xml:space="preserve"> ce</w:t>
       </w:r>
       <w:r>
         <w:rPr>
@@ -390,7 +687,7 @@
           <w:color w:val="000000"/>
           <w:rtl w:val="0"/>
         </w:rPr>
-        <w:t xml:space="preserve">les rivieres &amp;</w:t>
+        <w:t xml:space="preserve">sera mieulx Sinon use des meilleurs &amp;</w:t>
       </w:r>
       <w:r>
         <w:rPr>
@@ -407,7 +704,117 @@
           <w:color w:val="000000"/>
           <w:rtl w:val="0"/>
         </w:rPr>
-        <w:t xml:space="preserve"> parmy le sablon &amp;</w:t>
+        <w:t xml:space="preserve"> plus blancs</w:t>
+      </w:r>
+      <w:r>
+        <w:rPr>
+          <w:rFonts w:ascii="Courier New" w:cs="Courier New" w:eastAsia="Courier New" w:hAnsi="Courier New"/>
+          <w:color w:val="a9a9a9"/>
+          <w:sz w:val="18"/>
+          <w:szCs w:val="18"/>
+          <w:rtl w:val="0"/>
+        </w:rPr>
+        <w:t xml:space="preserve">&lt;lb/&gt;</w:t>
+      </w:r>
+      <w:r>
+        <w:rPr>
+          <w:rtl w:val="0"/>
+        </w:rPr>
+      </w:r>
+    </w:p>
+    <w:p>
+      <w:pPr>
+        <w:pBdr>
+          <w:top w:space="0" w:sz="0" w:val="nil"/>
+          <w:left w:space="0" w:sz="0" w:val="nil"/>
+          <w:bottom w:space="0" w:sz="0" w:val="nil"/>
+          <w:right w:space="0" w:sz="0" w:val="nil"/>
+          <w:between w:space="0" w:sz="0" w:val="nil"/>
+        </w:pBdr>
+        <w:shd w:fill="auto" w:val="clear"/>
+        <w:contextualSpacing w:val="0"/>
+        <w:rPr>
+          <w:color w:val="000000"/>
+        </w:rPr>
+      </w:pPr>
+      <w:r>
+        <w:rPr>
+          <w:color w:val="000000"/>
+          <w:rtl w:val="0"/>
+        </w:rPr>
+        <w:t xml:space="preserve">que tu pourras Calcines les trois ou 4 fois</w:t>
+      </w:r>
+      <w:r>
+        <w:rPr>
+          <w:rFonts w:ascii="Courier New" w:cs="Courier New" w:eastAsia="Courier New" w:hAnsi="Courier New"/>
+          <w:color w:val="a9a9a9"/>
+          <w:sz w:val="18"/>
+          <w:szCs w:val="18"/>
+          <w:rtl w:val="0"/>
+        </w:rPr>
+        <w:t xml:space="preserve">&lt;lb/&gt;</w:t>
+      </w:r>
+      <w:r>
+        <w:rPr>
+          <w:rtl w:val="0"/>
+        </w:rPr>
+      </w:r>
+    </w:p>
+    <w:p>
+      <w:pPr>
+        <w:pBdr>
+          <w:top w:space="0" w:sz="0" w:val="nil"/>
+          <w:left w:space="0" w:sz="0" w:val="nil"/>
+          <w:bottom w:space="0" w:sz="0" w:val="nil"/>
+          <w:right w:space="0" w:sz="0" w:val="nil"/>
+          <w:between w:space="0" w:sz="0" w:val="nil"/>
+        </w:pBdr>
+        <w:shd w:fill="auto" w:val="clear"/>
+        <w:contextualSpacing w:val="0"/>
+        <w:rPr>
+          <w:color w:val="000000"/>
+        </w:rPr>
+      </w:pPr>
+      <w:r>
+        <w:rPr>
+          <w:color w:val="000000"/>
+          <w:rtl w:val="0"/>
+        </w:rPr>
+        <w:t xml:space="preserve">dans ton </w:t>
+      </w:r>
+      <w:r>
+        <w:rPr>
+          <w:rFonts w:ascii="Courier New" w:cs="Courier New" w:eastAsia="Courier New" w:hAnsi="Courier New"/>
+          <w:color w:val="0000ff"/>
+          <w:sz w:val="18"/>
+          <w:szCs w:val="18"/>
+          <w:rtl w:val="0"/>
+        </w:rPr>
+        <w:t xml:space="preserve">&lt;tl&gt;</w:t>
+      </w:r>
+      <w:r>
+        <w:rPr>
+          <w:color w:val="000000"/>
+          <w:rtl w:val="0"/>
+        </w:rPr>
+        <w:t xml:space="preserve">four a vent</w:t>
+      </w:r>
+      <w:r>
+        <w:rPr>
+          <w:rFonts w:ascii="Courier New" w:cs="Courier New" w:eastAsia="Courier New" w:hAnsi="Courier New"/>
+          <w:color w:val="0000ff"/>
+          <w:sz w:val="18"/>
+          <w:szCs w:val="18"/>
+          <w:rtl w:val="0"/>
+        </w:rPr>
+        <w:t xml:space="preserve">&lt;/tl&gt;</w:t>
+      </w:r>
+      <w:r>
+        <w:rPr>
+          <w:color w:val="000000"/>
+          <w:rtl w:val="0"/>
+        </w:rPr>
+        <w:t xml:space="preserve"> &amp;</w:t>
       </w:r>
       <w:r>
         <w:rPr>
@@ -424,7 +831,34 @@
           <w:color w:val="000000"/>
           <w:rtl w:val="0"/>
         </w:rPr>
-        <w:t xml:space="preserve"> les chemins qui sont</w:t>
+        <w:t xml:space="preserve"> les estaints dans de l</w:t>
+      </w:r>
+      <w:r>
+        <w:rPr>
+          <w:rFonts w:ascii="Courier New" w:cs="Courier New" w:eastAsia="Courier New" w:hAnsi="Courier New"/>
+          <w:color w:val="0000ff"/>
+          <w:sz w:val="18"/>
+          <w:szCs w:val="18"/>
+          <w:rtl w:val="0"/>
+        </w:rPr>
+        <w:t xml:space="preserve">&lt;m&gt;</w:t>
+      </w:r>
+      <w:r>
+        <w:rPr>
+          <w:color w:val="000000"/>
+          <w:rtl w:val="0"/>
+        </w:rPr>
+        <w:t xml:space="preserve">eau</w:t>
+      </w:r>
+      <w:r>
+        <w:rPr>
+          <w:rFonts w:ascii="Courier New" w:cs="Courier New" w:eastAsia="Courier New" w:hAnsi="Courier New"/>
+          <w:color w:val="0000ff"/>
+          <w:sz w:val="18"/>
+          <w:szCs w:val="18"/>
+          <w:rtl w:val="0"/>
+        </w:rPr>
+        <w:t xml:space="preserve">&lt;/m&gt;</w:t>
       </w:r>
       <w:r>
         <w:rPr>
@@ -462,7 +896,191 @@
           <w:color w:val="000000"/>
           <w:rtl w:val="0"/>
         </w:rPr>
-        <w:t xml:space="preserve">aulcunem&lt;exp&gt;ent&lt;/exp&gt; transparents &amp;</w:t>
+        <w:t xml:space="preserve">ou </w:t>
+      </w:r>
+      <w:r>
+        <w:rPr>
+          <w:rFonts w:ascii="Courier New" w:cs="Courier New" w:eastAsia="Courier New" w:hAnsi="Courier New"/>
+          <w:color w:val="0000ff"/>
+          <w:sz w:val="18"/>
+          <w:szCs w:val="18"/>
+          <w:rtl w:val="0"/>
+        </w:rPr>
+        <w:t xml:space="preserve">&lt;m&gt;</w:t>
+      </w:r>
+      <w:r>
+        <w:rPr>
+          <w:color w:val="000000"/>
+          <w:rtl w:val="0"/>
+        </w:rPr>
+        <w:t xml:space="preserve">vinaigre</w:t>
+      </w:r>
+      <w:r>
+        <w:rPr>
+          <w:rFonts w:ascii="Courier New" w:cs="Courier New" w:eastAsia="Courier New" w:hAnsi="Courier New"/>
+          <w:color w:val="0000ff"/>
+          <w:sz w:val="18"/>
+          <w:szCs w:val="18"/>
+          <w:rtl w:val="0"/>
+        </w:rPr>
+        <w:t xml:space="preserve">&lt;/m&gt;</w:t>
+      </w:r>
+      <w:r>
+        <w:rPr>
+          <w:color w:val="000000"/>
+          <w:rtl w:val="0"/>
+        </w:rPr>
+        <w:t xml:space="preserve"> Apres prens en une </w:t>
+      </w:r>
+      <w:r>
+        <w:rPr>
+          <w:rFonts w:ascii="Courier New" w:cs="Courier New" w:eastAsia="Courier New" w:hAnsi="Courier New"/>
+          <w:color w:val="0000ff"/>
+          <w:sz w:val="18"/>
+          <w:szCs w:val="18"/>
+          <w:rtl w:val="0"/>
+        </w:rPr>
+        <w:t xml:space="preserve">&lt;ms&gt;&lt;figure&gt;</w:t>
+      </w:r>
+      <w:r>
+        <w:rPr>
+          <w:color w:val="000000"/>
+          <w:rtl w:val="0"/>
+        </w:rPr>
+        <w:t xml:space="preserve">℥</w:t>
+      </w:r>
+      <w:r>
+        <w:rPr>
+          <w:rFonts w:ascii="Courier New" w:cs="Courier New" w:eastAsia="Courier New" w:hAnsi="Courier New"/>
+          <w:color w:val="0000ff"/>
+          <w:sz w:val="18"/>
+          <w:szCs w:val="18"/>
+          <w:rtl w:val="0"/>
+        </w:rPr>
+        <w:t xml:space="preserve">&lt;/figure&gt;&lt;/ms&gt;</w:t>
+      </w:r>
+      <w:r>
+        <w:rPr>
+          <w:color w:val="000000"/>
+          <w:rtl w:val="0"/>
+        </w:rPr>
+        <w:t xml:space="preserve"> et les </w:t>
+      </w:r>
+      <w:r>
+        <w:rPr>
+          <w:rFonts w:ascii="Courier New" w:cs="Courier New" w:eastAsia="Courier New" w:hAnsi="Courier New"/>
+          <w:color w:val="0000ff"/>
+          <w:sz w:val="18"/>
+          <w:szCs w:val="18"/>
+          <w:rtl w:val="0"/>
+        </w:rPr>
+        <w:t xml:space="preserve">&lt;tl&gt;</w:t>
+      </w:r>
+      <w:r>
+        <w:rPr>
+          <w:color w:val="000000"/>
+          <w:rtl w:val="0"/>
+        </w:rPr>
+        <w:t xml:space="preserve">pile</w:t>
+      </w:r>
+      <w:r>
+        <w:rPr>
+          <w:rFonts w:ascii="Courier New" w:cs="Courier New" w:eastAsia="Courier New" w:hAnsi="Courier New"/>
+          <w:color w:val="0000ff"/>
+          <w:sz w:val="18"/>
+          <w:szCs w:val="18"/>
+          <w:rtl w:val="0"/>
+        </w:rPr>
+        <w:t xml:space="preserve">&lt;/tl&gt;</w:t>
+      </w:r>
+      <w:r>
+        <w:rPr>
+          <w:rFonts w:ascii="Courier New" w:cs="Courier New" w:eastAsia="Courier New" w:hAnsi="Courier New"/>
+          <w:color w:val="a9a9a9"/>
+          <w:sz w:val="18"/>
+          <w:szCs w:val="18"/>
+          <w:rtl w:val="0"/>
+        </w:rPr>
+        <w:t xml:space="preserve">&lt;lb/&gt;</w:t>
+      </w:r>
+      <w:r>
+        <w:rPr>
+          <w:rtl w:val="0"/>
+        </w:rPr>
+      </w:r>
+    </w:p>
+    <w:p>
+      <w:pPr>
+        <w:pBdr>
+          <w:top w:space="0" w:sz="0" w:val="nil"/>
+          <w:left w:space="0" w:sz="0" w:val="nil"/>
+          <w:bottom w:space="0" w:sz="0" w:val="nil"/>
+          <w:right w:space="0" w:sz="0" w:val="nil"/>
+          <w:between w:space="0" w:sz="0" w:val="nil"/>
+        </w:pBdr>
+        <w:shd w:fill="auto" w:val="clear"/>
+        <w:contextualSpacing w:val="0"/>
+        <w:rPr>
+          <w:color w:val="000000"/>
+        </w:rPr>
+      </w:pPr>
+      <w:r>
+        <w:rPr>
+          <w:color w:val="000000"/>
+          <w:rtl w:val="0"/>
+        </w:rPr>
+        <w:t xml:space="preserve">dans un </w:t>
+      </w:r>
+      <w:r>
+        <w:rPr>
+          <w:rFonts w:ascii="Courier New" w:cs="Courier New" w:eastAsia="Courier New" w:hAnsi="Courier New"/>
+          <w:color w:val="0000ff"/>
+          <w:sz w:val="18"/>
+          <w:szCs w:val="18"/>
+          <w:rtl w:val="0"/>
+        </w:rPr>
+        <w:t xml:space="preserve">&lt;tl&gt;</w:t>
+      </w:r>
+      <w:r>
+        <w:rPr>
+          <w:color w:val="000000"/>
+          <w:rtl w:val="0"/>
+        </w:rPr>
+        <w:t xml:space="preserve">mortier tout pur de </w:t>
+      </w:r>
+      <w:r>
+        <w:rPr>
+          <w:rFonts w:ascii="Courier New" w:cs="Courier New" w:eastAsia="Courier New" w:hAnsi="Courier New"/>
+          <w:color w:val="0000ff"/>
+          <w:sz w:val="18"/>
+          <w:szCs w:val="18"/>
+          <w:rtl w:val="0"/>
+        </w:rPr>
+        <w:t xml:space="preserve">&lt;m&gt;</w:t>
+      </w:r>
+      <w:r>
+        <w:rPr>
+          <w:color w:val="000000"/>
+          <w:rtl w:val="0"/>
+        </w:rPr>
+        <w:t xml:space="preserve">cuivre</w:t>
+      </w:r>
+      <w:r>
+        <w:rPr>
+          <w:rFonts w:ascii="Courier New" w:cs="Courier New" w:eastAsia="Courier New" w:hAnsi="Courier New"/>
+          <w:color w:val="0000ff"/>
+          <w:sz w:val="18"/>
+          <w:szCs w:val="18"/>
+          <w:rtl w:val="0"/>
+        </w:rPr>
+        <w:t xml:space="preserve">&lt;/m&gt;&lt;/tl&gt;</w:t>
+      </w:r>
+      <w:r>
+        <w:rPr>
+          <w:color w:val="000000"/>
+          <w:rtl w:val="0"/>
+        </w:rPr>
+        <w:t xml:space="preserve"> &amp;</w:t>
       </w:r>
       <w:r>
         <w:rPr>
@@ -479,7 +1097,24 @@
           <w:color w:val="000000"/>
           <w:rtl w:val="0"/>
         </w:rPr>
-        <w:t xml:space="preserve"> sils le sont parfaictem&lt;exp&gt;ent&lt;/exp&gt; ce</w:t>
+        <w:t xml:space="preserve"> avecq un </w:t>
+      </w:r>
+      <w:r>
+        <w:rPr>
+          <w:rFonts w:ascii="Courier New" w:cs="Courier New" w:eastAsia="Courier New" w:hAnsi="Courier New"/>
+          <w:color w:val="0000ff"/>
+          <w:sz w:val="18"/>
+          <w:szCs w:val="18"/>
+          <w:rtl w:val="0"/>
+        </w:rPr>
+        <w:t xml:space="preserve">&lt;tl&gt;</w:t>
+      </w:r>
+      <w:r>
+        <w:rPr>
+          <w:color w:val="000000"/>
+          <w:rtl w:val="0"/>
+        </w:rPr>
+        <w:t xml:space="preserve">pilon</w:t>
       </w:r>
       <w:r>
         <w:rPr>
@@ -517,7 +1152,93 @@
           <w:color w:val="000000"/>
           <w:rtl w:val="0"/>
         </w:rPr>
-        <w:t xml:space="preserve">sera mieulx Sinon use des meilleurs &amp;</w:t>
+        <w:t xml:space="preserve">de pur </w:t>
+      </w:r>
+      <w:r>
+        <w:rPr>
+          <w:rFonts w:ascii="Courier New" w:cs="Courier New" w:eastAsia="Courier New" w:hAnsi="Courier New"/>
+          <w:color w:val="0000ff"/>
+          <w:sz w:val="18"/>
+          <w:szCs w:val="18"/>
+          <w:rtl w:val="0"/>
+        </w:rPr>
+        <w:t xml:space="preserve">&lt;m&gt;</w:t>
+      </w:r>
+      <w:r>
+        <w:rPr>
+          <w:color w:val="000000"/>
+          <w:rtl w:val="0"/>
+        </w:rPr>
+        <w:t xml:space="preserve">cuivre</w:t>
+      </w:r>
+      <w:r>
+        <w:rPr>
+          <w:rFonts w:ascii="Courier New" w:cs="Courier New" w:eastAsia="Courier New" w:hAnsi="Courier New"/>
+          <w:color w:val="0000ff"/>
+          <w:sz w:val="18"/>
+          <w:szCs w:val="18"/>
+          <w:rtl w:val="0"/>
+        </w:rPr>
+        <w:t xml:space="preserve">&lt;/m&gt;&lt;/tl&gt;</w:t>
+      </w:r>
+      <w:r>
+        <w:rPr>
+          <w:color w:val="000000"/>
+          <w:rtl w:val="0"/>
+        </w:rPr>
+        <w:t xml:space="preserve"> Et les broye jusque</w:t>
+      </w:r>
+      <w:r>
+        <w:rPr>
+          <w:color w:val="000000"/>
+          <w:rtl w:val="0"/>
+        </w:rPr>
+        <w:t xml:space="preserve">s</w:t>
+      </w:r>
+      <w:r>
+        <w:rPr>
+          <w:color w:val="000000"/>
+          <w:rtl w:val="0"/>
+        </w:rPr>
+        <w:t xml:space="preserve"> a ce quils</w:t>
+      </w:r>
+      <w:r>
+        <w:rPr>
+          <w:rFonts w:ascii="Courier New" w:cs="Courier New" w:eastAsia="Courier New" w:hAnsi="Courier New"/>
+          <w:color w:val="a9a9a9"/>
+          <w:sz w:val="18"/>
+          <w:szCs w:val="18"/>
+          <w:rtl w:val="0"/>
+        </w:rPr>
+        <w:t xml:space="preserve">&lt;lb/&gt;</w:t>
+      </w:r>
+      <w:r>
+        <w:rPr>
+          <w:rtl w:val="0"/>
+        </w:rPr>
+      </w:r>
+    </w:p>
+    <w:p>
+      <w:pPr>
+        <w:pBdr>
+          <w:top w:space="0" w:sz="0" w:val="nil"/>
+          <w:left w:space="0" w:sz="0" w:val="nil"/>
+          <w:bottom w:space="0" w:sz="0" w:val="nil"/>
+          <w:right w:space="0" w:sz="0" w:val="nil"/>
+          <w:between w:space="0" w:sz="0" w:val="nil"/>
+        </w:pBdr>
+        <w:shd w:fill="auto" w:val="clear"/>
+        <w:contextualSpacing w:val="0"/>
+        <w:rPr>
+          <w:color w:val="000000"/>
+        </w:rPr>
+      </w:pPr>
+      <w:r>
+        <w:rPr>
+          <w:color w:val="000000"/>
+          <w:rtl w:val="0"/>
+        </w:rPr>
+        <w:t xml:space="preserve">soient en pouldre fort subtile &amp;</w:t>
       </w:r>
       <w:r>
         <w:rPr>
@@ -534,7 +1255,7 @@
           <w:color w:val="000000"/>
           <w:rtl w:val="0"/>
         </w:rPr>
-        <w:t xml:space="preserve"> plus blancs</w:t>
+        <w:t xml:space="preserve"> doulce et cela est</w:t>
       </w:r>
       <w:r>
         <w:rPr>
@@ -572,7 +1293,34 @@
           <w:color w:val="000000"/>
           <w:rtl w:val="0"/>
         </w:rPr>
-        <w:t xml:space="preserve">que tu pourras Calcines les trois ou 4 fois</w:t>
+        <w:t xml:space="preserve">un signe quils ont prins de la substance du </w:t>
+      </w:r>
+      <w:r>
+        <w:rPr>
+          <w:rFonts w:ascii="Courier New" w:cs="Courier New" w:eastAsia="Courier New" w:hAnsi="Courier New"/>
+          <w:color w:val="0000ff"/>
+          <w:sz w:val="18"/>
+          <w:szCs w:val="18"/>
+          <w:rtl w:val="0"/>
+        </w:rPr>
+        <w:t xml:space="preserve">&lt;m&gt;</w:t>
+      </w:r>
+      <w:r>
+        <w:rPr>
+          <w:color w:val="000000"/>
+          <w:rtl w:val="0"/>
+        </w:rPr>
+        <w:t xml:space="preserve">cuivre</w:t>
+      </w:r>
+      <w:r>
+        <w:rPr>
+          <w:rFonts w:ascii="Courier New" w:cs="Courier New" w:eastAsia="Courier New" w:hAnsi="Courier New"/>
+          <w:color w:val="0000ff"/>
+          <w:sz w:val="18"/>
+          <w:szCs w:val="18"/>
+          <w:rtl w:val="0"/>
+        </w:rPr>
+        <w:t xml:space="preserve">&lt;/m&gt;</w:t>
       </w:r>
       <w:r>
         <w:rPr>
@@ -610,7 +1358,294 @@
           <w:color w:val="000000"/>
           <w:rtl w:val="0"/>
         </w:rPr>
-        <w:t xml:space="preserve">dans ton </w:t>
+        <w:t xml:space="preserve">asses pour leur donner verdeur Lors sur ton </w:t>
+      </w:r>
+      <w:r>
+        <w:rPr>
+          <w:rFonts w:ascii="Courier New" w:cs="Courier New" w:eastAsia="Courier New" w:hAnsi="Courier New"/>
+          <w:color w:val="0000ff"/>
+          <w:sz w:val="18"/>
+          <w:szCs w:val="18"/>
+          <w:rtl w:val="0"/>
+        </w:rPr>
+        <w:t xml:space="preserve">&lt;ms&gt;&lt;figure&gt;</w:t>
+      </w:r>
+      <w:r>
+        <w:rPr>
+          <w:color w:val="000000"/>
+          <w:rtl w:val="0"/>
+        </w:rPr>
+        <w:t xml:space="preserve">℥</w:t>
+      </w:r>
+      <w:r>
+        <w:rPr>
+          <w:rFonts w:ascii="Courier New" w:cs="Courier New" w:eastAsia="Courier New" w:hAnsi="Courier New"/>
+          <w:color w:val="0000ff"/>
+          <w:sz w:val="18"/>
+          <w:szCs w:val="18"/>
+          <w:rtl w:val="0"/>
+        </w:rPr>
+        <w:t xml:space="preserve">&lt;/figure&gt;&lt;/ms&gt;</w:t>
+      </w:r>
+      <w:r>
+        <w:rPr>
+          <w:rFonts w:ascii="Courier New" w:cs="Courier New" w:eastAsia="Courier New" w:hAnsi="Courier New"/>
+          <w:color w:val="a9a9a9"/>
+          <w:sz w:val="18"/>
+          <w:szCs w:val="18"/>
+          <w:rtl w:val="0"/>
+        </w:rPr>
+        <w:t xml:space="preserve">&lt;lb/&gt;</w:t>
+      </w:r>
+      <w:r>
+        <w:rPr>
+          <w:rtl w:val="0"/>
+        </w:rPr>
+      </w:r>
+    </w:p>
+    <w:p>
+      <w:pPr>
+        <w:pBdr>
+          <w:top w:space="0" w:sz="0" w:val="nil"/>
+          <w:left w:space="0" w:sz="0" w:val="nil"/>
+          <w:bottom w:space="0" w:sz="0" w:val="nil"/>
+          <w:right w:space="0" w:sz="0" w:val="nil"/>
+          <w:between w:space="0" w:sz="0" w:val="nil"/>
+        </w:pBdr>
+        <w:shd w:fill="auto" w:val="clear"/>
+        <w:contextualSpacing w:val="0"/>
+        <w:rPr>
+          <w:color w:val="000000"/>
+        </w:rPr>
+      </w:pPr>
+      <w:r>
+        <w:rPr>
+          <w:color w:val="000000"/>
+          <w:rtl w:val="0"/>
+        </w:rPr>
+        <w:t xml:space="preserve">de </w:t>
+      </w:r>
+      <w:r>
+        <w:rPr>
+          <w:rFonts w:ascii="Courier New" w:cs="Courier New" w:eastAsia="Courier New" w:hAnsi="Courier New"/>
+          <w:color w:val="0000ff"/>
+          <w:sz w:val="18"/>
+          <w:szCs w:val="18"/>
+          <w:rtl w:val="0"/>
+        </w:rPr>
+        <w:t xml:space="preserve">&lt;m&gt;</w:t>
+      </w:r>
+      <w:r>
+        <w:rPr>
+          <w:color w:val="000000"/>
+          <w:rtl w:val="0"/>
+        </w:rPr>
+        <w:t xml:space="preserve">caillou</w:t>
+      </w:r>
+      <w:r>
+        <w:rPr>
+          <w:rFonts w:ascii="Courier New" w:cs="Courier New" w:eastAsia="Courier New" w:hAnsi="Courier New"/>
+          <w:color w:val="0000ff"/>
+          <w:sz w:val="18"/>
+          <w:szCs w:val="18"/>
+          <w:rtl w:val="0"/>
+        </w:rPr>
+        <w:t xml:space="preserve">&lt;/m&gt;</w:t>
+      </w:r>
+      <w:r>
+        <w:rPr>
+          <w:color w:val="000000"/>
+          <w:rtl w:val="0"/>
+        </w:rPr>
+        <w:t xml:space="preserve"> mects y trois </w:t>
+      </w:r>
+      <w:r>
+        <w:rPr>
+          <w:rFonts w:ascii="Courier New" w:cs="Courier New" w:eastAsia="Courier New" w:hAnsi="Courier New"/>
+          <w:color w:val="0000ff"/>
+          <w:sz w:val="18"/>
+          <w:szCs w:val="18"/>
+          <w:rtl w:val="0"/>
+        </w:rPr>
+        <w:t xml:space="preserve">&lt;ms&gt;&lt;figure&gt;</w:t>
+      </w:r>
+      <w:r>
+        <w:rPr>
+          <w:color w:val="000000"/>
+          <w:rtl w:val="0"/>
+        </w:rPr>
+        <w:t xml:space="preserve">℥</w:t>
+      </w:r>
+      <w:r>
+        <w:rPr>
+          <w:rFonts w:ascii="Courier New" w:cs="Courier New" w:eastAsia="Courier New" w:hAnsi="Courier New"/>
+          <w:color w:val="0000ff"/>
+          <w:sz w:val="18"/>
+          <w:szCs w:val="18"/>
+          <w:rtl w:val="0"/>
+        </w:rPr>
+        <w:t xml:space="preserve">&lt;/figure&gt;&lt;/ms&gt;</w:t>
+      </w:r>
+      <w:r>
+        <w:rPr>
+          <w:color w:val="000000"/>
+          <w:rtl w:val="0"/>
+        </w:rPr>
+        <w:t xml:space="preserve"> de </w:t>
+      </w:r>
+      <w:r>
+        <w:rPr>
+          <w:rFonts w:ascii="Courier New" w:cs="Courier New" w:eastAsia="Courier New" w:hAnsi="Courier New"/>
+          <w:color w:val="0000ff"/>
+          <w:sz w:val="18"/>
+          <w:szCs w:val="18"/>
+          <w:rtl w:val="0"/>
+        </w:rPr>
+        <w:t xml:space="preserve">&lt;m&gt;</w:t>
+      </w:r>
+      <w:r>
+        <w:rPr>
+          <w:color w:val="000000"/>
+          <w:rtl w:val="0"/>
+        </w:rPr>
+        <w:t xml:space="preserve">bon miniu</w:t>
+      </w:r>
+      <w:r>
+        <w:rPr>
+          <w:rtl w:val="0"/>
+        </w:rPr>
+        <w:t xml:space="preserve">m</w:t>
+      </w:r>
+      <w:r>
+        <w:rPr>
+          <w:color w:val="000000"/>
+          <w:rtl w:val="0"/>
+        </w:rPr>
+        <w:t xml:space="preserve"> non sophistique</w:t>
+      </w:r>
+      <w:r>
+        <w:rPr>
+          <w:rFonts w:ascii="Courier New" w:cs="Courier New" w:eastAsia="Courier New" w:hAnsi="Courier New"/>
+          <w:color w:val="a9a9a9"/>
+          <w:sz w:val="18"/>
+          <w:szCs w:val="18"/>
+          <w:rtl w:val="0"/>
+        </w:rPr>
+        <w:t xml:space="preserve">&lt;lb/&gt;</w:t>
+      </w:r>
+      <w:r>
+        <w:rPr>
+          <w:rtl w:val="0"/>
+        </w:rPr>
+      </w:r>
+    </w:p>
+    <w:p>
+      <w:pPr>
+        <w:pBdr>
+          <w:top w:space="0" w:sz="0" w:val="nil"/>
+          <w:left w:space="0" w:sz="0" w:val="nil"/>
+          <w:bottom w:space="0" w:sz="0" w:val="nil"/>
+          <w:right w:space="0" w:sz="0" w:val="nil"/>
+          <w:between w:space="0" w:sz="0" w:val="nil"/>
+        </w:pBdr>
+        <w:shd w:fill="auto" w:val="clear"/>
+        <w:contextualSpacing w:val="0"/>
+        <w:rPr>
+          <w:color w:val="000000"/>
+        </w:rPr>
+      </w:pPr>
+      <w:r>
+        <w:rPr>
+          <w:color w:val="000000"/>
+          <w:rtl w:val="0"/>
+        </w:rPr>
+        <w:t xml:space="preserve">de brique</w:t>
+      </w:r>
+      <w:r>
+        <w:rPr>
+          <w:rFonts w:ascii="Courier New" w:cs="Courier New" w:eastAsia="Courier New" w:hAnsi="Courier New"/>
+          <w:color w:val="0000ff"/>
+          <w:sz w:val="18"/>
+          <w:szCs w:val="18"/>
+          <w:rtl w:val="0"/>
+        </w:rPr>
+        <w:t xml:space="preserve">&lt;/m&gt;</w:t>
+      </w:r>
+      <w:r>
+        <w:rPr>
+          <w:color w:val="000000"/>
+          <w:rtl w:val="0"/>
+        </w:rPr>
+        <w:t xml:space="preserve"> &amp;</w:t>
+      </w:r>
+      <w:r>
+        <w:rPr>
+          <w:rFonts w:ascii="Courier New" w:cs="Courier New" w:eastAsia="Courier New" w:hAnsi="Courier New"/>
+          <w:color w:val="a9a9a9"/>
+          <w:sz w:val="18"/>
+          <w:szCs w:val="18"/>
+          <w:rtl w:val="0"/>
+        </w:rPr>
+        <w:t xml:space="preserve">amp;</w:t>
+      </w:r>
+      <w:r>
+        <w:rPr>
+          <w:color w:val="000000"/>
+          <w:rtl w:val="0"/>
+        </w:rPr>
+        <w:t xml:space="preserve"> daultre chose Et broye </w:t>
+      </w:r>
+      <w:r>
+        <w:rPr>
+          <w:color w:val="000000"/>
+          <w:rtl w:val="0"/>
+        </w:rPr>
+        <w:t xml:space="preserve">encore</w:t>
+      </w:r>
+      <w:r>
+        <w:rPr>
+          <w:color w:val="000000"/>
+          <w:rtl w:val="0"/>
+        </w:rPr>
+        <w:t xml:space="preserve">s bien</w:t>
+      </w:r>
+      <w:r>
+        <w:rPr>
+          <w:rFonts w:ascii="Courier New" w:cs="Courier New" w:eastAsia="Courier New" w:hAnsi="Courier New"/>
+          <w:color w:val="a9a9a9"/>
+          <w:sz w:val="18"/>
+          <w:szCs w:val="18"/>
+          <w:rtl w:val="0"/>
+        </w:rPr>
+        <w:t xml:space="preserve">&lt;lb/&gt;</w:t>
+      </w:r>
+      <w:r>
+        <w:rPr>
+          <w:rtl w:val="0"/>
+        </w:rPr>
+      </w:r>
+    </w:p>
+    <w:p>
+      <w:pPr>
+        <w:pBdr>
+          <w:top w:space="0" w:sz="0" w:val="nil"/>
+          <w:left w:space="0" w:sz="0" w:val="nil"/>
+          <w:bottom w:space="0" w:sz="0" w:val="nil"/>
+          <w:right w:space="0" w:sz="0" w:val="nil"/>
+          <w:between w:space="0" w:sz="0" w:val="nil"/>
+        </w:pBdr>
+        <w:shd w:fill="auto" w:val="clear"/>
+        <w:contextualSpacing w:val="0"/>
+        <w:rPr>
+          <w:color w:val="000000"/>
+        </w:rPr>
+      </w:pPr>
+      <w:r>
+        <w:rPr>
+          <w:color w:val="000000"/>
+          <w:rtl w:val="0"/>
+        </w:rPr>
+        <w:t xml:space="preserve">fort tout ensemble dans le </w:t>
       </w:r>
       <w:r>
         <w:rPr>
@@ -627,41 +1662,7 @@
           <w:color w:val="000000"/>
           <w:rtl w:val="0"/>
         </w:rPr>
-        <w:t xml:space="preserve">four a vent</w:t>
-      </w:r>
-      <w:r>
-        <w:rPr>
-          <w:rFonts w:ascii="Courier New" w:cs="Courier New" w:eastAsia="Courier New" w:hAnsi="Courier New"/>
-          <w:color w:val="0000ff"/>
-          <w:sz w:val="18"/>
-          <w:szCs w:val="18"/>
-          <w:rtl w:val="0"/>
-        </w:rPr>
-        <w:t xml:space="preserve">&lt;/tl&gt;</w:t>
-      </w:r>
-      <w:r>
-        <w:rPr>
-          <w:color w:val="000000"/>
-          <w:rtl w:val="0"/>
-        </w:rPr>
-        <w:t xml:space="preserve"> &amp;</w:t>
-      </w:r>
-      <w:r>
-        <w:rPr>
-          <w:rFonts w:ascii="Courier New" w:cs="Courier New" w:eastAsia="Courier New" w:hAnsi="Courier New"/>
-          <w:color w:val="a9a9a9"/>
-          <w:sz w:val="18"/>
-          <w:szCs w:val="18"/>
-          <w:rtl w:val="0"/>
-        </w:rPr>
-        <w:t xml:space="preserve">amp;</w:t>
-      </w:r>
-      <w:r>
-        <w:rPr>
-          <w:color w:val="000000"/>
-          <w:rtl w:val="0"/>
-        </w:rPr>
-        <w:t xml:space="preserve"> les estaints dans de l</w:t>
+        <w:t xml:space="preserve">mortier de </w:t>
       </w:r>
       <w:r>
         <w:rPr>
@@ -678,17 +1679,17 @@
           <w:color w:val="000000"/>
           <w:rtl w:val="0"/>
         </w:rPr>
-        <w:t xml:space="preserve">eau</w:t>
-      </w:r>
-      <w:r>
-        <w:rPr>
-          <w:rFonts w:ascii="Courier New" w:cs="Courier New" w:eastAsia="Courier New" w:hAnsi="Courier New"/>
-          <w:color w:val="0000ff"/>
-          <w:sz w:val="18"/>
-          <w:szCs w:val="18"/>
-          <w:rtl w:val="0"/>
-        </w:rPr>
-        <w:t xml:space="preserve">&lt;/m&gt;</w:t>
+        <w:t xml:space="preserve">bronze</w:t>
+      </w:r>
+      <w:r>
+        <w:rPr>
+          <w:rFonts w:ascii="Courier New" w:cs="Courier New" w:eastAsia="Courier New" w:hAnsi="Courier New"/>
+          <w:color w:val="0000ff"/>
+          <w:sz w:val="18"/>
+          <w:szCs w:val="18"/>
+          <w:rtl w:val="0"/>
+        </w:rPr>
+        <w:t xml:space="preserve">&lt;/m&gt;&lt;/tl&gt;</w:t>
       </w:r>
       <w:r>
         <w:rPr>
@@ -726,54 +1727,107 @@
           <w:color w:val="000000"/>
           <w:rtl w:val="0"/>
         </w:rPr>
-        <w:t xml:space="preserve">ou </w:t>
-      </w:r>
-      <w:r>
-        <w:rPr>
-          <w:rFonts w:ascii="Courier New" w:cs="Courier New" w:eastAsia="Courier New" w:hAnsi="Courier New"/>
-          <w:color w:val="0000ff"/>
-          <w:sz w:val="18"/>
-          <w:szCs w:val="18"/>
-          <w:rtl w:val="0"/>
-        </w:rPr>
-        <w:t xml:space="preserve">&lt;m&gt;</w:t>
-      </w:r>
-      <w:r>
-        <w:rPr>
-          <w:color w:val="000000"/>
-          <w:rtl w:val="0"/>
-        </w:rPr>
-        <w:t xml:space="preserve">vinaigre</w:t>
-      </w:r>
-      <w:r>
-        <w:rPr>
-          <w:rFonts w:ascii="Courier New" w:cs="Courier New" w:eastAsia="Courier New" w:hAnsi="Courier New"/>
-          <w:color w:val="0000ff"/>
-          <w:sz w:val="18"/>
-          <w:szCs w:val="18"/>
-          <w:rtl w:val="0"/>
-        </w:rPr>
-        <w:t xml:space="preserve">&lt;/m&gt;</w:t>
-      </w:r>
-      <w:r>
-        <w:rPr>
-          <w:color w:val="000000"/>
-          <w:rtl w:val="0"/>
-        </w:rPr>
-        <w:t xml:space="preserve"> Apres prens en une </w:t>
-      </w:r>
-      <w:r>
-        <w:rPr>
-          <w:rFonts w:ascii="Courier New" w:cs="Courier New" w:eastAsia="Courier New" w:hAnsi="Courier New"/>
-          <w:color w:val="0000ff"/>
-          <w:sz w:val="18"/>
-          <w:szCs w:val="18"/>
-          <w:rtl w:val="0"/>
-        </w:rPr>
-        <w:t xml:space="preserve">&lt;figure&gt;&lt;ms&gt;</w:t>
-      </w:r>
-      <w:r>
-        <w:rPr>
+        <w:t xml:space="preserve">Et sur tout cela mets y un </w:t>
+      </w:r>
+      <w:r>
+        <w:rPr>
+          <w:rFonts w:ascii="Courier New" w:cs="Courier New" w:eastAsia="Courier New" w:hAnsi="Courier New"/>
+          <w:color w:val="0000ff"/>
+          <w:sz w:val="18"/>
+          <w:szCs w:val="18"/>
+          <w:rtl w:val="0"/>
+        </w:rPr>
+        <w:t xml:space="preserve">&lt;ms&gt;</w:t>
+      </w:r>
+      <w:r>
+        <w:rPr>
+          <w:color w:val="000000"/>
+          <w:rtl w:val="0"/>
+        </w:rPr>
+        <w:t xml:space="preserve">gros</w:t>
+      </w:r>
+      <w:r>
+        <w:rPr>
+          <w:rFonts w:ascii="Courier New" w:cs="Courier New" w:eastAsia="Courier New" w:hAnsi="Courier New"/>
+          <w:color w:val="0000ff"/>
+          <w:sz w:val="18"/>
+          <w:szCs w:val="18"/>
+          <w:rtl w:val="0"/>
+        </w:rPr>
+        <w:t xml:space="preserve">&lt;/ms&gt;</w:t>
+      </w:r>
+      <w:r>
+        <w:rPr>
+          <w:color w:val="000000"/>
+          <w:rtl w:val="0"/>
+        </w:rPr>
+        <w:t xml:space="preserve"> </w:t>
+      </w:r>
+      <w:r>
+        <w:rPr>
+          <w:rFonts w:ascii="Courier New" w:cs="Courier New" w:eastAsia="Courier New" w:hAnsi="Courier New"/>
+          <w:color w:val="7f6000"/>
+          <w:sz w:val="18"/>
+          <w:szCs w:val="18"/>
+          <w:rtl w:val="0"/>
+        </w:rPr>
+        <w:t xml:space="preserve">&lt;add&gt;</w:t>
+      </w:r>
+      <w:r>
+        <w:rPr>
+          <w:rFonts w:ascii="Courier New" w:cs="Courier New" w:eastAsia="Courier New" w:hAnsi="Courier New"/>
+          <w:color w:val="a91111"/>
+          <w:sz w:val="18"/>
+          <w:szCs w:val="18"/>
+          <w:rtl w:val="0"/>
+        </w:rPr>
+        <w:t xml:space="preserve">&lt;del&gt;</w:t>
+      </w:r>
+      <w:r>
+        <w:rPr>
+          <w:strike w:val="0"/>
+          <w:color w:val="000000"/>
+          <w:rtl w:val="0"/>
+        </w:rPr>
+        <w:t xml:space="preserve">p</w:t>
+      </w:r>
+      <w:r>
+        <w:rPr>
+          <w:strike w:val="0"/>
+          <w:color w:val="000000"/>
+          <w:rtl w:val="0"/>
+        </w:rPr>
+        <w:t xml:space="preserve">our</w:t>
+      </w:r>
+      <w:r>
+        <w:rPr>
+          <w:rtl w:val="0"/>
+        </w:rPr>
+        <w:t xml:space="preserve"> </w:t>
+      </w:r>
+      <w:r>
+        <w:rPr>
+          <w:rFonts w:ascii="Courier New" w:cs="Courier New" w:eastAsia="Courier New" w:hAnsi="Courier New"/>
+          <w:color w:val="0000ff"/>
+          <w:sz w:val="18"/>
+          <w:szCs w:val="18"/>
+          <w:rtl w:val="0"/>
+        </w:rPr>
+        <w:t xml:space="preserve">&lt;ms&gt;</w:t>
+      </w:r>
+      <w:r>
+        <w:rPr>
+          <w:rFonts w:ascii="Courier New" w:cs="Courier New" w:eastAsia="Courier New" w:hAnsi="Courier New"/>
+          <w:color w:val="0000ff"/>
+          <w:sz w:val="18"/>
+          <w:szCs w:val="18"/>
+          <w:rtl w:val="0"/>
+        </w:rPr>
+        <w:t xml:space="preserve">&lt;figure&gt;</w:t>
+      </w:r>
+      <w:r>
+        <w:rPr>
+          <w:strike w:val="0"/>
           <w:color w:val="000000"/>
           <w:rtl w:val="0"/>
         </w:rPr>
@@ -787,913 +1841,7 @@
           <w:szCs w:val="18"/>
           <w:rtl w:val="0"/>
         </w:rPr>
-        <w:t xml:space="preserve">&lt;/ms&gt;&lt;/figure&gt;</w:t>
-      </w:r>
-      <w:r>
-        <w:rPr>
-          <w:color w:val="000000"/>
-          <w:rtl w:val="0"/>
-        </w:rPr>
-        <w:t xml:space="preserve"> et les pile</w:t>
-      </w:r>
-      <w:r>
-        <w:rPr>
-          <w:rFonts w:ascii="Courier New" w:cs="Courier New" w:eastAsia="Courier New" w:hAnsi="Courier New"/>
-          <w:color w:val="a9a9a9"/>
-          <w:sz w:val="18"/>
-          <w:szCs w:val="18"/>
-          <w:rtl w:val="0"/>
-        </w:rPr>
-        <w:t xml:space="preserve">&lt;lb/&gt;</w:t>
-      </w:r>
-      <w:r>
-        <w:rPr>
-          <w:rtl w:val="0"/>
-        </w:rPr>
-      </w:r>
-    </w:p>
-    <w:p>
-      <w:pPr>
-        <w:pBdr>
-          <w:top w:space="0" w:sz="0" w:val="nil"/>
-          <w:left w:space="0" w:sz="0" w:val="nil"/>
-          <w:bottom w:space="0" w:sz="0" w:val="nil"/>
-          <w:right w:space="0" w:sz="0" w:val="nil"/>
-          <w:between w:space="0" w:sz="0" w:val="nil"/>
-        </w:pBdr>
-        <w:shd w:fill="auto" w:val="clear"/>
-        <w:contextualSpacing w:val="0"/>
-        <w:rPr>
-          <w:color w:val="000000"/>
-        </w:rPr>
-      </w:pPr>
-      <w:r>
-        <w:rPr>
-          <w:color w:val="000000"/>
-          <w:rtl w:val="0"/>
-        </w:rPr>
-        <w:t xml:space="preserve">dans un </w:t>
-      </w:r>
-      <w:r>
-        <w:rPr>
-          <w:rFonts w:ascii="Courier New" w:cs="Courier New" w:eastAsia="Courier New" w:hAnsi="Courier New"/>
-          <w:color w:val="0000ff"/>
-          <w:sz w:val="18"/>
-          <w:szCs w:val="18"/>
-          <w:rtl w:val="0"/>
-        </w:rPr>
-        <w:t xml:space="preserve">&lt;tl&gt;</w:t>
-      </w:r>
-      <w:r>
-        <w:rPr>
-          <w:color w:val="000000"/>
-          <w:rtl w:val="0"/>
-        </w:rPr>
-        <w:t xml:space="preserve">mortier</w:t>
-      </w:r>
-      <w:r>
-        <w:rPr>
-          <w:rFonts w:ascii="Courier New" w:cs="Courier New" w:eastAsia="Courier New" w:hAnsi="Courier New"/>
-          <w:color w:val="0000ff"/>
-          <w:sz w:val="18"/>
-          <w:szCs w:val="18"/>
-          <w:rtl w:val="0"/>
-        </w:rPr>
-        <w:t xml:space="preserve">&lt;/tl&gt;</w:t>
-      </w:r>
-      <w:r>
-        <w:rPr>
-          <w:color w:val="000000"/>
-          <w:rtl w:val="0"/>
-        </w:rPr>
-        <w:t xml:space="preserve"> tout pur de </w:t>
-      </w:r>
-      <w:r>
-        <w:rPr>
-          <w:rFonts w:ascii="Courier New" w:cs="Courier New" w:eastAsia="Courier New" w:hAnsi="Courier New"/>
-          <w:color w:val="0000ff"/>
-          <w:sz w:val="18"/>
-          <w:szCs w:val="18"/>
-          <w:rtl w:val="0"/>
-        </w:rPr>
-        <w:t xml:space="preserve">&lt;m&gt;</w:t>
-      </w:r>
-      <w:r>
-        <w:rPr>
-          <w:color w:val="000000"/>
-          <w:rtl w:val="0"/>
-        </w:rPr>
-        <w:t xml:space="preserve">cuivre</w:t>
-      </w:r>
-      <w:r>
-        <w:rPr>
-          <w:rFonts w:ascii="Courier New" w:cs="Courier New" w:eastAsia="Courier New" w:hAnsi="Courier New"/>
-          <w:color w:val="0000ff"/>
-          <w:sz w:val="18"/>
-          <w:szCs w:val="18"/>
-          <w:rtl w:val="0"/>
-        </w:rPr>
-        <w:t xml:space="preserve">&lt;/m&gt;</w:t>
-      </w:r>
-      <w:r>
-        <w:rPr>
-          <w:color w:val="000000"/>
-          <w:rtl w:val="0"/>
-        </w:rPr>
-        <w:t xml:space="preserve"> &amp;</w:t>
-      </w:r>
-      <w:r>
-        <w:rPr>
-          <w:rFonts w:ascii="Courier New" w:cs="Courier New" w:eastAsia="Courier New" w:hAnsi="Courier New"/>
-          <w:color w:val="a9a9a9"/>
-          <w:sz w:val="18"/>
-          <w:szCs w:val="18"/>
-          <w:rtl w:val="0"/>
-        </w:rPr>
-        <w:t xml:space="preserve">amp;</w:t>
-      </w:r>
-      <w:r>
-        <w:rPr>
-          <w:color w:val="000000"/>
-          <w:rtl w:val="0"/>
-        </w:rPr>
-        <w:t xml:space="preserve"> avecq un </w:t>
-      </w:r>
-      <w:r>
-        <w:rPr>
-          <w:rFonts w:ascii="Courier New" w:cs="Courier New" w:eastAsia="Courier New" w:hAnsi="Courier New"/>
-          <w:color w:val="0000ff"/>
-          <w:sz w:val="18"/>
-          <w:szCs w:val="18"/>
-          <w:rtl w:val="0"/>
-        </w:rPr>
-        <w:t xml:space="preserve">&lt;tl&gt;</w:t>
-      </w:r>
-      <w:r>
-        <w:rPr>
-          <w:color w:val="000000"/>
-          <w:rtl w:val="0"/>
-        </w:rPr>
-        <w:t xml:space="preserve">pilon</w:t>
-      </w:r>
-      <w:r>
-        <w:rPr>
-          <w:rFonts w:ascii="Courier New" w:cs="Courier New" w:eastAsia="Courier New" w:hAnsi="Courier New"/>
-          <w:color w:val="0000ff"/>
-          <w:sz w:val="18"/>
-          <w:szCs w:val="18"/>
-          <w:rtl w:val="0"/>
-        </w:rPr>
-        <w:t xml:space="preserve">&lt;/tl&gt;</w:t>
-      </w:r>
-      <w:r>
-        <w:rPr>
-          <w:rFonts w:ascii="Courier New" w:cs="Courier New" w:eastAsia="Courier New" w:hAnsi="Courier New"/>
-          <w:color w:val="a9a9a9"/>
-          <w:sz w:val="18"/>
-          <w:szCs w:val="18"/>
-          <w:rtl w:val="0"/>
-        </w:rPr>
-        <w:t xml:space="preserve">&lt;lb/&gt;</w:t>
-      </w:r>
-      <w:r>
-        <w:rPr>
-          <w:rtl w:val="0"/>
-        </w:rPr>
-      </w:r>
-    </w:p>
-    <w:p>
-      <w:pPr>
-        <w:pBdr>
-          <w:top w:space="0" w:sz="0" w:val="nil"/>
-          <w:left w:space="0" w:sz="0" w:val="nil"/>
-          <w:bottom w:space="0" w:sz="0" w:val="nil"/>
-          <w:right w:space="0" w:sz="0" w:val="nil"/>
-          <w:between w:space="0" w:sz="0" w:val="nil"/>
-        </w:pBdr>
-        <w:shd w:fill="auto" w:val="clear"/>
-        <w:contextualSpacing w:val="0"/>
-        <w:rPr>
-          <w:color w:val="000000"/>
-        </w:rPr>
-      </w:pPr>
-      <w:r>
-        <w:rPr>
-          <w:color w:val="000000"/>
-          <w:rtl w:val="0"/>
-        </w:rPr>
-        <w:t xml:space="preserve">de pur </w:t>
-      </w:r>
-      <w:r>
-        <w:rPr>
-          <w:rFonts w:ascii="Courier New" w:cs="Courier New" w:eastAsia="Courier New" w:hAnsi="Courier New"/>
-          <w:color w:val="0000ff"/>
-          <w:sz w:val="18"/>
-          <w:szCs w:val="18"/>
-          <w:rtl w:val="0"/>
-        </w:rPr>
-        <w:t xml:space="preserve">&lt;m&gt;</w:t>
-      </w:r>
-      <w:r>
-        <w:rPr>
-          <w:color w:val="000000"/>
-          <w:rtl w:val="0"/>
-        </w:rPr>
-        <w:t xml:space="preserve">cuivre</w:t>
-      </w:r>
-      <w:r>
-        <w:rPr>
-          <w:rFonts w:ascii="Courier New" w:cs="Courier New" w:eastAsia="Courier New" w:hAnsi="Courier New"/>
-          <w:color w:val="0000ff"/>
-          <w:sz w:val="18"/>
-          <w:szCs w:val="18"/>
-          <w:rtl w:val="0"/>
-        </w:rPr>
-        <w:t xml:space="preserve">&lt;/m&gt;</w:t>
-      </w:r>
-      <w:r>
-        <w:rPr>
-          <w:color w:val="000000"/>
-          <w:rtl w:val="0"/>
-        </w:rPr>
-        <w:t xml:space="preserve"> Et les broye jusque</w:t>
-      </w:r>
-      <w:r>
-        <w:rPr>
-          <w:color w:val="000000"/>
-          <w:rtl w:val="0"/>
-        </w:rPr>
-        <w:t xml:space="preserve">s</w:t>
-      </w:r>
-      <w:r>
-        <w:rPr>
-          <w:color w:val="000000"/>
-          <w:rtl w:val="0"/>
-        </w:rPr>
-        <w:t xml:space="preserve"> a ce quils</w:t>
-      </w:r>
-      <w:r>
-        <w:rPr>
-          <w:rFonts w:ascii="Courier New" w:cs="Courier New" w:eastAsia="Courier New" w:hAnsi="Courier New"/>
-          <w:color w:val="a9a9a9"/>
-          <w:sz w:val="18"/>
-          <w:szCs w:val="18"/>
-          <w:rtl w:val="0"/>
-        </w:rPr>
-        <w:t xml:space="preserve">&lt;lb/&gt;</w:t>
-      </w:r>
-      <w:r>
-        <w:rPr>
-          <w:rtl w:val="0"/>
-        </w:rPr>
-      </w:r>
-    </w:p>
-    <w:p>
-      <w:pPr>
-        <w:pBdr>
-          <w:top w:space="0" w:sz="0" w:val="nil"/>
-          <w:left w:space="0" w:sz="0" w:val="nil"/>
-          <w:bottom w:space="0" w:sz="0" w:val="nil"/>
-          <w:right w:space="0" w:sz="0" w:val="nil"/>
-          <w:between w:space="0" w:sz="0" w:val="nil"/>
-        </w:pBdr>
-        <w:shd w:fill="auto" w:val="clear"/>
-        <w:contextualSpacing w:val="0"/>
-        <w:rPr>
-          <w:color w:val="000000"/>
-        </w:rPr>
-      </w:pPr>
-      <w:r>
-        <w:rPr>
-          <w:color w:val="000000"/>
-          <w:rtl w:val="0"/>
-        </w:rPr>
-        <w:t xml:space="preserve">soient en pouldre fort subtile &amp;</w:t>
-      </w:r>
-      <w:r>
-        <w:rPr>
-          <w:rFonts w:ascii="Courier New" w:cs="Courier New" w:eastAsia="Courier New" w:hAnsi="Courier New"/>
-          <w:color w:val="a9a9a9"/>
-          <w:sz w:val="18"/>
-          <w:szCs w:val="18"/>
-          <w:rtl w:val="0"/>
-        </w:rPr>
-        <w:t xml:space="preserve">amp;</w:t>
-      </w:r>
-      <w:r>
-        <w:rPr>
-          <w:color w:val="000000"/>
-          <w:rtl w:val="0"/>
-        </w:rPr>
-        <w:t xml:space="preserve"> doulce et cela est</w:t>
-      </w:r>
-      <w:r>
-        <w:rPr>
-          <w:rFonts w:ascii="Courier New" w:cs="Courier New" w:eastAsia="Courier New" w:hAnsi="Courier New"/>
-          <w:color w:val="a9a9a9"/>
-          <w:sz w:val="18"/>
-          <w:szCs w:val="18"/>
-          <w:rtl w:val="0"/>
-        </w:rPr>
-        <w:t xml:space="preserve">&lt;lb/&gt;</w:t>
-      </w:r>
-      <w:r>
-        <w:rPr>
-          <w:rtl w:val="0"/>
-        </w:rPr>
-      </w:r>
-    </w:p>
-    <w:p>
-      <w:pPr>
-        <w:pBdr>
-          <w:top w:space="0" w:sz="0" w:val="nil"/>
-          <w:left w:space="0" w:sz="0" w:val="nil"/>
-          <w:bottom w:space="0" w:sz="0" w:val="nil"/>
-          <w:right w:space="0" w:sz="0" w:val="nil"/>
-          <w:between w:space="0" w:sz="0" w:val="nil"/>
-        </w:pBdr>
-        <w:shd w:fill="auto" w:val="clear"/>
-        <w:contextualSpacing w:val="0"/>
-        <w:rPr>
-          <w:color w:val="000000"/>
-        </w:rPr>
-      </w:pPr>
-      <w:r>
-        <w:rPr>
-          <w:color w:val="000000"/>
-          <w:rtl w:val="0"/>
-        </w:rPr>
-        <w:t xml:space="preserve">un signe quils ont prins de la substance du </w:t>
-      </w:r>
-      <w:r>
-        <w:rPr>
-          <w:rFonts w:ascii="Courier New" w:cs="Courier New" w:eastAsia="Courier New" w:hAnsi="Courier New"/>
-          <w:color w:val="0000ff"/>
-          <w:sz w:val="18"/>
-          <w:szCs w:val="18"/>
-          <w:rtl w:val="0"/>
-        </w:rPr>
-        <w:t xml:space="preserve">&lt;m&gt;</w:t>
-      </w:r>
-      <w:r>
-        <w:rPr>
-          <w:color w:val="000000"/>
-          <w:rtl w:val="0"/>
-        </w:rPr>
-        <w:t xml:space="preserve">cuivre</w:t>
-      </w:r>
-      <w:r>
-        <w:rPr>
-          <w:rFonts w:ascii="Courier New" w:cs="Courier New" w:eastAsia="Courier New" w:hAnsi="Courier New"/>
-          <w:color w:val="0000ff"/>
-          <w:sz w:val="18"/>
-          <w:szCs w:val="18"/>
-          <w:rtl w:val="0"/>
-        </w:rPr>
-        <w:t xml:space="preserve">&lt;/m&gt;</w:t>
-      </w:r>
-      <w:r>
-        <w:rPr>
-          <w:rFonts w:ascii="Courier New" w:cs="Courier New" w:eastAsia="Courier New" w:hAnsi="Courier New"/>
-          <w:color w:val="a9a9a9"/>
-          <w:sz w:val="18"/>
-          <w:szCs w:val="18"/>
-          <w:rtl w:val="0"/>
-        </w:rPr>
-        <w:t xml:space="preserve">&lt;lb/&gt;</w:t>
-      </w:r>
-      <w:r>
-        <w:rPr>
-          <w:rtl w:val="0"/>
-        </w:rPr>
-      </w:r>
-    </w:p>
-    <w:p>
-      <w:pPr>
-        <w:pBdr>
-          <w:top w:space="0" w:sz="0" w:val="nil"/>
-          <w:left w:space="0" w:sz="0" w:val="nil"/>
-          <w:bottom w:space="0" w:sz="0" w:val="nil"/>
-          <w:right w:space="0" w:sz="0" w:val="nil"/>
-          <w:between w:space="0" w:sz="0" w:val="nil"/>
-        </w:pBdr>
-        <w:shd w:fill="auto" w:val="clear"/>
-        <w:contextualSpacing w:val="0"/>
-        <w:rPr>
-          <w:color w:val="000000"/>
-        </w:rPr>
-      </w:pPr>
-      <w:r>
-        <w:rPr>
-          <w:color w:val="000000"/>
-          <w:rtl w:val="0"/>
-        </w:rPr>
-        <w:t xml:space="preserve">asses pour leur donner verdeur Lors sur ton </w:t>
-      </w:r>
-      <w:r>
-        <w:rPr>
-          <w:rFonts w:ascii="Courier New" w:cs="Courier New" w:eastAsia="Courier New" w:hAnsi="Courier New"/>
-          <w:color w:val="0000ff"/>
-          <w:sz w:val="18"/>
-          <w:szCs w:val="18"/>
-          <w:rtl w:val="0"/>
-        </w:rPr>
-        <w:t xml:space="preserve">&lt;figure&gt;&lt;ms&gt;</w:t>
-      </w:r>
-      <w:r>
-        <w:rPr>
-          <w:color w:val="000000"/>
-          <w:rtl w:val="0"/>
-        </w:rPr>
-        <w:t xml:space="preserve">℥</w:t>
-      </w:r>
-      <w:r>
-        <w:rPr>
-          <w:rFonts w:ascii="Courier New" w:cs="Courier New" w:eastAsia="Courier New" w:hAnsi="Courier New"/>
-          <w:color w:val="0000ff"/>
-          <w:sz w:val="18"/>
-          <w:szCs w:val="18"/>
-          <w:rtl w:val="0"/>
-        </w:rPr>
-        <w:t xml:space="preserve">&lt;/ms&gt;&lt;/figure&gt;</w:t>
-      </w:r>
-      <w:r>
-        <w:rPr>
-          <w:rFonts w:ascii="Courier New" w:cs="Courier New" w:eastAsia="Courier New" w:hAnsi="Courier New"/>
-          <w:color w:val="a9a9a9"/>
-          <w:sz w:val="18"/>
-          <w:szCs w:val="18"/>
-          <w:rtl w:val="0"/>
-        </w:rPr>
-        <w:t xml:space="preserve">&lt;lb/&gt;</w:t>
-      </w:r>
-      <w:r>
-        <w:rPr>
-          <w:rtl w:val="0"/>
-        </w:rPr>
-      </w:r>
-    </w:p>
-    <w:p>
-      <w:pPr>
-        <w:pBdr>
-          <w:top w:space="0" w:sz="0" w:val="nil"/>
-          <w:left w:space="0" w:sz="0" w:val="nil"/>
-          <w:bottom w:space="0" w:sz="0" w:val="nil"/>
-          <w:right w:space="0" w:sz="0" w:val="nil"/>
-          <w:between w:space="0" w:sz="0" w:val="nil"/>
-        </w:pBdr>
-        <w:shd w:fill="auto" w:val="clear"/>
-        <w:contextualSpacing w:val="0"/>
-        <w:rPr>
-          <w:color w:val="000000"/>
-        </w:rPr>
-      </w:pPr>
-      <w:r>
-        <w:rPr>
-          <w:color w:val="000000"/>
-          <w:rtl w:val="0"/>
-        </w:rPr>
-        <w:t xml:space="preserve">de </w:t>
-      </w:r>
-      <w:r>
-        <w:rPr>
-          <w:rFonts w:ascii="Courier New" w:cs="Courier New" w:eastAsia="Courier New" w:hAnsi="Courier New"/>
-          <w:color w:val="0000ff"/>
-          <w:sz w:val="18"/>
-          <w:szCs w:val="18"/>
-          <w:rtl w:val="0"/>
-        </w:rPr>
-        <w:t xml:space="preserve">&lt;m&gt;</w:t>
-      </w:r>
-      <w:r>
-        <w:rPr>
-          <w:color w:val="000000"/>
-          <w:rtl w:val="0"/>
-        </w:rPr>
-        <w:t xml:space="preserve">caillou</w:t>
-      </w:r>
-      <w:r>
-        <w:rPr>
-          <w:rFonts w:ascii="Courier New" w:cs="Courier New" w:eastAsia="Courier New" w:hAnsi="Courier New"/>
-          <w:color w:val="0000ff"/>
-          <w:sz w:val="18"/>
-          <w:szCs w:val="18"/>
-          <w:rtl w:val="0"/>
-        </w:rPr>
-        <w:t xml:space="preserve">&lt;/m&gt;</w:t>
-      </w:r>
-      <w:r>
-        <w:rPr>
-          <w:color w:val="000000"/>
-          <w:rtl w:val="0"/>
-        </w:rPr>
-        <w:t xml:space="preserve"> mects y trois </w:t>
-      </w:r>
-      <w:r>
-        <w:rPr>
-          <w:rFonts w:ascii="Courier New" w:cs="Courier New" w:eastAsia="Courier New" w:hAnsi="Courier New"/>
-          <w:color w:val="0000ff"/>
-          <w:sz w:val="18"/>
-          <w:szCs w:val="18"/>
-          <w:rtl w:val="0"/>
-        </w:rPr>
-        <w:t xml:space="preserve">&lt;figure&gt;&lt;ms&gt;</w:t>
-      </w:r>
-      <w:r>
-        <w:rPr>
-          <w:color w:val="000000"/>
-          <w:rtl w:val="0"/>
-        </w:rPr>
-        <w:t xml:space="preserve">℥</w:t>
-      </w:r>
-      <w:r>
-        <w:rPr>
-          <w:rFonts w:ascii="Courier New" w:cs="Courier New" w:eastAsia="Courier New" w:hAnsi="Courier New"/>
-          <w:color w:val="0000ff"/>
-          <w:sz w:val="18"/>
-          <w:szCs w:val="18"/>
-          <w:rtl w:val="0"/>
-        </w:rPr>
-        <w:t xml:space="preserve">&lt;/ms&gt;&lt;/figure&gt;</w:t>
-      </w:r>
-      <w:r>
-        <w:rPr>
-          <w:color w:val="000000"/>
-          <w:rtl w:val="0"/>
-        </w:rPr>
-        <w:t xml:space="preserve"> de bon </w:t>
-      </w:r>
-      <w:r>
-        <w:rPr>
-          <w:rFonts w:ascii="Courier New" w:cs="Courier New" w:eastAsia="Courier New" w:hAnsi="Courier New"/>
-          <w:color w:val="0000ff"/>
-          <w:sz w:val="18"/>
-          <w:szCs w:val="18"/>
-          <w:rtl w:val="0"/>
-        </w:rPr>
-        <w:t xml:space="preserve">&lt;m&gt;</w:t>
-      </w:r>
-      <w:r>
-        <w:rPr>
-          <w:color w:val="000000"/>
-          <w:rtl w:val="0"/>
-        </w:rPr>
-        <w:t xml:space="preserve">minium</w:t>
-      </w:r>
-      <w:r>
-        <w:rPr>
-          <w:rFonts w:ascii="Courier New" w:cs="Courier New" w:eastAsia="Courier New" w:hAnsi="Courier New"/>
-          <w:color w:val="0000ff"/>
-          <w:sz w:val="18"/>
-          <w:szCs w:val="18"/>
-          <w:rtl w:val="0"/>
-        </w:rPr>
-        <w:t xml:space="preserve">&lt;/m&gt;</w:t>
-      </w:r>
-      <w:r>
-        <w:rPr>
-          <w:color w:val="000000"/>
-          <w:rtl w:val="0"/>
-        </w:rPr>
-        <w:t xml:space="preserve"> non sophistique</w:t>
-      </w:r>
-      <w:r>
-        <w:rPr>
-          <w:rFonts w:ascii="Courier New" w:cs="Courier New" w:eastAsia="Courier New" w:hAnsi="Courier New"/>
-          <w:color w:val="a9a9a9"/>
-          <w:sz w:val="18"/>
-          <w:szCs w:val="18"/>
-          <w:rtl w:val="0"/>
-        </w:rPr>
-        <w:t xml:space="preserve">&lt;lb/&gt;</w:t>
-      </w:r>
-      <w:r>
-        <w:rPr>
-          <w:rtl w:val="0"/>
-        </w:rPr>
-      </w:r>
-    </w:p>
-    <w:p>
-      <w:pPr>
-        <w:pBdr>
-          <w:top w:space="0" w:sz="0" w:val="nil"/>
-          <w:left w:space="0" w:sz="0" w:val="nil"/>
-          <w:bottom w:space="0" w:sz="0" w:val="nil"/>
-          <w:right w:space="0" w:sz="0" w:val="nil"/>
-          <w:between w:space="0" w:sz="0" w:val="nil"/>
-        </w:pBdr>
-        <w:shd w:fill="auto" w:val="clear"/>
-        <w:contextualSpacing w:val="0"/>
-        <w:rPr>
-          <w:color w:val="000000"/>
-        </w:rPr>
-      </w:pPr>
-      <w:r>
-        <w:rPr>
-          <w:color w:val="000000"/>
-          <w:rtl w:val="0"/>
-        </w:rPr>
-        <w:t xml:space="preserve">de </w:t>
-      </w:r>
-      <w:r>
-        <w:rPr>
-          <w:rFonts w:ascii="Courier New" w:cs="Courier New" w:eastAsia="Courier New" w:hAnsi="Courier New"/>
-          <w:color w:val="0000ff"/>
-          <w:sz w:val="18"/>
-          <w:szCs w:val="18"/>
-          <w:rtl w:val="0"/>
-        </w:rPr>
-        <w:t xml:space="preserve">&lt;m&gt;</w:t>
-      </w:r>
-      <w:r>
-        <w:rPr>
-          <w:color w:val="000000"/>
-          <w:rtl w:val="0"/>
-        </w:rPr>
-        <w:t xml:space="preserve">brique</w:t>
-      </w:r>
-      <w:r>
-        <w:rPr>
-          <w:rFonts w:ascii="Courier New" w:cs="Courier New" w:eastAsia="Courier New" w:hAnsi="Courier New"/>
-          <w:color w:val="0000ff"/>
-          <w:sz w:val="18"/>
-          <w:szCs w:val="18"/>
-          <w:rtl w:val="0"/>
-        </w:rPr>
-        <w:t xml:space="preserve">&lt;/m&gt;</w:t>
-      </w:r>
-      <w:r>
-        <w:rPr>
-          <w:color w:val="000000"/>
-          <w:rtl w:val="0"/>
-        </w:rPr>
-        <w:t xml:space="preserve"> &amp;</w:t>
-      </w:r>
-      <w:r>
-        <w:rPr>
-          <w:rFonts w:ascii="Courier New" w:cs="Courier New" w:eastAsia="Courier New" w:hAnsi="Courier New"/>
-          <w:color w:val="a9a9a9"/>
-          <w:sz w:val="18"/>
-          <w:szCs w:val="18"/>
-          <w:rtl w:val="0"/>
-        </w:rPr>
-        <w:t xml:space="preserve">amp;</w:t>
-      </w:r>
-      <w:r>
-        <w:rPr>
-          <w:color w:val="000000"/>
-          <w:rtl w:val="0"/>
-        </w:rPr>
-        <w:t xml:space="preserve"> daultre chose Et broye </w:t>
-      </w:r>
-      <w:r>
-        <w:rPr>
-          <w:color w:val="000000"/>
-          <w:rtl w:val="0"/>
-        </w:rPr>
-        <w:t xml:space="preserve">encore</w:t>
-      </w:r>
-      <w:r>
-        <w:rPr>
-          <w:color w:val="000000"/>
-          <w:rtl w:val="0"/>
-        </w:rPr>
-        <w:t xml:space="preserve">s bien</w:t>
-      </w:r>
-      <w:r>
-        <w:rPr>
-          <w:rFonts w:ascii="Courier New" w:cs="Courier New" w:eastAsia="Courier New" w:hAnsi="Courier New"/>
-          <w:color w:val="a9a9a9"/>
-          <w:sz w:val="18"/>
-          <w:szCs w:val="18"/>
-          <w:rtl w:val="0"/>
-        </w:rPr>
-        <w:t xml:space="preserve">&lt;lb/&gt;</w:t>
-      </w:r>
-      <w:r>
-        <w:rPr>
-          <w:rtl w:val="0"/>
-        </w:rPr>
-      </w:r>
-    </w:p>
-    <w:p>
-      <w:pPr>
-        <w:pBdr>
-          <w:top w:space="0" w:sz="0" w:val="nil"/>
-          <w:left w:space="0" w:sz="0" w:val="nil"/>
-          <w:bottom w:space="0" w:sz="0" w:val="nil"/>
-          <w:right w:space="0" w:sz="0" w:val="nil"/>
-          <w:between w:space="0" w:sz="0" w:val="nil"/>
-        </w:pBdr>
-        <w:shd w:fill="auto" w:val="clear"/>
-        <w:contextualSpacing w:val="0"/>
-        <w:rPr>
-          <w:color w:val="000000"/>
-        </w:rPr>
-      </w:pPr>
-      <w:r>
-        <w:rPr>
-          <w:color w:val="000000"/>
-          <w:rtl w:val="0"/>
-        </w:rPr>
-        <w:t xml:space="preserve">fort tout ensemble dans le </w:t>
-      </w:r>
-      <w:r>
-        <w:rPr>
-          <w:rFonts w:ascii="Courier New" w:cs="Courier New" w:eastAsia="Courier New" w:hAnsi="Courier New"/>
-          <w:color w:val="0000ff"/>
-          <w:sz w:val="18"/>
-          <w:szCs w:val="18"/>
-          <w:rtl w:val="0"/>
-        </w:rPr>
-        <w:t xml:space="preserve">&lt;tl&gt;</w:t>
-      </w:r>
-      <w:r>
-        <w:rPr>
-          <w:color w:val="000000"/>
-          <w:rtl w:val="0"/>
-        </w:rPr>
-        <w:t xml:space="preserve">mortier de </w:t>
-      </w:r>
-      <w:r>
-        <w:rPr>
-          <w:rFonts w:ascii="Courier New" w:cs="Courier New" w:eastAsia="Courier New" w:hAnsi="Courier New"/>
-          <w:color w:val="0000ff"/>
-          <w:sz w:val="18"/>
-          <w:szCs w:val="18"/>
-          <w:rtl w:val="0"/>
-        </w:rPr>
-        <w:t xml:space="preserve">&lt;m&gt;</w:t>
-      </w:r>
-      <w:r>
-        <w:rPr>
-          <w:color w:val="000000"/>
-          <w:rtl w:val="0"/>
-        </w:rPr>
-        <w:t xml:space="preserve">bronze</w:t>
-      </w:r>
-      <w:r>
-        <w:rPr>
-          <w:rFonts w:ascii="Courier New" w:cs="Courier New" w:eastAsia="Courier New" w:hAnsi="Courier New"/>
-          <w:color w:val="0000ff"/>
-          <w:sz w:val="18"/>
-          <w:szCs w:val="18"/>
-          <w:rtl w:val="0"/>
-        </w:rPr>
-        <w:t xml:space="preserve">&lt;/m&gt;&lt;/tl&gt;</w:t>
-      </w:r>
-      <w:r>
-        <w:rPr>
-          <w:rFonts w:ascii="Courier New" w:cs="Courier New" w:eastAsia="Courier New" w:hAnsi="Courier New"/>
-          <w:color w:val="a9a9a9"/>
-          <w:sz w:val="18"/>
-          <w:szCs w:val="18"/>
-          <w:rtl w:val="0"/>
-        </w:rPr>
-        <w:t xml:space="preserve">&lt;lb/&gt;</w:t>
-      </w:r>
-      <w:r>
-        <w:rPr>
-          <w:rtl w:val="0"/>
-        </w:rPr>
-      </w:r>
-    </w:p>
-    <w:p>
-      <w:pPr>
-        <w:pBdr>
-          <w:top w:space="0" w:sz="0" w:val="nil"/>
-          <w:left w:space="0" w:sz="0" w:val="nil"/>
-          <w:bottom w:space="0" w:sz="0" w:val="nil"/>
-          <w:right w:space="0" w:sz="0" w:val="nil"/>
-          <w:between w:space="0" w:sz="0" w:val="nil"/>
-        </w:pBdr>
-        <w:shd w:fill="auto" w:val="clear"/>
-        <w:contextualSpacing w:val="0"/>
-        <w:rPr>
-          <w:color w:val="000000"/>
-        </w:rPr>
-      </w:pPr>
-      <w:r>
-        <w:rPr>
-          <w:color w:val="000000"/>
-          <w:rtl w:val="0"/>
-        </w:rPr>
-        <w:t xml:space="preserve">Et sur tout cela mets y un </w:t>
-      </w:r>
-      <w:r>
-        <w:rPr>
-          <w:rFonts w:ascii="Courier New" w:cs="Courier New" w:eastAsia="Courier New" w:hAnsi="Courier New"/>
-          <w:color w:val="0000ff"/>
-          <w:sz w:val="18"/>
-          <w:szCs w:val="18"/>
-          <w:rtl w:val="0"/>
-        </w:rPr>
-        <w:t xml:space="preserve">&lt;ms&gt;</w:t>
-      </w:r>
-      <w:r>
-        <w:rPr>
-          <w:color w:val="000000"/>
-          <w:rtl w:val="0"/>
-        </w:rPr>
-        <w:t xml:space="preserve">gros</w:t>
-      </w:r>
-      <w:r>
-        <w:rPr>
-          <w:rFonts w:ascii="Courier New" w:cs="Courier New" w:eastAsia="Courier New" w:hAnsi="Courier New"/>
-          <w:color w:val="0000ff"/>
-          <w:sz w:val="18"/>
-          <w:szCs w:val="18"/>
-          <w:rtl w:val="0"/>
-        </w:rPr>
-        <w:t xml:space="preserve">&lt;/ms&gt;</w:t>
-      </w:r>
-      <w:r>
-        <w:rPr>
-          <w:color w:val="000000"/>
-          <w:rtl w:val="0"/>
-        </w:rPr>
-        <w:t xml:space="preserve"> </w:t>
-      </w:r>
-      <w:r>
-        <w:rPr>
-          <w:rFonts w:ascii="Courier New" w:cs="Courier New" w:eastAsia="Courier New" w:hAnsi="Courier New"/>
-          <w:color w:val="7f6000"/>
-          <w:sz w:val="18"/>
-          <w:szCs w:val="18"/>
-          <w:rtl w:val="0"/>
-        </w:rPr>
-        <w:t xml:space="preserve">&lt;add&gt;</w:t>
-      </w:r>
-      <w:r>
-        <w:rPr>
-          <w:rFonts w:ascii="Courier New" w:cs="Courier New" w:eastAsia="Courier New" w:hAnsi="Courier New"/>
-          <w:color w:val="a91111"/>
-          <w:sz w:val="18"/>
-          <w:szCs w:val="18"/>
-          <w:rtl w:val="0"/>
-        </w:rPr>
-        <w:t xml:space="preserve">&lt;del&gt;</w:t>
-      </w:r>
-      <w:r>
-        <w:rPr>
-          <w:strike w:val="0"/>
-          <w:color w:val="000000"/>
-          <w:rtl w:val="0"/>
-        </w:rPr>
-        <w:t xml:space="preserve">p</w:t>
-      </w:r>
-      <w:r>
-        <w:rPr>
-          <w:strike w:val="0"/>
-          <w:color w:val="000000"/>
-          <w:rtl w:val="0"/>
-        </w:rPr>
-        <w:t xml:space="preserve">our</w:t>
-      </w:r>
-      <w:r>
-        <w:rPr>
-          <w:rtl w:val="0"/>
-        </w:rPr>
-        <w:t xml:space="preserve"> </w:t>
-      </w:r>
-      <w:r>
-        <w:rPr>
-          <w:rFonts w:ascii="Courier New" w:cs="Courier New" w:eastAsia="Courier New" w:hAnsi="Courier New"/>
-          <w:color w:val="0000ff"/>
-          <w:sz w:val="18"/>
-          <w:szCs w:val="18"/>
-          <w:rtl w:val="0"/>
-        </w:rPr>
-        <w:t xml:space="preserve">&lt;figure&gt;&lt;ms&gt;</w:t>
-      </w:r>
-      <w:r>
-        <w:rPr>
-          <w:strike w:val="0"/>
-          <w:color w:val="000000"/>
-          <w:rtl w:val="0"/>
-        </w:rPr>
-        <w:t xml:space="preserve">℥</w:t>
-      </w:r>
-      <w:r>
-        <w:rPr>
-          <w:rFonts w:ascii="Courier New" w:cs="Courier New" w:eastAsia="Courier New" w:hAnsi="Courier New"/>
-          <w:strike w:val="0"/>
-          <w:color w:val="0000ff"/>
-          <w:sz w:val="18"/>
-          <w:szCs w:val="18"/>
-          <w:rtl w:val="0"/>
-        </w:rPr>
-        <w:t xml:space="preserve">&lt;/ms&gt;</w:t>
-      </w:r>
-      <w:r>
-        <w:rPr>
-          <w:rFonts w:ascii="Courier New" w:cs="Courier New" w:eastAsia="Courier New" w:hAnsi="Courier New"/>
-          <w:color w:val="0000ff"/>
-          <w:sz w:val="18"/>
-          <w:szCs w:val="18"/>
-          <w:rtl w:val="0"/>
-        </w:rPr>
-        <w:t xml:space="preserve">&lt;/figure&gt;</w:t>
+        <w:t xml:space="preserve">&lt;/figure&gt;&lt;/ms&gt;</w:t>
       </w:r>
       <w:r>
         <w:rPr>
@@ -1820,7 +1968,41 @@
           <w:color w:val="000000"/>
           <w:rtl w:val="0"/>
         </w:rPr>
-        <w:t xml:space="preserve"> le commun y mect d</w:t>
+        <w:t xml:space="preserve"> le </w:t>
+      </w:r>
+      <w:r>
+        <w:rPr>
+          <w:rFonts w:ascii="Courier New" w:cs="Courier New" w:eastAsia="Courier New" w:hAnsi="Courier New"/>
+          <w:color w:val="0000ff"/>
+          <w:sz w:val="18"/>
+          <w:szCs w:val="18"/>
+          <w:rtl w:val="0"/>
+        </w:rPr>
+        <w:t xml:space="preserve">&lt;pro&gt;</w:t>
+      </w:r>
+      <w:r>
+        <w:rPr>
+          <w:color w:val="000000"/>
+          <w:rtl w:val="0"/>
+        </w:rPr>
+        <w:t xml:space="preserve">commun</w:t>
+      </w:r>
+      <w:r>
+        <w:rPr>
+          <w:rFonts w:ascii="Courier New" w:cs="Courier New" w:eastAsia="Courier New" w:hAnsi="Courier New"/>
+          <w:color w:val="0000ff"/>
+          <w:sz w:val="18"/>
+          <w:szCs w:val="18"/>
+          <w:rtl w:val="0"/>
+        </w:rPr>
+        <w:t xml:space="preserve">&lt;/pro&gt;</w:t>
+      </w:r>
+      <w:r>
+        <w:rPr>
+          <w:color w:val="000000"/>
+          <w:rtl w:val="0"/>
+        </w:rPr>
+        <w:t xml:space="preserve"> y mect d</w:t>
       </w:r>
       <w:r>
         <w:rPr>
@@ -2090,9 +2272,29 @@
       </w:r>
       <w:r>
         <w:rPr>
-          <w:rtl w:val="0"/>
-        </w:rPr>
-        <w:t xml:space="preserve">&lt;exp&gt;mm&lt;/exp&gt;</w:t>
+          <w:rFonts w:ascii="Courier New" w:cs="Courier New" w:eastAsia="Courier New" w:hAnsi="Courier New"/>
+          <w:color w:val="a9a9a9"/>
+          <w:sz w:val="14"/>
+          <w:szCs w:val="14"/>
+          <w:rtl w:val="0"/>
+        </w:rPr>
+        <w:t xml:space="preserve">&lt;exp&gt;</w:t>
+      </w:r>
+      <w:r>
+        <w:rPr>
+          <w:rtl w:val="0"/>
+        </w:rPr>
+        <w:t xml:space="preserve">mm</w:t>
+      </w:r>
+      <w:r>
+        <w:rPr>
+          <w:rFonts w:ascii="Courier New" w:cs="Courier New" w:eastAsia="Courier New" w:hAnsi="Courier New"/>
+          <w:color w:val="a9a9a9"/>
+          <w:sz w:val="14"/>
+          <w:szCs w:val="14"/>
+          <w:rtl w:val="0"/>
+        </w:rPr>
+        <w:t xml:space="preserve">&lt;/exp&gt;</w:t>
       </w:r>
       <w:r>
         <w:rPr>
@@ -2128,135 +2330,50 @@
         </w:pBdr>
         <w:shd w:fill="auto" w:val="clear"/>
         <w:contextualSpacing w:val="0"/>
-        <w:rPr/>
-      </w:pPr>
-      <w:r>
-        <w:rPr>
-          <w:rtl w:val="0"/>
-        </w:rPr>
-      </w:r>
-    </w:p>
-    <w:p>
-      <w:pPr>
-        <w:pBdr>
-          <w:top w:space="0" w:sz="0" w:val="nil"/>
-          <w:left w:space="0" w:sz="0" w:val="nil"/>
-          <w:bottom w:space="0" w:sz="0" w:val="nil"/>
-          <w:right w:space="0" w:sz="0" w:val="nil"/>
-          <w:between w:space="0" w:sz="0" w:val="nil"/>
-        </w:pBdr>
-        <w:shd w:fill="auto" w:val="clear"/>
-        <w:contextualSpacing w:val="0"/>
-        <w:rPr/>
-      </w:pPr>
-      <w:r>
-        <w:rPr>
-          <w:rFonts w:ascii="Courier New" w:cs="Courier New" w:eastAsia="Courier New" w:hAnsi="Courier New"/>
-          <w:color w:val="0000ff"/>
-          <w:sz w:val="18"/>
-          <w:szCs w:val="18"/>
-          <w:rtl w:val="0"/>
-        </w:rPr>
-        <w:t xml:space="preserve">&lt;man&gt;</w:t>
-      </w:r>
-      <w:r>
-        <w:rPr>
-          <w:rFonts w:ascii="Courier New" w:cs="Courier New" w:eastAsia="Courier New" w:hAnsi="Courier New"/>
-          <w:color w:val="7f6000"/>
-          <w:sz w:val="18"/>
-          <w:szCs w:val="18"/>
-          <w:rtl w:val="0"/>
-        </w:rPr>
-        <w:t xml:space="preserve">&lt;margin&gt;</w:t>
-      </w:r>
-      <w:r>
-        <w:rPr>
-          <w:rtl w:val="0"/>
-        </w:rPr>
-        <w:t xml:space="preserve">left-middle</w:t>
-      </w:r>
-      <w:r>
-        <w:rPr>
-          <w:rFonts w:ascii="Courier New" w:cs="Courier New" w:eastAsia="Courier New" w:hAnsi="Courier New"/>
-          <w:color w:val="7f6000"/>
-          <w:sz w:val="18"/>
-          <w:szCs w:val="18"/>
-          <w:rtl w:val="0"/>
-        </w:rPr>
-        <w:t xml:space="preserve">&lt;/margin&gt;</w:t>
-      </w:r>
-      <w:r>
-        <w:rPr>
-          <w:rFonts w:ascii="Courier New" w:cs="Courier New" w:eastAsia="Courier New" w:hAnsi="Courier New"/>
-          <w:color w:val="0000ff"/>
-          <w:sz w:val="18"/>
-          <w:szCs w:val="18"/>
-          <w:rtl w:val="0"/>
-        </w:rPr>
-        <w:t xml:space="preserve">&lt;m&gt;</w:t>
-      </w:r>
-      <w:r>
-        <w:rPr>
-          <w:rtl w:val="0"/>
-        </w:rPr>
-        <w:t xml:space="preserve">Esmeraulde</w:t>
-      </w:r>
-      <w:r>
-        <w:rPr>
-          <w:rFonts w:ascii="Courier New" w:cs="Courier New" w:eastAsia="Courier New" w:hAnsi="Courier New"/>
-          <w:color w:val="0000ff"/>
-          <w:sz w:val="18"/>
-          <w:szCs w:val="18"/>
-          <w:rtl w:val="0"/>
-        </w:rPr>
-        <w:t xml:space="preserve">&lt;/m&gt;&lt;/man&gt;</w:t>
-      </w:r>
-      <w:r>
-        <w:rPr>
-          <w:rtl w:val="0"/>
-        </w:rPr>
-      </w:r>
-    </w:p>
-    <w:p>
-      <w:pPr>
-        <w:pBdr>
-          <w:top w:space="0" w:sz="0" w:val="nil"/>
-          <w:left w:space="0" w:sz="0" w:val="nil"/>
-          <w:bottom w:space="0" w:sz="0" w:val="nil"/>
-          <w:right w:space="0" w:sz="0" w:val="nil"/>
-          <w:between w:space="0" w:sz="0" w:val="nil"/>
-        </w:pBdr>
-        <w:shd w:fill="auto" w:val="clear"/>
-        <w:contextualSpacing w:val="0"/>
-        <w:rPr/>
-      </w:pPr>
-      <w:r>
-        <w:rPr>
-          <w:rtl w:val="0"/>
-        </w:rPr>
-      </w:r>
-    </w:p>
-    <w:p>
-      <w:pPr>
-        <w:pBdr>
-          <w:top w:space="0" w:sz="0" w:val="nil"/>
-          <w:left w:space="0" w:sz="0" w:val="nil"/>
-          <w:bottom w:space="0" w:sz="0" w:val="nil"/>
-          <w:right w:space="0" w:sz="0" w:val="nil"/>
-          <w:between w:space="0" w:sz="0" w:val="nil"/>
-        </w:pBdr>
-        <w:shd w:fill="auto" w:val="clear"/>
-        <w:contextualSpacing w:val="0"/>
-        <w:rPr>
-          <w:color w:val="000000"/>
-        </w:rPr>
-      </w:pPr>
-      <w:r>
-        <w:rPr>
-          <w:color w:val="000000"/>
-          <w:rtl w:val="0"/>
-        </w:rPr>
-        <w:t xml:space="preserve">En ceste sorte le vulgaire faict des </w:t>
+        <w:rPr>
+          <w:color w:val="000000"/>
+        </w:rPr>
+      </w:pPr>
+      <w:r>
+        <w:rPr>
+          <w:color w:val="000000"/>
+          <w:rtl w:val="0"/>
+        </w:rPr>
+        <w:t xml:space="preserve">En ceste sorte le </w:t>
+      </w:r>
+      <w:r>
+        <w:rPr>
+          <w:rFonts w:ascii="Courier New" w:cs="Courier New" w:eastAsia="Courier New" w:hAnsi="Courier New"/>
+          <w:color w:val="0000ff"/>
+          <w:sz w:val="18"/>
+          <w:szCs w:val="18"/>
+          <w:rtl w:val="0"/>
+        </w:rPr>
+        <w:t xml:space="preserve">&lt;pro&gt;</w:t>
+      </w:r>
+      <w:r>
+        <w:rPr>
+          <w:color w:val="000000"/>
+          <w:rtl w:val="0"/>
+        </w:rPr>
+        <w:t xml:space="preserve">vulgaire</w:t>
+      </w:r>
+      <w:r>
+        <w:rPr>
+          <w:rFonts w:ascii="Courier New" w:cs="Courier New" w:eastAsia="Courier New" w:hAnsi="Courier New"/>
+          <w:color w:val="0000ff"/>
+          <w:sz w:val="18"/>
+          <w:szCs w:val="18"/>
+          <w:rtl w:val="0"/>
+        </w:rPr>
+        <w:t xml:space="preserve">&lt;/pro&gt;</w:t>
+      </w:r>
+      <w:r>
+        <w:rPr>
+          <w:color w:val="000000"/>
+          <w:rtl w:val="0"/>
+        </w:rPr>
+        <w:t xml:space="preserve"> faict des </w:t>
       </w:r>
       <w:r>
         <w:rPr>
@@ -2545,7 +2662,10 @@
         <w:shd w:fill="auto" w:val="clear"/>
         <w:contextualSpacing w:val="0"/>
         <w:rPr>
-          <w:color w:val="000000"/>
+          <w:rFonts w:ascii="Courier New" w:cs="Courier New" w:eastAsia="Courier New" w:hAnsi="Courier New"/>
+          <w:color w:val="0000ff"/>
+          <w:sz w:val="18"/>
+          <w:szCs w:val="18"/>
         </w:rPr>
       </w:pPr>
       <w:r>
@@ -2582,25 +2702,51 @@
         </w:rPr>
         <w:t xml:space="preserve">&lt;/m&gt;&lt;/tl&gt;</w:t>
       </w:r>
-      <w:r>
-        <w:rPr>
-          <w:rtl w:val="0"/>
-        </w:rPr>
-      </w:r>
-    </w:p>
-    <w:p>
-      <w:pPr>
-        <w:pBdr>
-          <w:top w:space="0" w:sz="0" w:val="nil"/>
-          <w:left w:space="0" w:sz="0" w:val="nil"/>
-          <w:bottom w:space="0" w:sz="0" w:val="nil"/>
-          <w:right w:space="0" w:sz="0" w:val="nil"/>
-          <w:between w:space="0" w:sz="0" w:val="nil"/>
-        </w:pBdr>
-        <w:shd w:fill="auto" w:val="clear"/>
-        <w:contextualSpacing w:val="0"/>
-        <w:rPr/>
-      </w:pPr>
+    </w:p>
+    <w:p>
+      <w:pPr>
+        <w:pBdr>
+          <w:top w:space="0" w:sz="0" w:val="nil"/>
+          <w:left w:space="0" w:sz="0" w:val="nil"/>
+          <w:bottom w:space="0" w:sz="0" w:val="nil"/>
+          <w:right w:space="0" w:sz="0" w:val="nil"/>
+          <w:between w:space="0" w:sz="0" w:val="nil"/>
+        </w:pBdr>
+        <w:shd w:fill="auto" w:val="clear"/>
+        <w:contextualSpacing w:val="0"/>
+        <w:rPr>
+          <w:rFonts w:ascii="Courier New" w:cs="Courier New" w:eastAsia="Courier New" w:hAnsi="Courier New"/>
+          <w:color w:val="0000ff"/>
+          <w:sz w:val="18"/>
+          <w:szCs w:val="18"/>
+        </w:rPr>
+      </w:pPr>
+      <w:r>
+        <w:rPr>
+          <w:rtl w:val="0"/>
+        </w:rPr>
+      </w:r>
+    </w:p>
+    <w:p>
+      <w:pPr>
+        <w:contextualSpacing w:val="0"/>
+        <w:rPr>
+          <w:rFonts w:ascii="Courier New" w:cs="Courier New" w:eastAsia="Courier New" w:hAnsi="Courier New"/>
+          <w:color w:val="0000ff"/>
+          <w:sz w:val="18"/>
+          <w:szCs w:val="18"/>
+        </w:rPr>
+      </w:pPr>
+      <w:r>
+        <w:rPr>
+          <w:rFonts w:ascii="Courier New" w:cs="Courier New" w:eastAsia="Courier New" w:hAnsi="Courier New"/>
+          <w:color w:val="0000ff"/>
+          <w:sz w:val="18"/>
+          <w:szCs w:val="18"/>
+          <w:rtl w:val="0"/>
+        </w:rPr>
+        <w:t xml:space="preserve">&lt;man&gt;</w:t>
+      </w:r>
       <w:r>
         <w:rPr>
           <w:rFonts w:ascii="Courier New" w:cs="Courier New" w:eastAsia="Courier New" w:hAnsi="Courier New"/>
@@ -2609,24 +2755,106 @@
           <w:szCs w:val="18"/>
           <w:rtl w:val="0"/>
         </w:rPr>
+        <w:t xml:space="preserve">&lt;margin&gt;</w:t>
+      </w:r>
+      <w:r>
+        <w:rPr>
+          <w:rtl w:val="0"/>
+        </w:rPr>
+        <w:t xml:space="preserve">left-middle</w:t>
+      </w:r>
+      <w:r>
+        <w:rPr>
+          <w:rFonts w:ascii="Courier New" w:cs="Courier New" w:eastAsia="Courier New" w:hAnsi="Courier New"/>
+          <w:color w:val="7f6000"/>
+          <w:sz w:val="18"/>
+          <w:szCs w:val="18"/>
+          <w:rtl w:val="0"/>
+        </w:rPr>
+        <w:t xml:space="preserve">&lt;/margin&gt;</w:t>
+      </w:r>
+      <w:r>
+        <w:rPr>
+          <w:rFonts w:ascii="Courier New" w:cs="Courier New" w:eastAsia="Courier New" w:hAnsi="Courier New"/>
+          <w:color w:val="0000ff"/>
+          <w:sz w:val="18"/>
+          <w:szCs w:val="18"/>
+          <w:rtl w:val="0"/>
+        </w:rPr>
+        <w:t xml:space="preserve">&lt;m&gt;</w:t>
+      </w:r>
+      <w:r>
+        <w:rPr>
+          <w:rtl w:val="0"/>
+        </w:rPr>
+        <w:t xml:space="preserve">Esmeraulde</w:t>
+      </w:r>
+      <w:r>
+        <w:rPr>
+          <w:rFonts w:ascii="Courier New" w:cs="Courier New" w:eastAsia="Courier New" w:hAnsi="Courier New"/>
+          <w:color w:val="0000ff"/>
+          <w:sz w:val="18"/>
+          <w:szCs w:val="18"/>
+          <w:rtl w:val="0"/>
+        </w:rPr>
+        <w:t xml:space="preserve">&lt;/m&gt;&lt;/man&gt;</w:t>
+      </w:r>
+    </w:p>
+    <w:p>
+      <w:pPr>
+        <w:pBdr>
+          <w:top w:space="0" w:sz="0" w:val="nil"/>
+          <w:left w:space="0" w:sz="0" w:val="nil"/>
+          <w:bottom w:space="0" w:sz="0" w:val="nil"/>
+          <w:right w:space="0" w:sz="0" w:val="nil"/>
+          <w:between w:space="0" w:sz="0" w:val="nil"/>
+        </w:pBdr>
+        <w:shd w:fill="auto" w:val="clear"/>
+        <w:contextualSpacing w:val="0"/>
+        <w:rPr>
+          <w:rFonts w:ascii="Courier New" w:cs="Courier New" w:eastAsia="Courier New" w:hAnsi="Courier New"/>
+          <w:color w:val="7f6000"/>
+          <w:sz w:val="18"/>
+          <w:szCs w:val="18"/>
+        </w:rPr>
+      </w:pPr>
+      <w:r>
+        <w:rPr>
+          <w:rFonts w:ascii="Courier New" w:cs="Courier New" w:eastAsia="Courier New" w:hAnsi="Courier New"/>
+          <w:color w:val="7f6000"/>
+          <w:sz w:val="18"/>
+          <w:szCs w:val="18"/>
+          <w:rtl w:val="0"/>
+        </w:rPr>
         <w:t xml:space="preserve">&lt;/ab&gt;</w:t>
       </w:r>
-      <w:r>
-        <w:rPr>
-          <w:rtl w:val="0"/>
-        </w:rPr>
-      </w:r>
-    </w:p>
-    <w:p>
-      <w:pPr>
-        <w:pBdr>
-          <w:top w:space="0" w:sz="0" w:val="nil"/>
-          <w:left w:space="0" w:sz="0" w:val="nil"/>
-          <w:bottom w:space="0" w:sz="0" w:val="nil"/>
-          <w:right w:space="0" w:sz="0" w:val="nil"/>
-          <w:between w:space="0" w:sz="0" w:val="nil"/>
-        </w:pBdr>
-        <w:shd w:fill="auto" w:val="clear"/>
+    </w:p>
+    <w:p>
+      <w:pPr>
+        <w:pBdr>
+          <w:top w:space="0" w:sz="0" w:val="nil"/>
+          <w:left w:space="0" w:sz="0" w:val="nil"/>
+          <w:bottom w:space="0" w:sz="0" w:val="nil"/>
+          <w:right w:space="0" w:sz="0" w:val="nil"/>
+          <w:between w:space="0" w:sz="0" w:val="nil"/>
+        </w:pBdr>
+        <w:shd w:fill="auto" w:val="clear"/>
+        <w:contextualSpacing w:val="0"/>
+        <w:rPr>
+          <w:rFonts w:ascii="Courier New" w:cs="Courier New" w:eastAsia="Courier New" w:hAnsi="Courier New"/>
+          <w:color w:val="7f6000"/>
+          <w:sz w:val="18"/>
+          <w:szCs w:val="18"/>
+        </w:rPr>
+      </w:pPr>
+      <w:r>
+        <w:rPr>
+          <w:rtl w:val="0"/>
+        </w:rPr>
+      </w:r>
+    </w:p>
+    <w:p>
+      <w:pPr>
         <w:contextualSpacing w:val="0"/>
         <w:rPr/>
       </w:pPr>
@@ -3564,7 +3792,216 @@
           <w:color w:val="000000"/>
           <w:rtl w:val="0"/>
         </w:rPr>
-        <w:t xml:space="preserve">en </w:t>
+        <w:t xml:space="preserve">en une </w:t>
+      </w:r>
+      <w:r>
+        <w:rPr>
+          <w:rFonts w:ascii="Courier New" w:cs="Courier New" w:eastAsia="Courier New" w:hAnsi="Courier New"/>
+          <w:color w:val="0000ff"/>
+          <w:sz w:val="18"/>
+          <w:szCs w:val="18"/>
+          <w:rtl w:val="0"/>
+        </w:rPr>
+        <w:t xml:space="preserve">&lt;ms&gt;&lt;tmp&gt;</w:t>
+      </w:r>
+      <w:r>
+        <w:rPr>
+          <w:color w:val="000000"/>
+          <w:rtl w:val="0"/>
+        </w:rPr>
+        <w:t xml:space="preserve">heure &amp;</w:t>
+      </w:r>
+      <w:r>
+        <w:rPr>
+          <w:rFonts w:ascii="Courier New" w:cs="Courier New" w:eastAsia="Courier New" w:hAnsi="Courier New"/>
+          <w:color w:val="a9a9a9"/>
+          <w:sz w:val="18"/>
+          <w:szCs w:val="18"/>
+          <w:rtl w:val="0"/>
+        </w:rPr>
+        <w:t xml:space="preserve">amp;</w:t>
+      </w:r>
+      <w:r>
+        <w:rPr>
+          <w:color w:val="000000"/>
+          <w:rtl w:val="0"/>
+        </w:rPr>
+        <w:t xml:space="preserve"> demye</w:t>
+      </w:r>
+      <w:r>
+        <w:rPr>
+          <w:rFonts w:ascii="Courier New" w:cs="Courier New" w:eastAsia="Courier New" w:hAnsi="Courier New"/>
+          <w:color w:val="0000ff"/>
+          <w:sz w:val="18"/>
+          <w:szCs w:val="18"/>
+          <w:rtl w:val="0"/>
+        </w:rPr>
+        <w:t xml:space="preserve">&lt;/tmp&gt;&lt;/ms&gt;</w:t>
+      </w:r>
+      <w:r>
+        <w:rPr>
+          <w:rtl w:val="0"/>
+        </w:rPr>
+      </w:r>
+    </w:p>
+    <w:p>
+      <w:pPr>
+        <w:pBdr>
+          <w:top w:space="0" w:sz="0" w:val="nil"/>
+          <w:left w:space="0" w:sz="0" w:val="nil"/>
+          <w:bottom w:space="0" w:sz="0" w:val="nil"/>
+          <w:right w:space="0" w:sz="0" w:val="nil"/>
+          <w:between w:space="0" w:sz="0" w:val="nil"/>
+        </w:pBdr>
+        <w:shd w:fill="auto" w:val="clear"/>
+        <w:contextualSpacing w:val="0"/>
+        <w:rPr>
+          <w:color w:val="000000"/>
+        </w:rPr>
+      </w:pPr>
+      <w:r>
+        <w:rPr>
+          <w:rFonts w:ascii="Courier New" w:cs="Courier New" w:eastAsia="Courier New" w:hAnsi="Courier New"/>
+          <w:color w:val="7f6000"/>
+          <w:sz w:val="18"/>
+          <w:szCs w:val="18"/>
+          <w:rtl w:val="0"/>
+        </w:rPr>
+        <w:t xml:space="preserve">&lt;/ab&gt;</w:t>
+      </w:r>
+      <w:r>
+        <w:rPr>
+          <w:rtl w:val="0"/>
+        </w:rPr>
+      </w:r>
+    </w:p>
+    <w:p>
+      <w:pPr>
+        <w:pBdr>
+          <w:top w:space="0" w:sz="0" w:val="nil"/>
+          <w:left w:space="0" w:sz="0" w:val="nil"/>
+          <w:bottom w:space="0" w:sz="0" w:val="nil"/>
+          <w:right w:space="0" w:sz="0" w:val="nil"/>
+          <w:between w:space="0" w:sz="0" w:val="nil"/>
+        </w:pBdr>
+        <w:shd w:fill="auto" w:val="clear"/>
+        <w:contextualSpacing w:val="0"/>
+        <w:rPr>
+          <w:color w:val="000000"/>
+        </w:rPr>
+      </w:pPr>
+      <w:r>
+        <w:rPr>
+          <w:rtl w:val="0"/>
+        </w:rPr>
+      </w:r>
+    </w:p>
+    <w:p>
+      <w:pPr>
+        <w:pBdr>
+          <w:top w:space="0" w:sz="0" w:val="nil"/>
+          <w:left w:space="0" w:sz="0" w:val="nil"/>
+          <w:bottom w:space="0" w:sz="0" w:val="nil"/>
+          <w:right w:space="0" w:sz="0" w:val="nil"/>
+          <w:between w:space="0" w:sz="0" w:val="nil"/>
+        </w:pBdr>
+        <w:shd w:fill="auto" w:val="clear"/>
+        <w:contextualSpacing w:val="0"/>
+        <w:rPr>
+          <w:color w:val="000000"/>
+        </w:rPr>
+      </w:pPr>
+      <w:r>
+        <w:rPr>
+          <w:rFonts w:ascii="Courier New" w:cs="Courier New" w:eastAsia="Courier New" w:hAnsi="Courier New"/>
+          <w:color w:val="7f6000"/>
+          <w:sz w:val="18"/>
+          <w:szCs w:val="18"/>
+          <w:rtl w:val="0"/>
+        </w:rPr>
+        <w:t xml:space="preserve">&lt;ab&gt;</w:t>
+      </w:r>
+      <w:r>
+        <w:rPr>
+          <w:rtl w:val="0"/>
+        </w:rPr>
+      </w:r>
+    </w:p>
+    <w:p>
+      <w:pPr>
+        <w:pBdr>
+          <w:top w:space="0" w:sz="0" w:val="nil"/>
+          <w:left w:space="0" w:sz="0" w:val="nil"/>
+          <w:bottom w:space="0" w:sz="0" w:val="nil"/>
+          <w:right w:space="0" w:sz="0" w:val="nil"/>
+          <w:between w:space="0" w:sz="0" w:val="nil"/>
+        </w:pBdr>
+        <w:shd w:fill="auto" w:val="clear"/>
+        <w:contextualSpacing w:val="0"/>
+        <w:rPr>
+          <w:color w:val="000000"/>
+        </w:rPr>
+      </w:pPr>
+      <w:r>
+        <w:rPr>
+          <w:rFonts w:ascii="Courier New" w:cs="Courier New" w:eastAsia="Courier New" w:hAnsi="Courier New"/>
+          <w:color w:val="7f6000"/>
+          <w:sz w:val="18"/>
+          <w:szCs w:val="18"/>
+          <w:rtl w:val="0"/>
+        </w:rPr>
+        <w:t xml:space="preserve">&lt;margin&gt;</w:t>
+      </w:r>
+      <w:r>
+        <w:rPr>
+          <w:color w:val="000000"/>
+          <w:rtl w:val="0"/>
+        </w:rPr>
+        <w:t xml:space="preserve">left-</w:t>
+      </w:r>
+      <w:r>
+        <w:rPr>
+          <w:rtl w:val="0"/>
+        </w:rPr>
+        <w:t xml:space="preserve">middle</w:t>
+      </w:r>
+      <w:r>
+        <w:rPr>
+          <w:rFonts w:ascii="Courier New" w:cs="Courier New" w:eastAsia="Courier New" w:hAnsi="Courier New"/>
+          <w:color w:val="7f6000"/>
+          <w:sz w:val="18"/>
+          <w:szCs w:val="18"/>
+          <w:rtl w:val="0"/>
+        </w:rPr>
+        <w:t xml:space="preserve">&lt;/margin&gt;</w:t>
+      </w:r>
+      <w:r>
+        <w:rPr>
+          <w:rtl w:val="0"/>
+        </w:rPr>
+      </w:r>
+    </w:p>
+    <w:p>
+      <w:pPr>
+        <w:pBdr>
+          <w:top w:space="0" w:sz="0" w:val="nil"/>
+          <w:left w:space="0" w:sz="0" w:val="nil"/>
+          <w:bottom w:space="0" w:sz="0" w:val="nil"/>
+          <w:right w:space="0" w:sz="0" w:val="nil"/>
+          <w:between w:space="0" w:sz="0" w:val="nil"/>
+        </w:pBdr>
+        <w:shd w:fill="auto" w:val="clear"/>
+        <w:contextualSpacing w:val="0"/>
+        <w:rPr>
+          <w:color w:val="000000"/>
+        </w:rPr>
+      </w:pPr>
+      <w:r>
+        <w:rPr>
+          <w:color w:val="000000"/>
+          <w:rtl w:val="0"/>
+        </w:rPr>
+        <w:t xml:space="preserve">Un </w:t>
       </w:r>
       <w:r>
         <w:rPr>
@@ -3581,7 +4018,188 @@
           <w:color w:val="000000"/>
           <w:rtl w:val="0"/>
         </w:rPr>
-        <w:t xml:space="preserve">une heure &amp;</w:t>
+        <w:t xml:space="preserve">gros</w:t>
+      </w:r>
+      <w:r>
+        <w:rPr>
+          <w:rFonts w:ascii="Courier New" w:cs="Courier New" w:eastAsia="Courier New" w:hAnsi="Courier New"/>
+          <w:color w:val="0000ff"/>
+          <w:sz w:val="18"/>
+          <w:szCs w:val="18"/>
+          <w:rtl w:val="0"/>
+        </w:rPr>
+        <w:t xml:space="preserve">&lt;/ms&gt;</w:t>
+      </w:r>
+      <w:r>
+        <w:rPr>
+          <w:color w:val="000000"/>
+          <w:rtl w:val="0"/>
+        </w:rPr>
+        <w:t xml:space="preserve"> de </w:t>
+      </w:r>
+      <w:r>
+        <w:rPr>
+          <w:rFonts w:ascii="Courier New" w:cs="Courier New" w:eastAsia="Courier New" w:hAnsi="Courier New"/>
+          <w:color w:val="0000ff"/>
+          <w:sz w:val="18"/>
+          <w:szCs w:val="18"/>
+          <w:rtl w:val="0"/>
+        </w:rPr>
+        <w:t xml:space="preserve">&lt;m&gt;</w:t>
+      </w:r>
+      <w:r>
+        <w:rPr>
+          <w:color w:val="000000"/>
+          <w:rtl w:val="0"/>
+        </w:rPr>
+        <w:t xml:space="preserve">sel</w:t>
+      </w:r>
+      <w:r>
+        <w:rPr>
+          <w:rFonts w:ascii="Courier New" w:cs="Courier New" w:eastAsia="Courier New" w:hAnsi="Courier New"/>
+          <w:color w:val="0000ff"/>
+          <w:sz w:val="18"/>
+          <w:szCs w:val="18"/>
+          <w:rtl w:val="0"/>
+        </w:rPr>
+        <w:t xml:space="preserve">&lt;/m&gt;</w:t>
+      </w:r>
+      <w:r>
+        <w:rPr>
+          <w:rFonts w:ascii="Courier New" w:cs="Courier New" w:eastAsia="Courier New" w:hAnsi="Courier New"/>
+          <w:color w:val="a9a9a9"/>
+          <w:sz w:val="18"/>
+          <w:szCs w:val="18"/>
+          <w:rtl w:val="0"/>
+        </w:rPr>
+        <w:t xml:space="preserve">&lt;lb/&gt;</w:t>
+      </w:r>
+      <w:r>
+        <w:rPr>
+          <w:rtl w:val="0"/>
+        </w:rPr>
+      </w:r>
+    </w:p>
+    <w:p>
+      <w:pPr>
+        <w:pBdr>
+          <w:top w:space="0" w:sz="0" w:val="nil"/>
+          <w:left w:space="0" w:sz="0" w:val="nil"/>
+          <w:bottom w:space="0" w:sz="0" w:val="nil"/>
+          <w:right w:space="0" w:sz="0" w:val="nil"/>
+          <w:between w:space="0" w:sz="0" w:val="nil"/>
+        </w:pBdr>
+        <w:shd w:fill="auto" w:val="clear"/>
+        <w:contextualSpacing w:val="0"/>
+        <w:rPr>
+          <w:color w:val="000000"/>
+        </w:rPr>
+      </w:pPr>
+      <w:r>
+        <w:rPr>
+          <w:color w:val="000000"/>
+          <w:rtl w:val="0"/>
+        </w:rPr>
+        <w:t xml:space="preserve">sur les quattre </w:t>
+      </w:r>
+      <w:r>
+        <w:rPr>
+          <w:rFonts w:ascii="Courier New" w:cs="Courier New" w:eastAsia="Courier New" w:hAnsi="Courier New"/>
+          <w:color w:val="0000ff"/>
+          <w:sz w:val="18"/>
+          <w:szCs w:val="18"/>
+          <w:rtl w:val="0"/>
+        </w:rPr>
+        <w:t xml:space="preserve">&lt;ms&gt;&lt;figure&gt;</w:t>
+      </w:r>
+      <w:r>
+        <w:rPr>
+          <w:color w:val="000000"/>
+          <w:rtl w:val="0"/>
+        </w:rPr>
+        <w:t xml:space="preserve">℥</w:t>
+      </w:r>
+      <w:r>
+        <w:rPr>
+          <w:rFonts w:ascii="Courier New" w:cs="Courier New" w:eastAsia="Courier New" w:hAnsi="Courier New"/>
+          <w:color w:val="0000ff"/>
+          <w:sz w:val="18"/>
+          <w:szCs w:val="18"/>
+          <w:rtl w:val="0"/>
+        </w:rPr>
+        <w:t xml:space="preserve">&lt;/figure&gt;&lt;/ms&gt;</w:t>
+      </w:r>
+      <w:r>
+        <w:rPr>
+          <w:rFonts w:ascii="Courier New" w:cs="Courier New" w:eastAsia="Courier New" w:hAnsi="Courier New"/>
+          <w:color w:val="a9a9a9"/>
+          <w:sz w:val="18"/>
+          <w:szCs w:val="18"/>
+          <w:rtl w:val="0"/>
+        </w:rPr>
+        <w:t xml:space="preserve">&lt;lb/&gt;</w:t>
+      </w:r>
+      <w:r>
+        <w:rPr>
+          <w:rtl w:val="0"/>
+        </w:rPr>
+      </w:r>
+    </w:p>
+    <w:p>
+      <w:pPr>
+        <w:pBdr>
+          <w:top w:space="0" w:sz="0" w:val="nil"/>
+          <w:left w:space="0" w:sz="0" w:val="nil"/>
+          <w:bottom w:space="0" w:sz="0" w:val="nil"/>
+          <w:right w:space="0" w:sz="0" w:val="nil"/>
+          <w:between w:space="0" w:sz="0" w:val="nil"/>
+        </w:pBdr>
+        <w:shd w:fill="auto" w:val="clear"/>
+        <w:contextualSpacing w:val="0"/>
+        <w:rPr>
+          <w:color w:val="000000"/>
+        </w:rPr>
+      </w:pPr>
+      <w:r>
+        <w:rPr>
+          <w:color w:val="000000"/>
+          <w:rtl w:val="0"/>
+        </w:rPr>
+        <w:t xml:space="preserve">de </w:t>
+      </w:r>
+      <w:r>
+        <w:rPr>
+          <w:rFonts w:ascii="Courier New" w:cs="Courier New" w:eastAsia="Courier New" w:hAnsi="Courier New"/>
+          <w:color w:val="0000ff"/>
+          <w:sz w:val="18"/>
+          <w:szCs w:val="18"/>
+          <w:rtl w:val="0"/>
+        </w:rPr>
+        <w:t xml:space="preserve">&lt;m&gt;</w:t>
+      </w:r>
+      <w:r>
+        <w:rPr>
+          <w:color w:val="000000"/>
+          <w:rtl w:val="0"/>
+        </w:rPr>
+        <w:t xml:space="preserve">caillou</w:t>
+      </w:r>
+      <w:r>
+        <w:rPr>
+          <w:rFonts w:ascii="Courier New" w:cs="Courier New" w:eastAsia="Courier New" w:hAnsi="Courier New"/>
+          <w:color w:val="0000ff"/>
+          <w:sz w:val="18"/>
+          <w:szCs w:val="18"/>
+          <w:rtl w:val="0"/>
+        </w:rPr>
+        <w:t xml:space="preserve">&lt;/m&gt;</w:t>
+      </w:r>
+      <w:r>
+        <w:rPr>
+          <w:color w:val="000000"/>
+          <w:rtl w:val="0"/>
+        </w:rPr>
+        <w:t xml:space="preserve"> &amp;</w:t>
       </w:r>
       <w:r>
         <w:rPr>
@@ -3598,1567 +4216,1277 @@
           <w:color w:val="000000"/>
           <w:rtl w:val="0"/>
         </w:rPr>
-        <w:t xml:space="preserve"> demye</w:t>
-      </w:r>
-      <w:r>
-        <w:rPr>
-          <w:rFonts w:ascii="Courier New" w:cs="Courier New" w:eastAsia="Courier New" w:hAnsi="Courier New"/>
+        <w:t xml:space="preserve"> </w:t>
+      </w:r>
+      <w:r>
+        <w:rPr>
+          <w:rFonts w:ascii="Courier New" w:cs="Courier New" w:eastAsia="Courier New" w:hAnsi="Courier New"/>
+          <w:color w:val="0000ff"/>
+          <w:sz w:val="18"/>
+          <w:szCs w:val="18"/>
+          <w:rtl w:val="0"/>
+        </w:rPr>
+        <w:t xml:space="preserve">&lt;m&gt;</w:t>
+      </w:r>
+      <w:r>
+        <w:rPr>
+          <w:color w:val="000000"/>
+          <w:rtl w:val="0"/>
+        </w:rPr>
+        <w:t xml:space="preserve">minium</w:t>
+      </w:r>
+      <w:r>
+        <w:rPr>
+          <w:rFonts w:ascii="Courier New" w:cs="Courier New" w:eastAsia="Courier New" w:hAnsi="Courier New"/>
+          <w:color w:val="0000ff"/>
+          <w:sz w:val="18"/>
+          <w:szCs w:val="18"/>
+          <w:rtl w:val="0"/>
+        </w:rPr>
+        <w:t xml:space="preserve">&lt;/m&gt;</w:t>
+      </w:r>
+      <w:r>
+        <w:rPr>
+          <w:rFonts w:ascii="Courier New" w:cs="Courier New" w:eastAsia="Courier New" w:hAnsi="Courier New"/>
+          <w:color w:val="a9a9a9"/>
+          <w:sz w:val="18"/>
+          <w:szCs w:val="18"/>
+          <w:rtl w:val="0"/>
+        </w:rPr>
+        <w:t xml:space="preserve">&lt;lb/&gt;</w:t>
+      </w:r>
+      <w:r>
+        <w:rPr>
+          <w:rtl w:val="0"/>
+        </w:rPr>
+      </w:r>
+    </w:p>
+    <w:p>
+      <w:pPr>
+        <w:pBdr>
+          <w:top w:space="0" w:sz="0" w:val="nil"/>
+          <w:left w:space="0" w:sz="0" w:val="nil"/>
+          <w:bottom w:space="0" w:sz="0" w:val="nil"/>
+          <w:right w:space="0" w:sz="0" w:val="nil"/>
+          <w:between w:space="0" w:sz="0" w:val="nil"/>
+        </w:pBdr>
+        <w:shd w:fill="auto" w:val="clear"/>
+        <w:contextualSpacing w:val="0"/>
+        <w:rPr>
+          <w:color w:val="000000"/>
+        </w:rPr>
+      </w:pPr>
+      <w:r>
+        <w:rPr>
+          <w:color w:val="000000"/>
+          <w:rtl w:val="0"/>
+        </w:rPr>
+        <w:t xml:space="preserve">quand on dict pour </w:t>
+      </w:r>
+      <w:r>
+        <w:rPr>
+          <w:rFonts w:ascii="Courier New" w:cs="Courier New" w:eastAsia="Courier New" w:hAnsi="Courier New"/>
+          <w:color w:val="0000ff"/>
+          <w:sz w:val="18"/>
+          <w:szCs w:val="18"/>
+          <w:rtl w:val="0"/>
+        </w:rPr>
+        <w:t xml:space="preserve">&lt;ms&gt;&lt;figure&gt;</w:t>
+      </w:r>
+      <w:r>
+        <w:rPr>
+          <w:color w:val="000000"/>
+          <w:rtl w:val="0"/>
+        </w:rPr>
+        <w:t xml:space="preserve">℥</w:t>
+      </w:r>
+      <w:r>
+        <w:rPr>
+          <w:rFonts w:ascii="Courier New" w:cs="Courier New" w:eastAsia="Courier New" w:hAnsi="Courier New"/>
+          <w:color w:val="0000ff"/>
+          <w:sz w:val="18"/>
+          <w:szCs w:val="18"/>
+          <w:rtl w:val="0"/>
+        </w:rPr>
+        <w:t xml:space="preserve">&lt;/figure&gt;&lt;/ms&gt;</w:t>
+      </w:r>
+      <w:r>
+        <w:rPr>
+          <w:rFonts w:ascii="Courier New" w:cs="Courier New" w:eastAsia="Courier New" w:hAnsi="Courier New"/>
+          <w:color w:val="a9a9a9"/>
+          <w:sz w:val="18"/>
+          <w:szCs w:val="18"/>
+          <w:rtl w:val="0"/>
+        </w:rPr>
+        <w:t xml:space="preserve">&lt;lb/&gt;</w:t>
+      </w:r>
+      <w:r>
+        <w:rPr>
+          <w:rtl w:val="0"/>
+        </w:rPr>
+      </w:r>
+    </w:p>
+    <w:p>
+      <w:pPr>
+        <w:pBdr>
+          <w:top w:space="0" w:sz="0" w:val="nil"/>
+          <w:left w:space="0" w:sz="0" w:val="nil"/>
+          <w:bottom w:space="0" w:sz="0" w:val="nil"/>
+          <w:right w:space="0" w:sz="0" w:val="nil"/>
+          <w:between w:space="0" w:sz="0" w:val="nil"/>
+        </w:pBdr>
+        <w:shd w:fill="auto" w:val="clear"/>
+        <w:contextualSpacing w:val="0"/>
+        <w:rPr>
+          <w:color w:val="000000"/>
+        </w:rPr>
+      </w:pPr>
+      <w:r>
+        <w:rPr>
+          <w:color w:val="000000"/>
+          <w:rtl w:val="0"/>
+        </w:rPr>
+        <w:t xml:space="preserve">cela </w:t>
+      </w:r>
+      <w:r>
+        <w:rPr>
+          <w:color w:val="000000"/>
+          <w:rtl w:val="0"/>
+        </w:rPr>
+        <w:t xml:space="preserve">sentend</w:t>
+      </w:r>
+      <w:r>
+        <w:rPr>
+          <w:color w:val="000000"/>
+          <w:rtl w:val="0"/>
+        </w:rPr>
+        <w:t xml:space="preserve"> sur une</w:t>
+      </w:r>
+      <w:r>
+        <w:rPr>
+          <w:rFonts w:ascii="Courier New" w:cs="Courier New" w:eastAsia="Courier New" w:hAnsi="Courier New"/>
+          <w:color w:val="a9a9a9"/>
+          <w:sz w:val="18"/>
+          <w:szCs w:val="18"/>
+          <w:rtl w:val="0"/>
+        </w:rPr>
+        <w:t xml:space="preserve">&lt;lb/&gt;</w:t>
+      </w:r>
+      <w:r>
+        <w:rPr>
+          <w:rtl w:val="0"/>
+        </w:rPr>
+      </w:r>
+    </w:p>
+    <w:p>
+      <w:pPr>
+        <w:pBdr>
+          <w:top w:space="0" w:sz="0" w:val="nil"/>
+          <w:left w:space="0" w:sz="0" w:val="nil"/>
+          <w:bottom w:space="0" w:sz="0" w:val="nil"/>
+          <w:right w:space="0" w:sz="0" w:val="nil"/>
+          <w:between w:space="0" w:sz="0" w:val="nil"/>
+        </w:pBdr>
+        <w:shd w:fill="auto" w:val="clear"/>
+        <w:contextualSpacing w:val="0"/>
+        <w:rPr/>
+      </w:pPr>
+      <w:r>
+        <w:rPr>
+          <w:rFonts w:ascii="Courier New" w:cs="Courier New" w:eastAsia="Courier New" w:hAnsi="Courier New"/>
+          <w:color w:val="0000ff"/>
+          <w:sz w:val="18"/>
+          <w:szCs w:val="18"/>
+          <w:rtl w:val="0"/>
+        </w:rPr>
+        <w:t xml:space="preserve">&lt;ms&gt;&lt;figure&gt;</w:t>
+      </w:r>
+      <w:r>
+        <w:rPr>
+          <w:rtl w:val="0"/>
+        </w:rPr>
+        <w:t xml:space="preserve">℥</w:t>
+      </w:r>
+      <w:r>
+        <w:rPr>
+          <w:rFonts w:ascii="Courier New" w:cs="Courier New" w:eastAsia="Courier New" w:hAnsi="Courier New"/>
+          <w:color w:val="0000ff"/>
+          <w:sz w:val="18"/>
+          <w:szCs w:val="18"/>
+          <w:rtl w:val="0"/>
+        </w:rPr>
+        <w:t xml:space="preserve">&lt;/figure&gt;&lt;/ms&gt;</w:t>
+      </w:r>
+      <w:r>
+        <w:rPr>
+          <w:color w:val="000000"/>
+          <w:rtl w:val="0"/>
+        </w:rPr>
+        <w:t xml:space="preserve"> du </w:t>
+      </w:r>
+      <w:r>
+        <w:rPr>
+          <w:color w:val="000000"/>
+          <w:rtl w:val="0"/>
+        </w:rPr>
+        <w:t xml:space="preserve">corps</w:t>
+      </w:r>
+      <w:r>
+        <w:rPr>
+          <w:color w:val="000000"/>
+          <w:rtl w:val="0"/>
+        </w:rPr>
+        <w:t xml:space="preserve"> &amp;</w:t>
+      </w:r>
+      <w:r>
+        <w:rPr>
+          <w:rFonts w:ascii="Courier New" w:cs="Courier New" w:eastAsia="Courier New" w:hAnsi="Courier New"/>
+          <w:color w:val="a9a9a9"/>
+          <w:sz w:val="18"/>
+          <w:szCs w:val="18"/>
+          <w:rtl w:val="0"/>
+        </w:rPr>
+        <w:t xml:space="preserve">amp;</w:t>
+      </w:r>
+      <w:r>
+        <w:rPr>
+          <w:color w:val="000000"/>
+          <w:rtl w:val="0"/>
+        </w:rPr>
+        <w:t xml:space="preserve"> non pas</w:t>
+      </w:r>
+      <w:r>
+        <w:rPr>
+          <w:rFonts w:ascii="Courier New" w:cs="Courier New" w:eastAsia="Courier New" w:hAnsi="Courier New"/>
+          <w:color w:val="a9a9a9"/>
+          <w:sz w:val="18"/>
+          <w:szCs w:val="18"/>
+          <w:rtl w:val="0"/>
+        </w:rPr>
+        <w:t xml:space="preserve">&lt;lb/&gt;</w:t>
+      </w:r>
+      <w:r>
+        <w:rPr>
+          <w:rtl w:val="0"/>
+        </w:rPr>
+      </w:r>
+    </w:p>
+    <w:p>
+      <w:pPr>
+        <w:pBdr>
+          <w:top w:space="0" w:sz="0" w:val="nil"/>
+          <w:left w:space="0" w:sz="0" w:val="nil"/>
+          <w:bottom w:space="0" w:sz="0" w:val="nil"/>
+          <w:right w:space="0" w:sz="0" w:val="nil"/>
+          <w:between w:space="0" w:sz="0" w:val="nil"/>
+        </w:pBdr>
+        <w:shd w:fill="auto" w:val="clear"/>
+        <w:contextualSpacing w:val="0"/>
+        <w:rPr>
+          <w:color w:val="000000"/>
+        </w:rPr>
+      </w:pPr>
+      <w:r>
+        <w:rPr>
+          <w:color w:val="000000"/>
+          <w:rtl w:val="0"/>
+        </w:rPr>
+        <w:t xml:space="preserve">des</w:t>
+      </w:r>
+      <w:r>
+        <w:rPr>
+          <w:color w:val="000000"/>
+          <w:rtl w:val="0"/>
+        </w:rPr>
+        <w:t xml:space="preserve"> </w:t>
+      </w:r>
+      <w:r>
+        <w:rPr>
+          <w:rFonts w:ascii="Courier New" w:cs="Courier New" w:eastAsia="Courier New" w:hAnsi="Courier New"/>
+          <w:color w:val="0000ff"/>
+          <w:sz w:val="18"/>
+          <w:szCs w:val="18"/>
+          <w:rtl w:val="0"/>
+        </w:rPr>
+        <w:t xml:space="preserve">&lt;m&gt;</w:t>
+      </w:r>
+      <w:r>
+        <w:rPr>
+          <w:color w:val="000000"/>
+          <w:rtl w:val="0"/>
+        </w:rPr>
+        <w:t xml:space="preserve">sels</w:t>
+      </w:r>
+      <w:r>
+        <w:rPr>
+          <w:rFonts w:ascii="Courier New" w:cs="Courier New" w:eastAsia="Courier New" w:hAnsi="Courier New"/>
+          <w:color w:val="0000ff"/>
+          <w:sz w:val="18"/>
+          <w:szCs w:val="18"/>
+          <w:rtl w:val="0"/>
+        </w:rPr>
+        <w:t xml:space="preserve">&lt;/m&gt;</w:t>
+      </w:r>
+      <w:r>
+        <w:rPr>
+          <w:color w:val="000000"/>
+          <w:rtl w:val="0"/>
+        </w:rPr>
+        <w:t xml:space="preserve"> &amp;</w:t>
+      </w:r>
+      <w:r>
+        <w:rPr>
+          <w:rFonts w:ascii="Courier New" w:cs="Courier New" w:eastAsia="Courier New" w:hAnsi="Courier New"/>
+          <w:color w:val="a9a9a9"/>
+          <w:sz w:val="18"/>
+          <w:szCs w:val="18"/>
+          <w:rtl w:val="0"/>
+        </w:rPr>
+        <w:t xml:space="preserve">amp;</w:t>
+      </w:r>
+      <w:r>
+        <w:rPr>
+          <w:color w:val="000000"/>
+          <w:rtl w:val="0"/>
+        </w:rPr>
+        <w:t xml:space="preserve"> du </w:t>
+      </w:r>
+      <w:r>
+        <w:rPr>
+          <w:rFonts w:ascii="Courier New" w:cs="Courier New" w:eastAsia="Courier New" w:hAnsi="Courier New"/>
+          <w:color w:val="0000ff"/>
+          <w:sz w:val="18"/>
+          <w:szCs w:val="18"/>
+          <w:rtl w:val="0"/>
+        </w:rPr>
+        <w:t xml:space="preserve">&lt;m&gt;</w:t>
+      </w:r>
+      <w:r>
+        <w:rPr>
+          <w:color w:val="000000"/>
+          <w:rtl w:val="0"/>
+        </w:rPr>
+        <w:t xml:space="preserve">minium</w:t>
+      </w:r>
+      <w:r>
+        <w:rPr>
+          <w:rFonts w:ascii="Courier New" w:cs="Courier New" w:eastAsia="Courier New" w:hAnsi="Courier New"/>
+          <w:color w:val="0000ff"/>
+          <w:sz w:val="18"/>
+          <w:szCs w:val="18"/>
+          <w:rtl w:val="0"/>
+        </w:rPr>
+        <w:t xml:space="preserve">&lt;/m&gt;</w:t>
+      </w:r>
+      <w:r>
+        <w:rPr>
+          <w:rtl w:val="0"/>
+        </w:rPr>
+      </w:r>
+    </w:p>
+    <w:p>
+      <w:pPr>
+        <w:pBdr>
+          <w:top w:space="0" w:sz="0" w:val="nil"/>
+          <w:left w:space="0" w:sz="0" w:val="nil"/>
+          <w:bottom w:space="0" w:sz="0" w:val="nil"/>
+          <w:right w:space="0" w:sz="0" w:val="nil"/>
+          <w:between w:space="0" w:sz="0" w:val="nil"/>
+        </w:pBdr>
+        <w:shd w:fill="auto" w:val="clear"/>
+        <w:contextualSpacing w:val="0"/>
+        <w:rPr/>
+      </w:pPr>
+      <w:r>
+        <w:rPr>
+          <w:rFonts w:ascii="Courier New" w:cs="Courier New" w:eastAsia="Courier New" w:hAnsi="Courier New"/>
+          <w:color w:val="7f6000"/>
+          <w:sz w:val="18"/>
+          <w:szCs w:val="18"/>
+          <w:rtl w:val="0"/>
+        </w:rPr>
+        <w:t xml:space="preserve">&lt;/ab&gt;</w:t>
+      </w:r>
+      <w:r>
+        <w:rPr>
+          <w:rtl w:val="0"/>
+        </w:rPr>
+      </w:r>
+    </w:p>
+    <w:p>
+      <w:pPr>
+        <w:pBdr>
+          <w:top w:space="0" w:sz="0" w:val="nil"/>
+          <w:left w:space="0" w:sz="0" w:val="nil"/>
+          <w:bottom w:space="0" w:sz="0" w:val="nil"/>
+          <w:right w:space="0" w:sz="0" w:val="nil"/>
+          <w:between w:space="0" w:sz="0" w:val="nil"/>
+        </w:pBdr>
+        <w:shd w:fill="auto" w:val="clear"/>
+        <w:contextualSpacing w:val="0"/>
+        <w:rPr>
+          <w:color w:val="000000"/>
+        </w:rPr>
+      </w:pPr>
+      <w:r>
+        <w:rPr>
+          <w:rFonts w:ascii="Courier New" w:cs="Courier New" w:eastAsia="Courier New" w:hAnsi="Courier New"/>
+          <w:color w:val="7f6000"/>
+          <w:sz w:val="18"/>
+          <w:szCs w:val="18"/>
+          <w:rtl w:val="0"/>
+        </w:rPr>
+        <w:t xml:space="preserve">&lt;/div&gt;</w:t>
+      </w:r>
+      <w:r>
+        <w:rPr>
+          <w:rtl w:val="0"/>
+        </w:rPr>
+      </w:r>
+    </w:p>
+    <w:p>
+      <w:pPr>
+        <w:pBdr>
+          <w:top w:space="0" w:sz="0" w:val="nil"/>
+          <w:left w:space="0" w:sz="0" w:val="nil"/>
+          <w:bottom w:space="0" w:sz="0" w:val="nil"/>
+          <w:right w:space="0" w:sz="0" w:val="nil"/>
+          <w:between w:space="0" w:sz="0" w:val="nil"/>
+        </w:pBdr>
+        <w:shd w:fill="auto" w:val="clear"/>
+        <w:contextualSpacing w:val="0"/>
+        <w:rPr>
+          <w:color w:val="000000"/>
+        </w:rPr>
+      </w:pPr>
+      <w:r>
+        <w:rPr>
+          <w:rtl w:val="0"/>
+        </w:rPr>
+      </w:r>
+    </w:p>
+    <w:p>
+      <w:pPr>
+        <w:pBdr>
+          <w:top w:space="0" w:sz="0" w:val="nil"/>
+          <w:left w:space="0" w:sz="0" w:val="nil"/>
+          <w:bottom w:space="0" w:sz="0" w:val="nil"/>
+          <w:right w:space="0" w:sz="0" w:val="nil"/>
+          <w:between w:space="0" w:sz="0" w:val="nil"/>
+        </w:pBdr>
+        <w:shd w:fill="auto" w:val="clear"/>
+        <w:contextualSpacing w:val="0"/>
+        <w:rPr>
+          <w:color w:val="000000"/>
+        </w:rPr>
+      </w:pPr>
+      <w:r>
+        <w:rPr>
+          <w:rFonts w:ascii="Courier New" w:cs="Courier New" w:eastAsia="Courier New" w:hAnsi="Courier New"/>
+          <w:color w:val="7f6000"/>
+          <w:sz w:val="18"/>
+          <w:szCs w:val="18"/>
+          <w:rtl w:val="0"/>
+        </w:rPr>
+        <w:t xml:space="preserve">&lt;div&gt;</w:t>
+      </w:r>
+      <w:r>
+        <w:rPr>
+          <w:rtl w:val="0"/>
+        </w:rPr>
+      </w:r>
+    </w:p>
+    <w:p>
+      <w:pPr>
+        <w:pBdr>
+          <w:top w:space="0" w:sz="0" w:val="nil"/>
+          <w:left w:space="0" w:sz="0" w:val="nil"/>
+          <w:bottom w:space="0" w:sz="0" w:val="nil"/>
+          <w:right w:space="0" w:sz="0" w:val="nil"/>
+          <w:between w:space="0" w:sz="0" w:val="nil"/>
+        </w:pBdr>
+        <w:shd w:fill="auto" w:val="clear"/>
+        <w:contextualSpacing w:val="0"/>
+        <w:rPr>
+          <w:color w:val="000000"/>
+        </w:rPr>
+      </w:pPr>
+      <w:r>
+        <w:rPr>
+          <w:rFonts w:ascii="Courier New" w:cs="Courier New" w:eastAsia="Courier New" w:hAnsi="Courier New"/>
+          <w:color w:val="7f6000"/>
+          <w:sz w:val="18"/>
+          <w:szCs w:val="18"/>
+          <w:rtl w:val="0"/>
+        </w:rPr>
+        <w:t xml:space="preserve">&lt;id&gt;</w:t>
+      </w:r>
+      <w:r>
+        <w:rPr>
+          <w:color w:val="000000"/>
+          <w:rtl w:val="0"/>
+        </w:rPr>
+        <w:t xml:space="preserve">p100v_2</w:t>
+      </w:r>
+      <w:r>
+        <w:rPr>
+          <w:rFonts w:ascii="Courier New" w:cs="Courier New" w:eastAsia="Courier New" w:hAnsi="Courier New"/>
+          <w:color w:val="7f6000"/>
+          <w:sz w:val="18"/>
+          <w:szCs w:val="18"/>
+          <w:rtl w:val="0"/>
+        </w:rPr>
+        <w:t xml:space="preserve">&lt;/id&gt;</w:t>
+      </w:r>
+      <w:r>
+        <w:rPr>
+          <w:rtl w:val="0"/>
+        </w:rPr>
+      </w:r>
+    </w:p>
+    <w:p>
+      <w:pPr>
+        <w:pBdr>
+          <w:top w:space="0" w:sz="0" w:val="nil"/>
+          <w:left w:space="0" w:sz="0" w:val="nil"/>
+          <w:bottom w:space="0" w:sz="0" w:val="nil"/>
+          <w:right w:space="0" w:sz="0" w:val="nil"/>
+          <w:between w:space="0" w:sz="0" w:val="nil"/>
+        </w:pBdr>
+        <w:shd w:fill="auto" w:val="clear"/>
+        <w:contextualSpacing w:val="0"/>
+        <w:rPr>
+          <w:rFonts w:ascii="Courier New" w:cs="Courier New" w:eastAsia="Courier New" w:hAnsi="Courier New"/>
+          <w:color w:val="a9a9a9"/>
+          <w:sz w:val="18"/>
+          <w:szCs w:val="18"/>
+        </w:rPr>
+      </w:pPr>
+      <w:r>
+        <w:rPr>
+          <w:rFonts w:ascii="Courier New" w:cs="Courier New" w:eastAsia="Courier New" w:hAnsi="Courier New"/>
+          <w:color w:val="7f6000"/>
+          <w:sz w:val="18"/>
+          <w:szCs w:val="18"/>
+          <w:rtl w:val="0"/>
+        </w:rPr>
+        <w:t xml:space="preserve">&lt;head&gt;</w:t>
+      </w:r>
+      <w:r>
+        <w:rPr>
+          <w:color w:val="000000"/>
+          <w:rtl w:val="0"/>
+        </w:rPr>
+        <w:t xml:space="preserve">Pour </w:t>
+      </w:r>
+      <w:r>
+        <w:rPr>
+          <w:rFonts w:ascii="Courier New" w:cs="Courier New" w:eastAsia="Courier New" w:hAnsi="Courier New"/>
+          <w:color w:val="0000ff"/>
+          <w:sz w:val="18"/>
+          <w:szCs w:val="18"/>
+          <w:rtl w:val="0"/>
+        </w:rPr>
+        <w:t xml:space="preserve">&lt;m&gt;</w:t>
+      </w:r>
+      <w:r>
+        <w:rPr>
+          <w:color w:val="000000"/>
+          <w:rtl w:val="0"/>
+        </w:rPr>
+        <w:t xml:space="preserve">ruby</w:t>
+      </w:r>
+      <w:r>
+        <w:rPr>
+          <w:rFonts w:ascii="Courier New" w:cs="Courier New" w:eastAsia="Courier New" w:hAnsi="Courier New"/>
+          <w:color w:val="0000ff"/>
+          <w:sz w:val="18"/>
+          <w:szCs w:val="18"/>
+          <w:rtl w:val="0"/>
+        </w:rPr>
+        <w:t xml:space="preserve">&lt;/m&gt;</w:t>
+      </w:r>
+      <w:r>
+        <w:rPr>
+          <w:color w:val="000000"/>
+          <w:rtl w:val="0"/>
+        </w:rPr>
+        <w:t xml:space="preserve"> prens de l</w:t>
+      </w:r>
+      <w:r>
+        <w:rPr>
+          <w:rFonts w:ascii="Courier New" w:cs="Courier New" w:eastAsia="Courier New" w:hAnsi="Courier New"/>
+          <w:color w:val="0000ff"/>
+          <w:sz w:val="18"/>
+          <w:szCs w:val="18"/>
+          <w:rtl w:val="0"/>
+        </w:rPr>
+        <w:t xml:space="preserve">&lt;m&gt;</w:t>
+      </w:r>
+      <w:r>
+        <w:rPr>
+          <w:color w:val="000000"/>
+          <w:rtl w:val="0"/>
+        </w:rPr>
+        <w:t xml:space="preserve">or</w:t>
+      </w:r>
+      <w:r>
+        <w:rPr>
+          <w:rFonts w:ascii="Courier New" w:cs="Courier New" w:eastAsia="Courier New" w:hAnsi="Courier New"/>
+          <w:color w:val="a9a9a9"/>
+          <w:sz w:val="18"/>
+          <w:szCs w:val="18"/>
+          <w:rtl w:val="0"/>
+        </w:rPr>
+        <w:t xml:space="preserve">&lt;lb/&gt;</w:t>
+      </w:r>
+    </w:p>
+    <w:p>
+      <w:pPr>
+        <w:pBdr>
+          <w:top w:space="0" w:sz="0" w:val="nil"/>
+          <w:left w:space="0" w:sz="0" w:val="nil"/>
+          <w:bottom w:space="0" w:sz="0" w:val="nil"/>
+          <w:right w:space="0" w:sz="0" w:val="nil"/>
+          <w:between w:space="0" w:sz="0" w:val="nil"/>
+        </w:pBdr>
+        <w:shd w:fill="auto" w:val="clear"/>
+        <w:contextualSpacing w:val="0"/>
+        <w:rPr>
+          <w:color w:val="000000"/>
+        </w:rPr>
+      </w:pPr>
+      <w:r>
+        <w:rPr>
+          <w:color w:val="000000"/>
+          <w:rtl w:val="0"/>
+        </w:rPr>
+        <w:t xml:space="preserve">en foeille</w:t>
+      </w:r>
+      <w:r>
+        <w:rPr>
+          <w:rFonts w:ascii="Courier New" w:cs="Courier New" w:eastAsia="Courier New" w:hAnsi="Courier New"/>
+          <w:color w:val="0000ff"/>
+          <w:sz w:val="18"/>
+          <w:szCs w:val="18"/>
+          <w:rtl w:val="0"/>
+        </w:rPr>
+        <w:t xml:space="preserve">&lt;/m&gt;</w:t>
+      </w:r>
+      <w:r>
+        <w:rPr>
+          <w:rFonts w:ascii="Courier New" w:cs="Courier New" w:eastAsia="Courier New" w:hAnsi="Courier New"/>
+          <w:color w:val="7f6000"/>
+          <w:sz w:val="18"/>
+          <w:szCs w:val="18"/>
+          <w:rtl w:val="0"/>
+        </w:rPr>
+        <w:t xml:space="preserve">&lt;/head&gt;</w:t>
+      </w:r>
+      <w:r>
+        <w:rPr>
+          <w:rtl w:val="0"/>
+        </w:rPr>
+      </w:r>
+    </w:p>
+    <w:p>
+      <w:pPr>
+        <w:pBdr>
+          <w:top w:space="0" w:sz="0" w:val="nil"/>
+          <w:left w:space="0" w:sz="0" w:val="nil"/>
+          <w:bottom w:space="0" w:sz="0" w:val="nil"/>
+          <w:right w:space="0" w:sz="0" w:val="nil"/>
+          <w:between w:space="0" w:sz="0" w:val="nil"/>
+        </w:pBdr>
+        <w:shd w:fill="auto" w:val="clear"/>
+        <w:contextualSpacing w:val="0"/>
+        <w:rPr>
+          <w:color w:val="000000"/>
+        </w:rPr>
+      </w:pPr>
+      <w:r>
+        <w:rPr>
+          <w:color w:val="000000"/>
+          <w:rtl w:val="0"/>
+        </w:rPr>
+        <w:t xml:space="preserve"> </w:t>
+      </w:r>
+      <w:r>
+        <w:rPr>
+          <w:rtl w:val="0"/>
+        </w:rPr>
+      </w:r>
+    </w:p>
+    <w:p>
+      <w:pPr>
+        <w:pBdr>
+          <w:top w:space="0" w:sz="0" w:val="nil"/>
+          <w:left w:space="0" w:sz="0" w:val="nil"/>
+          <w:bottom w:space="0" w:sz="0" w:val="nil"/>
+          <w:right w:space="0" w:sz="0" w:val="nil"/>
+          <w:between w:space="0" w:sz="0" w:val="nil"/>
+        </w:pBdr>
+        <w:shd w:fill="auto" w:val="clear"/>
+        <w:contextualSpacing w:val="0"/>
+        <w:rPr>
+          <w:color w:val="000000"/>
+        </w:rPr>
+      </w:pPr>
+      <w:r>
+        <w:rPr>
+          <w:rFonts w:ascii="Courier New" w:cs="Courier New" w:eastAsia="Courier New" w:hAnsi="Courier New"/>
+          <w:color w:val="7f6000"/>
+          <w:sz w:val="18"/>
+          <w:szCs w:val="18"/>
+          <w:rtl w:val="0"/>
+        </w:rPr>
+        <w:t xml:space="preserve">&lt;ab&gt;</w:t>
+      </w:r>
+      <w:r>
+        <w:rPr>
+          <w:color w:val="000000"/>
+          <w:rtl w:val="0"/>
+        </w:rPr>
+        <w:t xml:space="preserve">Haulsse ton </w:t>
+      </w:r>
+      <w:r>
+        <w:rPr>
+          <w:rFonts w:ascii="Courier New" w:cs="Courier New" w:eastAsia="Courier New" w:hAnsi="Courier New"/>
+          <w:color w:val="0000ff"/>
+          <w:sz w:val="18"/>
+          <w:szCs w:val="18"/>
+          <w:rtl w:val="0"/>
+        </w:rPr>
+        <w:t xml:space="preserve">&lt;tl&gt;</w:t>
+      </w:r>
+      <w:r>
+        <w:rPr>
+          <w:color w:val="000000"/>
+          <w:rtl w:val="0"/>
+        </w:rPr>
+        <w:t xml:space="preserve">four</w:t>
+      </w:r>
+      <w:r>
+        <w:rPr>
+          <w:rFonts w:ascii="Courier New" w:cs="Courier New" w:eastAsia="Courier New" w:hAnsi="Courier New"/>
+          <w:color w:val="0000ff"/>
+          <w:sz w:val="18"/>
+          <w:szCs w:val="18"/>
+          <w:rtl w:val="0"/>
+        </w:rPr>
+        <w:t xml:space="preserve">&lt;/tl&gt;</w:t>
+      </w:r>
+      <w:r>
+        <w:rPr>
+          <w:color w:val="000000"/>
+          <w:rtl w:val="0"/>
+        </w:rPr>
+        <w:t xml:space="preserve"> </w:t>
+      </w:r>
+      <w:r>
+        <w:rPr>
+          <w:rFonts w:ascii="Courier New" w:cs="Courier New" w:eastAsia="Courier New" w:hAnsi="Courier New"/>
+          <w:color w:val="0000ff"/>
+          <w:sz w:val="18"/>
+          <w:szCs w:val="18"/>
+          <w:rtl w:val="0"/>
+        </w:rPr>
+        <w:t xml:space="preserve">&lt;ms&gt;</w:t>
+      </w:r>
+      <w:r>
+        <w:rPr>
+          <w:color w:val="000000"/>
+          <w:rtl w:val="0"/>
+        </w:rPr>
+        <w:t xml:space="preserve">de deulx </w:t>
+      </w:r>
+      <w:r>
+        <w:rPr>
+          <w:rFonts w:ascii="Courier New" w:cs="Courier New" w:eastAsia="Courier New" w:hAnsi="Courier New"/>
+          <w:color w:val="0000ff"/>
+          <w:sz w:val="18"/>
+          <w:szCs w:val="18"/>
+          <w:rtl w:val="0"/>
+        </w:rPr>
+        <w:t xml:space="preserve">&lt;tl&gt;</w:t>
+      </w:r>
+      <w:r>
+        <w:rPr>
+          <w:color w:val="000000"/>
+          <w:rtl w:val="0"/>
+        </w:rPr>
+        <w:t xml:space="preserve">tuiles</w:t>
+      </w:r>
+      <w:r>
+        <w:rPr>
+          <w:rFonts w:ascii="Courier New" w:cs="Courier New" w:eastAsia="Courier New" w:hAnsi="Courier New"/>
+          <w:color w:val="0000ff"/>
+          <w:sz w:val="18"/>
+          <w:szCs w:val="18"/>
+          <w:rtl w:val="0"/>
+        </w:rPr>
+        <w:t xml:space="preserve">&lt;/tl&gt;&lt;/ms&gt;</w:t>
+      </w:r>
+      <w:r>
+        <w:rPr>
+          <w:color w:val="000000"/>
+          <w:rtl w:val="0"/>
+        </w:rPr>
+        <w:t xml:space="preserve"> tout aultour pourcequil</w:t>
+      </w:r>
+      <w:r>
+        <w:rPr>
+          <w:rFonts w:ascii="Courier New" w:cs="Courier New" w:eastAsia="Courier New" w:hAnsi="Courier New"/>
+          <w:color w:val="a9a9a9"/>
+          <w:sz w:val="18"/>
+          <w:szCs w:val="18"/>
+          <w:rtl w:val="0"/>
+        </w:rPr>
+        <w:t xml:space="preserve">&lt;lb/&gt;</w:t>
+      </w:r>
+      <w:r>
+        <w:rPr>
+          <w:rtl w:val="0"/>
+        </w:rPr>
+      </w:r>
+    </w:p>
+    <w:p>
+      <w:pPr>
+        <w:pBdr>
+          <w:top w:space="0" w:sz="0" w:val="nil"/>
+          <w:left w:space="0" w:sz="0" w:val="nil"/>
+          <w:bottom w:space="0" w:sz="0" w:val="nil"/>
+          <w:right w:space="0" w:sz="0" w:val="nil"/>
+          <w:between w:space="0" w:sz="0" w:val="nil"/>
+        </w:pBdr>
+        <w:shd w:fill="auto" w:val="clear"/>
+        <w:contextualSpacing w:val="0"/>
+        <w:rPr>
+          <w:color w:val="000000"/>
+        </w:rPr>
+      </w:pPr>
+      <w:r>
+        <w:rPr>
+          <w:color w:val="000000"/>
+          <w:rtl w:val="0"/>
+        </w:rPr>
+        <w:t xml:space="preserve">fault plus de chaleur pour fayre </w:t>
+      </w:r>
+      <w:r>
+        <w:rPr>
+          <w:rFonts w:ascii="Courier New" w:cs="Courier New" w:eastAsia="Courier New" w:hAnsi="Courier New"/>
+          <w:color w:val="0000ff"/>
+          <w:sz w:val="18"/>
+          <w:szCs w:val="18"/>
+          <w:rtl w:val="0"/>
+        </w:rPr>
+        <w:t xml:space="preserve">&lt;m&gt;</w:t>
+      </w:r>
+      <w:r>
+        <w:rPr>
+          <w:color w:val="000000"/>
+          <w:rtl w:val="0"/>
+        </w:rPr>
+        <w:t xml:space="preserve">rubis</w:t>
+      </w:r>
+      <w:r>
+        <w:rPr>
+          <w:rFonts w:ascii="Courier New" w:cs="Courier New" w:eastAsia="Courier New" w:hAnsi="Courier New"/>
+          <w:color w:val="0000ff"/>
+          <w:sz w:val="18"/>
+          <w:szCs w:val="18"/>
+          <w:rtl w:val="0"/>
+        </w:rPr>
+        <w:t xml:space="preserve">&lt;/m&gt;</w:t>
+      </w:r>
+      <w:r>
+        <w:rPr>
+          <w:color w:val="000000"/>
+          <w:rtl w:val="0"/>
+        </w:rPr>
+        <w:t xml:space="preserve"> que pour </w:t>
+      </w:r>
+      <w:r>
+        <w:rPr>
+          <w:rFonts w:ascii="Courier New" w:cs="Courier New" w:eastAsia="Courier New" w:hAnsi="Courier New"/>
+          <w:color w:val="0000ff"/>
+          <w:sz w:val="18"/>
+          <w:szCs w:val="18"/>
+          <w:rtl w:val="0"/>
+        </w:rPr>
+        <w:t xml:space="preserve">&lt;m&gt;</w:t>
+      </w:r>
+      <w:r>
+        <w:rPr>
+          <w:color w:val="000000"/>
+          <w:rtl w:val="0"/>
+        </w:rPr>
+        <w:t xml:space="preserve">esmerauldes</w:t>
+      </w:r>
+      <w:r>
+        <w:rPr>
+          <w:rFonts w:ascii="Courier New" w:cs="Courier New" w:eastAsia="Courier New" w:hAnsi="Courier New"/>
+          <w:color w:val="0000ff"/>
+          <w:sz w:val="18"/>
+          <w:szCs w:val="18"/>
+          <w:rtl w:val="0"/>
+        </w:rPr>
+        <w:t xml:space="preserve">&lt;/m&gt;</w:t>
+      </w:r>
+      <w:r>
+        <w:rPr>
+          <w:rFonts w:ascii="Courier New" w:cs="Courier New" w:eastAsia="Courier New" w:hAnsi="Courier New"/>
+          <w:color w:val="a9a9a9"/>
+          <w:sz w:val="18"/>
+          <w:szCs w:val="18"/>
+          <w:rtl w:val="0"/>
+        </w:rPr>
+        <w:t xml:space="preserve">&lt;lb/&gt;</w:t>
+      </w:r>
+      <w:r>
+        <w:rPr>
+          <w:rtl w:val="0"/>
+        </w:rPr>
+      </w:r>
+    </w:p>
+    <w:p>
+      <w:pPr>
+        <w:pBdr>
+          <w:top w:space="0" w:sz="0" w:val="nil"/>
+          <w:left w:space="0" w:sz="0" w:val="nil"/>
+          <w:bottom w:space="0" w:sz="0" w:val="nil"/>
+          <w:right w:space="0" w:sz="0" w:val="nil"/>
+          <w:between w:space="0" w:sz="0" w:val="nil"/>
+        </w:pBdr>
+        <w:shd w:fill="auto" w:val="clear"/>
+        <w:contextualSpacing w:val="0"/>
+        <w:rPr>
+          <w:color w:val="000000"/>
+        </w:rPr>
+      </w:pPr>
+      <w:r>
+        <w:rPr>
+          <w:color w:val="000000"/>
+          <w:rtl w:val="0"/>
+        </w:rPr>
+        <w:t xml:space="preserve">Et prens une </w:t>
+      </w:r>
+      <w:r>
+        <w:rPr>
+          <w:rFonts w:ascii="Courier New" w:cs="Courier New" w:eastAsia="Courier New" w:hAnsi="Courier New"/>
+          <w:color w:val="0000ff"/>
+          <w:sz w:val="18"/>
+          <w:szCs w:val="18"/>
+          <w:rtl w:val="0"/>
+        </w:rPr>
+        <w:t xml:space="preserve">&lt;ms&gt;</w:t>
+      </w:r>
+      <w:r>
+        <w:rPr>
+          <w:rFonts w:ascii="Courier New" w:cs="Courier New" w:eastAsia="Courier New" w:hAnsi="Courier New"/>
+          <w:color w:val="0000ff"/>
+          <w:sz w:val="18"/>
+          <w:szCs w:val="18"/>
+          <w:rtl w:val="0"/>
+        </w:rPr>
+        <w:t xml:space="preserve">&lt;figure&gt;</w:t>
+      </w:r>
+      <w:r>
+        <w:rPr>
+          <w:color w:val="000000"/>
+          <w:rtl w:val="0"/>
+        </w:rPr>
+        <w:t xml:space="preserve">℥</w:t>
+      </w:r>
+      <w:r>
+        <w:rPr>
+          <w:rFonts w:ascii="Courier New" w:cs="Courier New" w:eastAsia="Courier New" w:hAnsi="Courier New"/>
+          <w:color w:val="0000ff"/>
+          <w:sz w:val="18"/>
+          <w:szCs w:val="18"/>
+          <w:rtl w:val="0"/>
+        </w:rPr>
+        <w:t xml:space="preserve">&lt;/figure&gt;&lt;/ms&gt;</w:t>
+      </w:r>
+      <w:r>
+        <w:rPr>
+          <w:color w:val="000000"/>
+          <w:rtl w:val="0"/>
+        </w:rPr>
+        <w:t xml:space="preserve"> de </w:t>
+      </w:r>
+      <w:r>
+        <w:rPr>
+          <w:rFonts w:ascii="Courier New" w:cs="Courier New" w:eastAsia="Courier New" w:hAnsi="Courier New"/>
+          <w:color w:val="0000ff"/>
+          <w:sz w:val="18"/>
+          <w:szCs w:val="18"/>
+          <w:rtl w:val="0"/>
+        </w:rPr>
+        <w:t xml:space="preserve">&lt;m&gt;</w:t>
+      </w:r>
+      <w:r>
+        <w:rPr>
+          <w:color w:val="000000"/>
+          <w:rtl w:val="0"/>
+        </w:rPr>
+        <w:t xml:space="preserve">caillou blanc calcine</w:t>
+      </w:r>
+      <w:r>
+        <w:rPr>
+          <w:rFonts w:ascii="Courier New" w:cs="Courier New" w:eastAsia="Courier New" w:hAnsi="Courier New"/>
+          <w:color w:val="0000ff"/>
+          <w:sz w:val="18"/>
+          <w:szCs w:val="18"/>
+          <w:rtl w:val="0"/>
+        </w:rPr>
+        <w:t xml:space="preserve">&lt;/m&gt;</w:t>
+      </w:r>
+      <w:r>
+        <w:rPr>
+          <w:color w:val="000000"/>
+          <w:rtl w:val="0"/>
+        </w:rPr>
+        <w:t xml:space="preserve"> et la mects dans</w:t>
+      </w:r>
+      <w:r>
+        <w:rPr>
+          <w:rFonts w:ascii="Courier New" w:cs="Courier New" w:eastAsia="Courier New" w:hAnsi="Courier New"/>
+          <w:color w:val="a9a9a9"/>
+          <w:sz w:val="18"/>
+          <w:szCs w:val="18"/>
+          <w:rtl w:val="0"/>
+        </w:rPr>
+        <w:t xml:space="preserve">&lt;lb/&gt;</w:t>
+      </w:r>
+      <w:r>
+        <w:rPr>
+          <w:rtl w:val="0"/>
+        </w:rPr>
+      </w:r>
+    </w:p>
+    <w:p>
+      <w:pPr>
+        <w:pBdr>
+          <w:top w:space="0" w:sz="0" w:val="nil"/>
+          <w:left w:space="0" w:sz="0" w:val="nil"/>
+          <w:bottom w:space="0" w:sz="0" w:val="nil"/>
+          <w:right w:space="0" w:sz="0" w:val="nil"/>
+          <w:between w:space="0" w:sz="0" w:val="nil"/>
+        </w:pBdr>
+        <w:shd w:fill="auto" w:val="clear"/>
+        <w:contextualSpacing w:val="0"/>
+        <w:rPr>
+          <w:color w:val="000000"/>
+        </w:rPr>
+      </w:pPr>
+      <w:r>
+        <w:rPr>
+          <w:color w:val="000000"/>
+          <w:rtl w:val="0"/>
+        </w:rPr>
+        <w:t xml:space="preserve">un </w:t>
+      </w:r>
+      <w:r>
+        <w:rPr>
+          <w:rFonts w:ascii="Courier New" w:cs="Courier New" w:eastAsia="Courier New" w:hAnsi="Courier New"/>
+          <w:color w:val="0000ff"/>
+          <w:sz w:val="18"/>
+          <w:szCs w:val="18"/>
+          <w:rtl w:val="0"/>
+        </w:rPr>
+        <w:t xml:space="preserve">&lt;tl&gt;</w:t>
+      </w:r>
+      <w:r>
+        <w:rPr>
+          <w:color w:val="000000"/>
+          <w:rtl w:val="0"/>
+        </w:rPr>
+        <w:t xml:space="preserve">mortier de </w:t>
+      </w:r>
+      <w:r>
+        <w:rPr>
+          <w:rFonts w:ascii="Courier New" w:cs="Courier New" w:eastAsia="Courier New" w:hAnsi="Courier New"/>
+          <w:color w:val="0000ff"/>
+          <w:sz w:val="18"/>
+          <w:szCs w:val="18"/>
+          <w:rtl w:val="0"/>
+        </w:rPr>
+        <w:t xml:space="preserve">&lt;m&gt;</w:t>
+      </w:r>
+      <w:r>
+        <w:rPr>
+          <w:color w:val="000000"/>
+          <w:rtl w:val="0"/>
+        </w:rPr>
+        <w:t xml:space="preserve">verre</w:t>
+      </w:r>
+      <w:r>
+        <w:rPr>
+          <w:rFonts w:ascii="Courier New" w:cs="Courier New" w:eastAsia="Courier New" w:hAnsi="Courier New"/>
+          <w:color w:val="0000ff"/>
+          <w:sz w:val="18"/>
+          <w:szCs w:val="18"/>
+          <w:rtl w:val="0"/>
+        </w:rPr>
+        <w:t xml:space="preserve">&lt;/m&gt;&lt;/tl&gt;</w:t>
+      </w:r>
+      <w:r>
+        <w:rPr>
+          <w:color w:val="000000"/>
+          <w:rtl w:val="0"/>
+        </w:rPr>
+        <w:t xml:space="preserve"> &amp;</w:t>
+      </w:r>
+      <w:r>
+        <w:rPr>
+          <w:rFonts w:ascii="Courier New" w:cs="Courier New" w:eastAsia="Courier New" w:hAnsi="Courier New"/>
+          <w:color w:val="a9a9a9"/>
+          <w:sz w:val="18"/>
+          <w:szCs w:val="18"/>
+          <w:rtl w:val="0"/>
+        </w:rPr>
+        <w:t xml:space="preserve">amp;</w:t>
+      </w:r>
+      <w:r>
+        <w:rPr>
+          <w:color w:val="000000"/>
+          <w:rtl w:val="0"/>
+        </w:rPr>
+        <w:t xml:space="preserve"> layant grossierement broye</w:t>
+      </w:r>
+      <w:r>
+        <w:rPr>
+          <w:rFonts w:ascii="Courier New" w:cs="Courier New" w:eastAsia="Courier New" w:hAnsi="Courier New"/>
+          <w:color w:val="a9a9a9"/>
+          <w:sz w:val="18"/>
+          <w:szCs w:val="18"/>
+          <w:rtl w:val="0"/>
+        </w:rPr>
+        <w:t xml:space="preserve">&lt;lb/&gt;</w:t>
+      </w:r>
+      <w:r>
+        <w:rPr>
+          <w:rtl w:val="0"/>
+        </w:rPr>
+      </w:r>
+    </w:p>
+    <w:p>
+      <w:pPr>
+        <w:pBdr>
+          <w:top w:space="0" w:sz="0" w:val="nil"/>
+          <w:left w:space="0" w:sz="0" w:val="nil"/>
+          <w:bottom w:space="0" w:sz="0" w:val="nil"/>
+          <w:right w:space="0" w:sz="0" w:val="nil"/>
+          <w:between w:space="0" w:sz="0" w:val="nil"/>
+        </w:pBdr>
+        <w:shd w:fill="auto" w:val="clear"/>
+        <w:contextualSpacing w:val="0"/>
+        <w:rPr>
+          <w:color w:val="000000"/>
+        </w:rPr>
+      </w:pPr>
+      <w:r>
+        <w:rPr>
+          <w:color w:val="000000"/>
+          <w:rtl w:val="0"/>
+        </w:rPr>
+        <w:t xml:space="preserve">avecq le </w:t>
+      </w:r>
+      <w:r>
+        <w:rPr>
+          <w:rFonts w:ascii="Courier New" w:cs="Courier New" w:eastAsia="Courier New" w:hAnsi="Courier New"/>
+          <w:color w:val="0000ff"/>
+          <w:sz w:val="18"/>
+          <w:szCs w:val="18"/>
+          <w:rtl w:val="0"/>
+        </w:rPr>
+        <w:t xml:space="preserve">&lt;tl&gt;</w:t>
+      </w:r>
+      <w:r>
+        <w:rPr>
+          <w:color w:val="000000"/>
+          <w:rtl w:val="0"/>
+        </w:rPr>
+        <w:t xml:space="preserve">pilon</w:t>
+      </w:r>
+      <w:r>
+        <w:rPr>
+          <w:rFonts w:ascii="Courier New" w:cs="Courier New" w:eastAsia="Courier New" w:hAnsi="Courier New"/>
+          <w:color w:val="0000ff"/>
+          <w:sz w:val="18"/>
+          <w:szCs w:val="18"/>
+          <w:rtl w:val="0"/>
+        </w:rPr>
+        <w:t xml:space="preserve">&lt;/tl&gt;</w:t>
+      </w:r>
+      <w:r>
+        <w:rPr>
+          <w:color w:val="000000"/>
+          <w:rtl w:val="0"/>
+        </w:rPr>
+        <w:t xml:space="preserve"> de mesme Mesle</w:t>
+      </w:r>
+      <w:r>
+        <w:rPr>
+          <w:color w:val="000000"/>
+          <w:rtl w:val="0"/>
+        </w:rPr>
+        <w:t xml:space="preserve">s</w:t>
+      </w:r>
+      <w:r>
+        <w:rPr>
+          <w:color w:val="000000"/>
+          <w:rtl w:val="0"/>
+        </w:rPr>
+        <w:t xml:space="preserve"> y </w:t>
+      </w:r>
+      <w:r>
+        <w:rPr>
+          <w:rFonts w:ascii="Courier New" w:cs="Courier New" w:eastAsia="Courier New" w:hAnsi="Courier New"/>
+          <w:color w:val="a91111"/>
+          <w:sz w:val="18"/>
+          <w:szCs w:val="18"/>
+          <w:rtl w:val="0"/>
+        </w:rPr>
+        <w:t xml:space="preserve">&lt;del&gt;</w:t>
+      </w:r>
+      <w:r>
+        <w:rPr>
+          <w:rFonts w:ascii="Courier New" w:cs="Courier New" w:eastAsia="Courier New" w:hAnsi="Courier New"/>
+          <w:color w:val="0000ff"/>
+          <w:sz w:val="18"/>
+          <w:szCs w:val="18"/>
+          <w:rtl w:val="0"/>
+        </w:rPr>
+        <w:t xml:space="preserve">&lt;ms&gt;</w:t>
+      </w:r>
+      <w:r>
+        <w:rPr>
+          <w:strike w:val="0"/>
+          <w:color w:val="000000"/>
+          <w:rtl w:val="0"/>
+        </w:rPr>
+        <w:t xml:space="preserve">u</w:t>
+      </w:r>
+      <w:r>
+        <w:rPr>
+          <w:strike w:val="0"/>
+          <w:color w:val="000000"/>
+          <w:rtl w:val="0"/>
+        </w:rPr>
+        <w:t xml:space="preserve">n grain</w:t>
+      </w:r>
+      <w:r>
+        <w:rPr>
+          <w:rFonts w:ascii="Courier New" w:cs="Courier New" w:eastAsia="Courier New" w:hAnsi="Courier New"/>
+          <w:strike w:val="0"/>
           <w:color w:val="0000ff"/>
           <w:sz w:val="18"/>
           <w:szCs w:val="18"/>
           <w:rtl w:val="0"/>
         </w:rPr>
         <w:t xml:space="preserve">&lt;/ms&gt;</w:t>
-      </w:r>
-      <w:r>
-        <w:rPr>
-          <w:rtl w:val="0"/>
-        </w:rPr>
-      </w:r>
-    </w:p>
-    <w:p>
-      <w:pPr>
-        <w:pBdr>
-          <w:top w:space="0" w:sz="0" w:val="nil"/>
-          <w:left w:space="0" w:sz="0" w:val="nil"/>
-          <w:bottom w:space="0" w:sz="0" w:val="nil"/>
-          <w:right w:space="0" w:sz="0" w:val="nil"/>
-          <w:between w:space="0" w:sz="0" w:val="nil"/>
-        </w:pBdr>
-        <w:shd w:fill="auto" w:val="clear"/>
-        <w:contextualSpacing w:val="0"/>
-        <w:rPr>
-          <w:color w:val="000000"/>
-        </w:rPr>
-      </w:pPr>
-      <w:r>
-        <w:rPr>
-          <w:rFonts w:ascii="Courier New" w:cs="Courier New" w:eastAsia="Courier New" w:hAnsi="Courier New"/>
-          <w:color w:val="7f6000"/>
-          <w:sz w:val="18"/>
-          <w:szCs w:val="18"/>
-          <w:rtl w:val="0"/>
-        </w:rPr>
-        <w:t xml:space="preserve">&lt;/ab&gt;</w:t>
-      </w:r>
-      <w:r>
-        <w:rPr>
-          <w:rtl w:val="0"/>
-        </w:rPr>
-      </w:r>
-    </w:p>
-    <w:p>
-      <w:pPr>
-        <w:pBdr>
-          <w:top w:space="0" w:sz="0" w:val="nil"/>
-          <w:left w:space="0" w:sz="0" w:val="nil"/>
-          <w:bottom w:space="0" w:sz="0" w:val="nil"/>
-          <w:right w:space="0" w:sz="0" w:val="nil"/>
-          <w:between w:space="0" w:sz="0" w:val="nil"/>
-        </w:pBdr>
-        <w:shd w:fill="auto" w:val="clear"/>
-        <w:contextualSpacing w:val="0"/>
-        <w:rPr>
-          <w:color w:val="000000"/>
-        </w:rPr>
-      </w:pPr>
-      <w:r>
-        <w:rPr>
-          <w:rtl w:val="0"/>
-        </w:rPr>
-      </w:r>
-    </w:p>
-    <w:p>
-      <w:pPr>
-        <w:pBdr>
-          <w:top w:space="0" w:sz="0" w:val="nil"/>
-          <w:left w:space="0" w:sz="0" w:val="nil"/>
-          <w:bottom w:space="0" w:sz="0" w:val="nil"/>
-          <w:right w:space="0" w:sz="0" w:val="nil"/>
-          <w:between w:space="0" w:sz="0" w:val="nil"/>
-        </w:pBdr>
-        <w:shd w:fill="auto" w:val="clear"/>
-        <w:contextualSpacing w:val="0"/>
-        <w:rPr>
-          <w:color w:val="000000"/>
-        </w:rPr>
-      </w:pPr>
-      <w:r>
-        <w:rPr>
-          <w:rFonts w:ascii="Courier New" w:cs="Courier New" w:eastAsia="Courier New" w:hAnsi="Courier New"/>
-          <w:color w:val="7f6000"/>
-          <w:sz w:val="18"/>
-          <w:szCs w:val="18"/>
-          <w:rtl w:val="0"/>
-        </w:rPr>
-        <w:t xml:space="preserve">&lt;ab&gt;</w:t>
-      </w:r>
-      <w:r>
-        <w:rPr>
-          <w:rtl w:val="0"/>
-        </w:rPr>
-      </w:r>
-    </w:p>
-    <w:p>
-      <w:pPr>
-        <w:pBdr>
-          <w:top w:space="0" w:sz="0" w:val="nil"/>
-          <w:left w:space="0" w:sz="0" w:val="nil"/>
-          <w:bottom w:space="0" w:sz="0" w:val="nil"/>
-          <w:right w:space="0" w:sz="0" w:val="nil"/>
-          <w:between w:space="0" w:sz="0" w:val="nil"/>
-        </w:pBdr>
-        <w:shd w:fill="auto" w:val="clear"/>
-        <w:contextualSpacing w:val="0"/>
-        <w:rPr>
-          <w:color w:val="000000"/>
-        </w:rPr>
-      </w:pPr>
-      <w:r>
-        <w:rPr>
-          <w:rFonts w:ascii="Courier New" w:cs="Courier New" w:eastAsia="Courier New" w:hAnsi="Courier New"/>
-          <w:color w:val="7f6000"/>
-          <w:sz w:val="18"/>
-          <w:szCs w:val="18"/>
-          <w:rtl w:val="0"/>
-        </w:rPr>
-        <w:t xml:space="preserve">&lt;margin&gt;</w:t>
-      </w:r>
-      <w:r>
-        <w:rPr>
-          <w:color w:val="000000"/>
-          <w:rtl w:val="0"/>
-        </w:rPr>
-        <w:t xml:space="preserve">left-</w:t>
-      </w:r>
-      <w:r>
-        <w:rPr>
-          <w:rtl w:val="0"/>
-        </w:rPr>
-        <w:t xml:space="preserve">middle</w:t>
-      </w:r>
-      <w:r>
-        <w:rPr>
-          <w:rFonts w:ascii="Courier New" w:cs="Courier New" w:eastAsia="Courier New" w:hAnsi="Courier New"/>
-          <w:color w:val="7f6000"/>
-          <w:sz w:val="18"/>
-          <w:szCs w:val="18"/>
-          <w:rtl w:val="0"/>
-        </w:rPr>
-        <w:t xml:space="preserve">&lt;/margin&gt;</w:t>
-      </w:r>
-      <w:r>
-        <w:rPr>
-          <w:rtl w:val="0"/>
-        </w:rPr>
-      </w:r>
-    </w:p>
-    <w:p>
-      <w:pPr>
-        <w:pBdr>
-          <w:top w:space="0" w:sz="0" w:val="nil"/>
-          <w:left w:space="0" w:sz="0" w:val="nil"/>
-          <w:bottom w:space="0" w:sz="0" w:val="nil"/>
-          <w:right w:space="0" w:sz="0" w:val="nil"/>
-          <w:between w:space="0" w:sz="0" w:val="nil"/>
-        </w:pBdr>
-        <w:shd w:fill="auto" w:val="clear"/>
-        <w:contextualSpacing w:val="0"/>
-        <w:rPr>
-          <w:color w:val="000000"/>
-        </w:rPr>
-      </w:pPr>
-      <w:r>
-        <w:rPr>
-          <w:color w:val="000000"/>
-          <w:rtl w:val="0"/>
-        </w:rPr>
-        <w:t xml:space="preserve">Un </w:t>
-      </w:r>
-      <w:r>
-        <w:rPr>
-          <w:rFonts w:ascii="Courier New" w:cs="Courier New" w:eastAsia="Courier New" w:hAnsi="Courier New"/>
-          <w:color w:val="0000ff"/>
-          <w:sz w:val="18"/>
-          <w:szCs w:val="18"/>
-          <w:rtl w:val="0"/>
-        </w:rPr>
-        <w:t xml:space="preserve">&lt;ms&gt;</w:t>
-      </w:r>
-      <w:r>
-        <w:rPr>
-          <w:color w:val="000000"/>
-          <w:rtl w:val="0"/>
-        </w:rPr>
-        <w:t xml:space="preserve">gros</w:t>
-      </w:r>
-      <w:r>
-        <w:rPr>
-          <w:rFonts w:ascii="Courier New" w:cs="Courier New" w:eastAsia="Courier New" w:hAnsi="Courier New"/>
-          <w:color w:val="0000ff"/>
-          <w:sz w:val="18"/>
-          <w:szCs w:val="18"/>
-          <w:rtl w:val="0"/>
-        </w:rPr>
-        <w:t xml:space="preserve">&lt;/ms&gt;</w:t>
-      </w:r>
-      <w:r>
-        <w:rPr>
-          <w:color w:val="000000"/>
-          <w:rtl w:val="0"/>
-        </w:rPr>
-        <w:t xml:space="preserve"> de </w:t>
-      </w:r>
-      <w:r>
-        <w:rPr>
-          <w:rFonts w:ascii="Courier New" w:cs="Courier New" w:eastAsia="Courier New" w:hAnsi="Courier New"/>
-          <w:color w:val="0000ff"/>
-          <w:sz w:val="18"/>
-          <w:szCs w:val="18"/>
-          <w:rtl w:val="0"/>
-        </w:rPr>
-        <w:t xml:space="preserve">&lt;m&gt;</w:t>
-      </w:r>
-      <w:r>
-        <w:rPr>
-          <w:color w:val="000000"/>
-          <w:rtl w:val="0"/>
-        </w:rPr>
-        <w:t xml:space="preserve">sel</w:t>
-      </w:r>
-      <w:r>
-        <w:rPr>
-          <w:rFonts w:ascii="Courier New" w:cs="Courier New" w:eastAsia="Courier New" w:hAnsi="Courier New"/>
-          <w:color w:val="0000ff"/>
-          <w:sz w:val="18"/>
-          <w:szCs w:val="18"/>
-          <w:rtl w:val="0"/>
-        </w:rPr>
-        <w:t xml:space="preserve">&lt;/m&gt;</w:t>
-      </w:r>
-      <w:r>
-        <w:rPr>
-          <w:rFonts w:ascii="Courier New" w:cs="Courier New" w:eastAsia="Courier New" w:hAnsi="Courier New"/>
-          <w:color w:val="a9a9a9"/>
-          <w:sz w:val="18"/>
-          <w:szCs w:val="18"/>
-          <w:rtl w:val="0"/>
-        </w:rPr>
-        <w:t xml:space="preserve">&lt;lb/&gt;</w:t>
-      </w:r>
-      <w:r>
-        <w:rPr>
-          <w:rtl w:val="0"/>
-        </w:rPr>
-      </w:r>
-    </w:p>
-    <w:p>
-      <w:pPr>
-        <w:pBdr>
-          <w:top w:space="0" w:sz="0" w:val="nil"/>
-          <w:left w:space="0" w:sz="0" w:val="nil"/>
-          <w:bottom w:space="0" w:sz="0" w:val="nil"/>
-          <w:right w:space="0" w:sz="0" w:val="nil"/>
-          <w:between w:space="0" w:sz="0" w:val="nil"/>
-        </w:pBdr>
-        <w:shd w:fill="auto" w:val="clear"/>
-        <w:contextualSpacing w:val="0"/>
-        <w:rPr>
-          <w:color w:val="000000"/>
-        </w:rPr>
-      </w:pPr>
-      <w:r>
-        <w:rPr>
-          <w:color w:val="000000"/>
-          <w:rtl w:val="0"/>
-        </w:rPr>
-        <w:t xml:space="preserve">sur les quattre </w:t>
-      </w:r>
-      <w:r>
-        <w:rPr>
-          <w:rFonts w:ascii="Courier New" w:cs="Courier New" w:eastAsia="Courier New" w:hAnsi="Courier New"/>
-          <w:color w:val="0000ff"/>
-          <w:sz w:val="18"/>
-          <w:szCs w:val="18"/>
-          <w:rtl w:val="0"/>
-        </w:rPr>
-        <w:t xml:space="preserve">&lt;figure&gt;&lt;ms&gt;</w:t>
-      </w:r>
-      <w:r>
-        <w:rPr>
-          <w:color w:val="000000"/>
-          <w:rtl w:val="0"/>
-        </w:rPr>
-        <w:t xml:space="preserve">℥</w:t>
-      </w:r>
-      <w:r>
-        <w:rPr>
-          <w:rFonts w:ascii="Courier New" w:cs="Courier New" w:eastAsia="Courier New" w:hAnsi="Courier New"/>
-          <w:color w:val="0000ff"/>
-          <w:sz w:val="18"/>
-          <w:szCs w:val="18"/>
-          <w:rtl w:val="0"/>
-        </w:rPr>
-        <w:t xml:space="preserve">&lt;/ms&gt;&lt;/figure&gt;</w:t>
-      </w:r>
-      <w:r>
-        <w:rPr>
-          <w:rFonts w:ascii="Courier New" w:cs="Courier New" w:eastAsia="Courier New" w:hAnsi="Courier New"/>
-          <w:color w:val="a9a9a9"/>
-          <w:sz w:val="18"/>
-          <w:szCs w:val="18"/>
-          <w:rtl w:val="0"/>
-        </w:rPr>
-        <w:t xml:space="preserve">&lt;lb/&gt;</w:t>
-      </w:r>
-      <w:r>
-        <w:rPr>
-          <w:rtl w:val="0"/>
-        </w:rPr>
-      </w:r>
-    </w:p>
-    <w:p>
-      <w:pPr>
-        <w:pBdr>
-          <w:top w:space="0" w:sz="0" w:val="nil"/>
-          <w:left w:space="0" w:sz="0" w:val="nil"/>
-          <w:bottom w:space="0" w:sz="0" w:val="nil"/>
-          <w:right w:space="0" w:sz="0" w:val="nil"/>
-          <w:between w:space="0" w:sz="0" w:val="nil"/>
-        </w:pBdr>
-        <w:shd w:fill="auto" w:val="clear"/>
-        <w:contextualSpacing w:val="0"/>
-        <w:rPr>
-          <w:color w:val="000000"/>
-        </w:rPr>
-      </w:pPr>
-      <w:r>
-        <w:rPr>
-          <w:color w:val="000000"/>
-          <w:rtl w:val="0"/>
-        </w:rPr>
-        <w:t xml:space="preserve">de </w:t>
-      </w:r>
-      <w:r>
-        <w:rPr>
-          <w:rFonts w:ascii="Courier New" w:cs="Courier New" w:eastAsia="Courier New" w:hAnsi="Courier New"/>
-          <w:color w:val="0000ff"/>
-          <w:sz w:val="18"/>
-          <w:szCs w:val="18"/>
-          <w:rtl w:val="0"/>
-        </w:rPr>
-        <w:t xml:space="preserve">&lt;m&gt;</w:t>
-      </w:r>
-      <w:r>
-        <w:rPr>
-          <w:color w:val="000000"/>
-          <w:rtl w:val="0"/>
-        </w:rPr>
-        <w:t xml:space="preserve">caillou</w:t>
-      </w:r>
-      <w:r>
-        <w:rPr>
-          <w:rFonts w:ascii="Courier New" w:cs="Courier New" w:eastAsia="Courier New" w:hAnsi="Courier New"/>
-          <w:color w:val="0000ff"/>
-          <w:sz w:val="18"/>
-          <w:szCs w:val="18"/>
-          <w:rtl w:val="0"/>
-        </w:rPr>
-        <w:t xml:space="preserve">&lt;/m&gt;</w:t>
-      </w:r>
-      <w:r>
-        <w:rPr>
-          <w:color w:val="000000"/>
-          <w:rtl w:val="0"/>
-        </w:rPr>
-        <w:t xml:space="preserve"> &amp;</w:t>
-      </w:r>
-      <w:r>
-        <w:rPr>
-          <w:rFonts w:ascii="Courier New" w:cs="Courier New" w:eastAsia="Courier New" w:hAnsi="Courier New"/>
-          <w:color w:val="a9a9a9"/>
-          <w:sz w:val="18"/>
-          <w:szCs w:val="18"/>
-          <w:rtl w:val="0"/>
-        </w:rPr>
-        <w:t xml:space="preserve">amp;</w:t>
-      </w:r>
-      <w:r>
-        <w:rPr>
-          <w:color w:val="000000"/>
-          <w:rtl w:val="0"/>
-        </w:rPr>
-        <w:t xml:space="preserve"> </w:t>
-      </w:r>
-      <w:r>
-        <w:rPr>
-          <w:rFonts w:ascii="Courier New" w:cs="Courier New" w:eastAsia="Courier New" w:hAnsi="Courier New"/>
-          <w:color w:val="0000ff"/>
-          <w:sz w:val="18"/>
-          <w:szCs w:val="18"/>
-          <w:rtl w:val="0"/>
-        </w:rPr>
-        <w:t xml:space="preserve">&lt;m&gt;</w:t>
-      </w:r>
-      <w:r>
-        <w:rPr>
-          <w:color w:val="000000"/>
-          <w:rtl w:val="0"/>
-        </w:rPr>
-        <w:t xml:space="preserve">minium</w:t>
-      </w:r>
-      <w:r>
-        <w:rPr>
-          <w:rFonts w:ascii="Courier New" w:cs="Courier New" w:eastAsia="Courier New" w:hAnsi="Courier New"/>
-          <w:color w:val="0000ff"/>
-          <w:sz w:val="18"/>
-          <w:szCs w:val="18"/>
-          <w:rtl w:val="0"/>
-        </w:rPr>
-        <w:t xml:space="preserve">&lt;/m&gt;</w:t>
-      </w:r>
-      <w:r>
-        <w:rPr>
-          <w:rFonts w:ascii="Courier New" w:cs="Courier New" w:eastAsia="Courier New" w:hAnsi="Courier New"/>
-          <w:color w:val="a9a9a9"/>
-          <w:sz w:val="18"/>
-          <w:szCs w:val="18"/>
-          <w:rtl w:val="0"/>
-        </w:rPr>
-        <w:t xml:space="preserve">&lt;lb/&gt;</w:t>
-      </w:r>
-      <w:r>
-        <w:rPr>
-          <w:rtl w:val="0"/>
-        </w:rPr>
-      </w:r>
-    </w:p>
-    <w:p>
-      <w:pPr>
-        <w:pBdr>
-          <w:top w:space="0" w:sz="0" w:val="nil"/>
-          <w:left w:space="0" w:sz="0" w:val="nil"/>
-          <w:bottom w:space="0" w:sz="0" w:val="nil"/>
-          <w:right w:space="0" w:sz="0" w:val="nil"/>
-          <w:between w:space="0" w:sz="0" w:val="nil"/>
-        </w:pBdr>
-        <w:shd w:fill="auto" w:val="clear"/>
-        <w:contextualSpacing w:val="0"/>
-        <w:rPr>
-          <w:color w:val="000000"/>
-        </w:rPr>
-      </w:pPr>
-      <w:r>
-        <w:rPr>
-          <w:color w:val="000000"/>
-          <w:rtl w:val="0"/>
-        </w:rPr>
-        <w:t xml:space="preserve">quand on dict pour </w:t>
-      </w:r>
-      <w:r>
-        <w:rPr>
-          <w:rFonts w:ascii="Courier New" w:cs="Courier New" w:eastAsia="Courier New" w:hAnsi="Courier New"/>
-          <w:color w:val="0000ff"/>
-          <w:sz w:val="18"/>
-          <w:szCs w:val="18"/>
-          <w:rtl w:val="0"/>
-        </w:rPr>
-        <w:t xml:space="preserve">&lt;figure&gt;&lt;ms&gt;</w:t>
-      </w:r>
-      <w:r>
-        <w:rPr>
-          <w:color w:val="000000"/>
-          <w:rtl w:val="0"/>
-        </w:rPr>
-        <w:t xml:space="preserve">℥</w:t>
-      </w:r>
-      <w:r>
-        <w:rPr>
-          <w:rFonts w:ascii="Courier New" w:cs="Courier New" w:eastAsia="Courier New" w:hAnsi="Courier New"/>
-          <w:color w:val="0000ff"/>
-          <w:sz w:val="18"/>
-          <w:szCs w:val="18"/>
-          <w:rtl w:val="0"/>
-        </w:rPr>
-        <w:t xml:space="preserve">&lt;/ms&gt;&lt;/figure&gt;</w:t>
-      </w:r>
-      <w:r>
-        <w:rPr>
-          <w:rFonts w:ascii="Courier New" w:cs="Courier New" w:eastAsia="Courier New" w:hAnsi="Courier New"/>
-          <w:color w:val="a9a9a9"/>
-          <w:sz w:val="18"/>
-          <w:szCs w:val="18"/>
-          <w:rtl w:val="0"/>
-        </w:rPr>
-        <w:t xml:space="preserve">&lt;lb/&gt;</w:t>
-      </w:r>
-      <w:r>
-        <w:rPr>
-          <w:rtl w:val="0"/>
-        </w:rPr>
-      </w:r>
-    </w:p>
-    <w:p>
-      <w:pPr>
-        <w:pBdr>
-          <w:top w:space="0" w:sz="0" w:val="nil"/>
-          <w:left w:space="0" w:sz="0" w:val="nil"/>
-          <w:bottom w:space="0" w:sz="0" w:val="nil"/>
-          <w:right w:space="0" w:sz="0" w:val="nil"/>
-          <w:between w:space="0" w:sz="0" w:val="nil"/>
-        </w:pBdr>
-        <w:shd w:fill="auto" w:val="clear"/>
-        <w:contextualSpacing w:val="0"/>
-        <w:rPr>
-          <w:color w:val="000000"/>
-        </w:rPr>
-      </w:pPr>
-      <w:r>
-        <w:rPr>
-          <w:color w:val="000000"/>
-          <w:rtl w:val="0"/>
-        </w:rPr>
-        <w:t xml:space="preserve">cela </w:t>
-      </w:r>
-      <w:r>
-        <w:rPr>
-          <w:color w:val="000000"/>
-          <w:rtl w:val="0"/>
-        </w:rPr>
-        <w:t xml:space="preserve">sentend</w:t>
-      </w:r>
-      <w:r>
-        <w:rPr>
-          <w:color w:val="000000"/>
-          <w:rtl w:val="0"/>
-        </w:rPr>
-        <w:t xml:space="preserve"> sur une</w:t>
-      </w:r>
-      <w:r>
-        <w:rPr>
-          <w:rFonts w:ascii="Courier New" w:cs="Courier New" w:eastAsia="Courier New" w:hAnsi="Courier New"/>
-          <w:color w:val="a9a9a9"/>
-          <w:sz w:val="18"/>
-          <w:szCs w:val="18"/>
-          <w:rtl w:val="0"/>
-        </w:rPr>
-        <w:t xml:space="preserve">&lt;lb/&gt;</w:t>
-      </w:r>
-      <w:r>
-        <w:rPr>
-          <w:rtl w:val="0"/>
-        </w:rPr>
-      </w:r>
-    </w:p>
-    <w:p>
-      <w:pPr>
-        <w:pBdr>
-          <w:top w:space="0" w:sz="0" w:val="nil"/>
-          <w:left w:space="0" w:sz="0" w:val="nil"/>
-          <w:bottom w:space="0" w:sz="0" w:val="nil"/>
-          <w:right w:space="0" w:sz="0" w:val="nil"/>
-          <w:between w:space="0" w:sz="0" w:val="nil"/>
-        </w:pBdr>
-        <w:shd w:fill="auto" w:val="clear"/>
-        <w:contextualSpacing w:val="0"/>
-        <w:rPr/>
-      </w:pPr>
-      <w:r>
-        <w:rPr>
-          <w:rFonts w:ascii="Courier New" w:cs="Courier New" w:eastAsia="Courier New" w:hAnsi="Courier New"/>
-          <w:color w:val="0000ff"/>
-          <w:sz w:val="18"/>
-          <w:szCs w:val="18"/>
-          <w:rtl w:val="0"/>
-        </w:rPr>
-        <w:t xml:space="preserve">&lt;figure&gt;</w:t>
-      </w:r>
-      <w:r>
-        <w:rPr>
-          <w:color w:val="000000"/>
-          <w:rtl w:val="0"/>
-        </w:rPr>
-        <w:t xml:space="preserve">℥</w:t>
-      </w:r>
-      <w:r>
-        <w:rPr>
-          <w:rFonts w:ascii="Courier New" w:cs="Courier New" w:eastAsia="Courier New" w:hAnsi="Courier New"/>
-          <w:color w:val="0000ff"/>
-          <w:sz w:val="18"/>
-          <w:szCs w:val="18"/>
-          <w:rtl w:val="0"/>
-        </w:rPr>
-        <w:t xml:space="preserve">&lt;/figure&gt;</w:t>
-      </w:r>
-      <w:r>
-        <w:rPr>
-          <w:color w:val="000000"/>
-          <w:rtl w:val="0"/>
-        </w:rPr>
-        <w:t xml:space="preserve"> du </w:t>
-      </w:r>
-      <w:r>
-        <w:rPr>
-          <w:color w:val="000000"/>
-          <w:rtl w:val="0"/>
-        </w:rPr>
-        <w:t xml:space="preserve">corps</w:t>
-      </w:r>
-      <w:r>
-        <w:rPr>
-          <w:color w:val="000000"/>
-          <w:rtl w:val="0"/>
-        </w:rPr>
-        <w:t xml:space="preserve"> &amp;</w:t>
-      </w:r>
-      <w:r>
-        <w:rPr>
-          <w:rFonts w:ascii="Courier New" w:cs="Courier New" w:eastAsia="Courier New" w:hAnsi="Courier New"/>
-          <w:color w:val="a9a9a9"/>
-          <w:sz w:val="18"/>
-          <w:szCs w:val="18"/>
-          <w:rtl w:val="0"/>
-        </w:rPr>
-        <w:t xml:space="preserve">amp;</w:t>
-      </w:r>
-      <w:r>
-        <w:rPr>
-          <w:color w:val="000000"/>
-          <w:rtl w:val="0"/>
-        </w:rPr>
-        <w:t xml:space="preserve"> non pas</w:t>
-      </w:r>
-      <w:r>
-        <w:rPr>
-          <w:rFonts w:ascii="Courier New" w:cs="Courier New" w:eastAsia="Courier New" w:hAnsi="Courier New"/>
-          <w:color w:val="a9a9a9"/>
-          <w:sz w:val="18"/>
-          <w:szCs w:val="18"/>
-          <w:rtl w:val="0"/>
-        </w:rPr>
-        <w:t xml:space="preserve">&lt;lb/&gt;</w:t>
-      </w:r>
-      <w:r>
-        <w:rPr>
-          <w:rtl w:val="0"/>
-        </w:rPr>
-      </w:r>
-    </w:p>
-    <w:p>
-      <w:pPr>
-        <w:pBdr>
-          <w:top w:space="0" w:sz="0" w:val="nil"/>
-          <w:left w:space="0" w:sz="0" w:val="nil"/>
-          <w:bottom w:space="0" w:sz="0" w:val="nil"/>
-          <w:right w:space="0" w:sz="0" w:val="nil"/>
-          <w:between w:space="0" w:sz="0" w:val="nil"/>
-        </w:pBdr>
-        <w:shd w:fill="auto" w:val="clear"/>
-        <w:contextualSpacing w:val="0"/>
-        <w:rPr>
-          <w:color w:val="000000"/>
-        </w:rPr>
-      </w:pPr>
-      <w:r>
-        <w:rPr>
-          <w:color w:val="000000"/>
-          <w:rtl w:val="0"/>
-        </w:rPr>
-        <w:t xml:space="preserve">des</w:t>
-      </w:r>
-      <w:r>
-        <w:rPr>
-          <w:color w:val="000000"/>
-          <w:rtl w:val="0"/>
-        </w:rPr>
-        <w:t xml:space="preserve"> </w:t>
-      </w:r>
-      <w:r>
-        <w:rPr>
-          <w:rFonts w:ascii="Courier New" w:cs="Courier New" w:eastAsia="Courier New" w:hAnsi="Courier New"/>
-          <w:color w:val="0000ff"/>
-          <w:sz w:val="18"/>
-          <w:szCs w:val="18"/>
-          <w:rtl w:val="0"/>
-        </w:rPr>
-        <w:t xml:space="preserve">&lt;m&gt;</w:t>
-      </w:r>
-      <w:r>
-        <w:rPr>
-          <w:color w:val="000000"/>
-          <w:rtl w:val="0"/>
-        </w:rPr>
-        <w:t xml:space="preserve">sels</w:t>
-      </w:r>
-      <w:r>
-        <w:rPr>
-          <w:rFonts w:ascii="Courier New" w:cs="Courier New" w:eastAsia="Courier New" w:hAnsi="Courier New"/>
-          <w:color w:val="0000ff"/>
-          <w:sz w:val="18"/>
-          <w:szCs w:val="18"/>
-          <w:rtl w:val="0"/>
-        </w:rPr>
-        <w:t xml:space="preserve">&lt;/m&gt;</w:t>
-      </w:r>
-      <w:r>
-        <w:rPr>
-          <w:color w:val="000000"/>
-          <w:rtl w:val="0"/>
-        </w:rPr>
-        <w:t xml:space="preserve"> &amp;</w:t>
-      </w:r>
-      <w:r>
-        <w:rPr>
-          <w:rFonts w:ascii="Courier New" w:cs="Courier New" w:eastAsia="Courier New" w:hAnsi="Courier New"/>
-          <w:color w:val="a9a9a9"/>
-          <w:sz w:val="18"/>
-          <w:szCs w:val="18"/>
-          <w:rtl w:val="0"/>
-        </w:rPr>
-        <w:t xml:space="preserve">amp;</w:t>
-      </w:r>
-      <w:r>
-        <w:rPr>
-          <w:color w:val="000000"/>
-          <w:rtl w:val="0"/>
-        </w:rPr>
-        <w:t xml:space="preserve"> du </w:t>
-      </w:r>
-      <w:r>
-        <w:rPr>
-          <w:rFonts w:ascii="Courier New" w:cs="Courier New" w:eastAsia="Courier New" w:hAnsi="Courier New"/>
-          <w:color w:val="0000ff"/>
-          <w:sz w:val="18"/>
-          <w:szCs w:val="18"/>
-          <w:rtl w:val="0"/>
-        </w:rPr>
-        <w:t xml:space="preserve">&lt;m&gt;</w:t>
-      </w:r>
-      <w:r>
-        <w:rPr>
-          <w:color w:val="000000"/>
-          <w:rtl w:val="0"/>
-        </w:rPr>
-        <w:t xml:space="preserve">minium</w:t>
-      </w:r>
-      <w:r>
-        <w:rPr>
-          <w:rFonts w:ascii="Courier New" w:cs="Courier New" w:eastAsia="Courier New" w:hAnsi="Courier New"/>
-          <w:color w:val="0000ff"/>
-          <w:sz w:val="18"/>
-          <w:szCs w:val="18"/>
-          <w:rtl w:val="0"/>
-        </w:rPr>
-        <w:t xml:space="preserve">&lt;/m&gt;</w:t>
-      </w:r>
-      <w:r>
-        <w:rPr>
-          <w:rtl w:val="0"/>
-        </w:rPr>
-      </w:r>
-    </w:p>
-    <w:p>
-      <w:pPr>
-        <w:pBdr>
-          <w:top w:space="0" w:sz="0" w:val="nil"/>
-          <w:left w:space="0" w:sz="0" w:val="nil"/>
-          <w:bottom w:space="0" w:sz="0" w:val="nil"/>
-          <w:right w:space="0" w:sz="0" w:val="nil"/>
-          <w:between w:space="0" w:sz="0" w:val="nil"/>
-        </w:pBdr>
-        <w:shd w:fill="auto" w:val="clear"/>
-        <w:contextualSpacing w:val="0"/>
-        <w:rPr/>
-      </w:pPr>
-      <w:r>
-        <w:rPr>
-          <w:rFonts w:ascii="Courier New" w:cs="Courier New" w:eastAsia="Courier New" w:hAnsi="Courier New"/>
-          <w:color w:val="7f6000"/>
-          <w:sz w:val="18"/>
-          <w:szCs w:val="18"/>
-          <w:rtl w:val="0"/>
-        </w:rPr>
-        <w:t xml:space="preserve">&lt;/ab&gt;</w:t>
-      </w:r>
-      <w:r>
-        <w:rPr>
-          <w:rtl w:val="0"/>
-        </w:rPr>
-      </w:r>
-    </w:p>
-    <w:p>
-      <w:pPr>
-        <w:pBdr>
-          <w:top w:space="0" w:sz="0" w:val="nil"/>
-          <w:left w:space="0" w:sz="0" w:val="nil"/>
-          <w:bottom w:space="0" w:sz="0" w:val="nil"/>
-          <w:right w:space="0" w:sz="0" w:val="nil"/>
-          <w:between w:space="0" w:sz="0" w:val="nil"/>
-        </w:pBdr>
-        <w:shd w:fill="auto" w:val="clear"/>
-        <w:contextualSpacing w:val="0"/>
-        <w:rPr>
-          <w:color w:val="000000"/>
-        </w:rPr>
-      </w:pPr>
-      <w:r>
-        <w:rPr>
-          <w:rFonts w:ascii="Courier New" w:cs="Courier New" w:eastAsia="Courier New" w:hAnsi="Courier New"/>
-          <w:color w:val="7f6000"/>
-          <w:sz w:val="18"/>
-          <w:szCs w:val="18"/>
-          <w:rtl w:val="0"/>
-        </w:rPr>
-        <w:t xml:space="preserve">&lt;/div&gt;</w:t>
-      </w:r>
-      <w:r>
-        <w:rPr>
-          <w:rtl w:val="0"/>
-        </w:rPr>
-      </w:r>
-    </w:p>
-    <w:p>
-      <w:pPr>
-        <w:pBdr>
-          <w:top w:space="0" w:sz="0" w:val="nil"/>
-          <w:left w:space="0" w:sz="0" w:val="nil"/>
-          <w:bottom w:space="0" w:sz="0" w:val="nil"/>
-          <w:right w:space="0" w:sz="0" w:val="nil"/>
-          <w:between w:space="0" w:sz="0" w:val="nil"/>
-        </w:pBdr>
-        <w:shd w:fill="auto" w:val="clear"/>
-        <w:contextualSpacing w:val="0"/>
-        <w:rPr>
-          <w:color w:val="000000"/>
-        </w:rPr>
-      </w:pPr>
-      <w:r>
-        <w:rPr>
-          <w:rtl w:val="0"/>
-        </w:rPr>
-      </w:r>
-    </w:p>
-    <w:p>
-      <w:pPr>
-        <w:pBdr>
-          <w:top w:space="0" w:sz="0" w:val="nil"/>
-          <w:left w:space="0" w:sz="0" w:val="nil"/>
-          <w:bottom w:space="0" w:sz="0" w:val="nil"/>
-          <w:right w:space="0" w:sz="0" w:val="nil"/>
-          <w:between w:space="0" w:sz="0" w:val="nil"/>
-        </w:pBdr>
-        <w:shd w:fill="auto" w:val="clear"/>
-        <w:contextualSpacing w:val="0"/>
-        <w:rPr>
-          <w:color w:val="000000"/>
-        </w:rPr>
-      </w:pPr>
-      <w:r>
-        <w:rPr>
-          <w:rFonts w:ascii="Courier New" w:cs="Courier New" w:eastAsia="Courier New" w:hAnsi="Courier New"/>
-          <w:color w:val="7f6000"/>
-          <w:sz w:val="18"/>
-          <w:szCs w:val="18"/>
-          <w:rtl w:val="0"/>
-        </w:rPr>
-        <w:t xml:space="preserve">&lt;div&gt;</w:t>
-      </w:r>
-      <w:r>
-        <w:rPr>
-          <w:rtl w:val="0"/>
-        </w:rPr>
-      </w:r>
-    </w:p>
-    <w:p>
-      <w:pPr>
-        <w:pBdr>
-          <w:top w:space="0" w:sz="0" w:val="nil"/>
-          <w:left w:space="0" w:sz="0" w:val="nil"/>
-          <w:bottom w:space="0" w:sz="0" w:val="nil"/>
-          <w:right w:space="0" w:sz="0" w:val="nil"/>
-          <w:between w:space="0" w:sz="0" w:val="nil"/>
-        </w:pBdr>
-        <w:shd w:fill="auto" w:val="clear"/>
-        <w:contextualSpacing w:val="0"/>
-        <w:rPr>
-          <w:color w:val="000000"/>
-        </w:rPr>
-      </w:pPr>
-      <w:r>
-        <w:rPr>
-          <w:rFonts w:ascii="Courier New" w:cs="Courier New" w:eastAsia="Courier New" w:hAnsi="Courier New"/>
-          <w:color w:val="7f6000"/>
-          <w:sz w:val="18"/>
-          <w:szCs w:val="18"/>
-          <w:rtl w:val="0"/>
-        </w:rPr>
-        <w:t xml:space="preserve">&lt;id&gt;</w:t>
-      </w:r>
-      <w:r>
-        <w:rPr>
-          <w:color w:val="000000"/>
-          <w:rtl w:val="0"/>
-        </w:rPr>
-        <w:t xml:space="preserve">p100v_2</w:t>
-      </w:r>
-      <w:r>
-        <w:rPr>
-          <w:rFonts w:ascii="Courier New" w:cs="Courier New" w:eastAsia="Courier New" w:hAnsi="Courier New"/>
-          <w:color w:val="7f6000"/>
-          <w:sz w:val="18"/>
-          <w:szCs w:val="18"/>
-          <w:rtl w:val="0"/>
-        </w:rPr>
-        <w:t xml:space="preserve">&lt;/id&gt;</w:t>
-      </w:r>
-      <w:r>
-        <w:rPr>
-          <w:rtl w:val="0"/>
-        </w:rPr>
-      </w:r>
-    </w:p>
-    <w:p>
-      <w:pPr>
-        <w:pBdr>
-          <w:top w:space="0" w:sz="0" w:val="nil"/>
-          <w:left w:space="0" w:sz="0" w:val="nil"/>
-          <w:bottom w:space="0" w:sz="0" w:val="nil"/>
-          <w:right w:space="0" w:sz="0" w:val="nil"/>
-          <w:between w:space="0" w:sz="0" w:val="nil"/>
-        </w:pBdr>
-        <w:shd w:fill="auto" w:val="clear"/>
-        <w:contextualSpacing w:val="0"/>
-        <w:rPr>
-          <w:color w:val="000000"/>
-        </w:rPr>
-      </w:pPr>
-      <w:r>
-        <w:rPr>
-          <w:rFonts w:ascii="Courier New" w:cs="Courier New" w:eastAsia="Courier New" w:hAnsi="Courier New"/>
-          <w:color w:val="7f6000"/>
-          <w:sz w:val="18"/>
-          <w:szCs w:val="18"/>
-          <w:rtl w:val="0"/>
-        </w:rPr>
-        <w:t xml:space="preserve">&lt;head&gt;</w:t>
-      </w:r>
-      <w:r>
-        <w:rPr>
-          <w:color w:val="000000"/>
-          <w:rtl w:val="0"/>
-        </w:rPr>
-        <w:t xml:space="preserve">Pour </w:t>
-      </w:r>
-      <w:r>
-        <w:rPr>
-          <w:rFonts w:ascii="Courier New" w:cs="Courier New" w:eastAsia="Courier New" w:hAnsi="Courier New"/>
-          <w:color w:val="0000ff"/>
-          <w:sz w:val="18"/>
-          <w:szCs w:val="18"/>
-          <w:rtl w:val="0"/>
-        </w:rPr>
-        <w:t xml:space="preserve">&lt;m&gt;</w:t>
-      </w:r>
-      <w:r>
-        <w:rPr>
-          <w:color w:val="000000"/>
-          <w:rtl w:val="0"/>
-        </w:rPr>
-        <w:t xml:space="preserve">ruby</w:t>
-      </w:r>
-      <w:r>
-        <w:rPr>
-          <w:rFonts w:ascii="Courier New" w:cs="Courier New" w:eastAsia="Courier New" w:hAnsi="Courier New"/>
-          <w:color w:val="0000ff"/>
-          <w:sz w:val="18"/>
-          <w:szCs w:val="18"/>
-          <w:rtl w:val="0"/>
-        </w:rPr>
-        <w:t xml:space="preserve">&lt;/m&gt;</w:t>
-      </w:r>
-      <w:r>
-        <w:rPr>
-          <w:color w:val="000000"/>
-          <w:rtl w:val="0"/>
-        </w:rPr>
-        <w:t xml:space="preserve"> prens de l</w:t>
-      </w:r>
-      <w:r>
-        <w:rPr>
-          <w:rFonts w:ascii="Courier New" w:cs="Courier New" w:eastAsia="Courier New" w:hAnsi="Courier New"/>
-          <w:color w:val="0000ff"/>
-          <w:sz w:val="18"/>
-          <w:szCs w:val="18"/>
-          <w:rtl w:val="0"/>
-        </w:rPr>
-        <w:t xml:space="preserve">&lt;m&gt;</w:t>
-      </w:r>
-      <w:r>
-        <w:rPr>
-          <w:color w:val="000000"/>
-          <w:rtl w:val="0"/>
-        </w:rPr>
-        <w:t xml:space="preserve">or</w:t>
-      </w:r>
-      <w:r>
-        <w:rPr>
-          <w:rFonts w:ascii="Courier New" w:cs="Courier New" w:eastAsia="Courier New" w:hAnsi="Courier New"/>
-          <w:color w:val="0000ff"/>
-          <w:sz w:val="18"/>
-          <w:szCs w:val="18"/>
-          <w:rtl w:val="0"/>
-        </w:rPr>
-        <w:t xml:space="preserve">&lt;/m&gt;</w:t>
-      </w:r>
-      <w:r>
-        <w:rPr>
-          <w:rFonts w:ascii="Courier New" w:cs="Courier New" w:eastAsia="Courier New" w:hAnsi="Courier New"/>
-          <w:color w:val="a9a9a9"/>
-          <w:sz w:val="18"/>
-          <w:szCs w:val="18"/>
-          <w:rtl w:val="0"/>
-        </w:rPr>
-        <w:t xml:space="preserve">&lt;lb/&gt;</w:t>
-      </w:r>
-      <w:r>
-        <w:rPr>
-          <w:color w:val="000000"/>
-          <w:rtl w:val="0"/>
-        </w:rPr>
-        <w:t xml:space="preserve">en foeille</w:t>
-      </w:r>
-      <w:r>
-        <w:rPr>
-          <w:rFonts w:ascii="Courier New" w:cs="Courier New" w:eastAsia="Courier New" w:hAnsi="Courier New"/>
-          <w:color w:val="7f6000"/>
-          <w:sz w:val="18"/>
-          <w:szCs w:val="18"/>
-          <w:rtl w:val="0"/>
-        </w:rPr>
-        <w:t xml:space="preserve">&lt;/head&gt;</w:t>
-      </w:r>
-      <w:r>
-        <w:rPr>
-          <w:rtl w:val="0"/>
-        </w:rPr>
-      </w:r>
-    </w:p>
-    <w:p>
-      <w:pPr>
-        <w:pBdr>
-          <w:top w:space="0" w:sz="0" w:val="nil"/>
-          <w:left w:space="0" w:sz="0" w:val="nil"/>
-          <w:bottom w:space="0" w:sz="0" w:val="nil"/>
-          <w:right w:space="0" w:sz="0" w:val="nil"/>
-          <w:between w:space="0" w:sz="0" w:val="nil"/>
-        </w:pBdr>
-        <w:shd w:fill="auto" w:val="clear"/>
-        <w:contextualSpacing w:val="0"/>
-        <w:rPr>
-          <w:color w:val="000000"/>
-        </w:rPr>
-      </w:pPr>
-      <w:r>
-        <w:rPr>
-          <w:color w:val="000000"/>
-          <w:rtl w:val="0"/>
-        </w:rPr>
-        <w:t xml:space="preserve"> </w:t>
-      </w:r>
-      <w:r>
-        <w:rPr>
-          <w:rtl w:val="0"/>
-        </w:rPr>
-      </w:r>
-    </w:p>
-    <w:p>
-      <w:pPr>
-        <w:pBdr>
-          <w:top w:space="0" w:sz="0" w:val="nil"/>
-          <w:left w:space="0" w:sz="0" w:val="nil"/>
-          <w:bottom w:space="0" w:sz="0" w:val="nil"/>
-          <w:right w:space="0" w:sz="0" w:val="nil"/>
-          <w:between w:space="0" w:sz="0" w:val="nil"/>
-        </w:pBdr>
-        <w:shd w:fill="auto" w:val="clear"/>
-        <w:contextualSpacing w:val="0"/>
-        <w:rPr>
-          <w:color w:val="000000"/>
-        </w:rPr>
-      </w:pPr>
-      <w:r>
-        <w:rPr>
-          <w:rFonts w:ascii="Courier New" w:cs="Courier New" w:eastAsia="Courier New" w:hAnsi="Courier New"/>
-          <w:color w:val="7f6000"/>
-          <w:sz w:val="18"/>
-          <w:szCs w:val="18"/>
-          <w:rtl w:val="0"/>
-        </w:rPr>
-        <w:t xml:space="preserve">&lt;ab&gt;</w:t>
-      </w:r>
-      <w:r>
-        <w:rPr>
-          <w:color w:val="000000"/>
-          <w:rtl w:val="0"/>
-        </w:rPr>
-        <w:t xml:space="preserve">Haulsse ton </w:t>
-      </w:r>
-      <w:r>
-        <w:rPr>
-          <w:rFonts w:ascii="Courier New" w:cs="Courier New" w:eastAsia="Courier New" w:hAnsi="Courier New"/>
-          <w:color w:val="0000ff"/>
-          <w:sz w:val="18"/>
-          <w:szCs w:val="18"/>
-          <w:rtl w:val="0"/>
-        </w:rPr>
-        <w:t xml:space="preserve">&lt;tl&gt;</w:t>
-      </w:r>
-      <w:r>
-        <w:rPr>
-          <w:color w:val="000000"/>
-          <w:rtl w:val="0"/>
-        </w:rPr>
-        <w:t xml:space="preserve">four</w:t>
-      </w:r>
-      <w:r>
-        <w:rPr>
-          <w:rFonts w:ascii="Courier New" w:cs="Courier New" w:eastAsia="Courier New" w:hAnsi="Courier New"/>
-          <w:color w:val="0000ff"/>
-          <w:sz w:val="18"/>
-          <w:szCs w:val="18"/>
-          <w:rtl w:val="0"/>
-        </w:rPr>
-        <w:t xml:space="preserve">&lt;/tl&gt;</w:t>
-      </w:r>
-      <w:r>
-        <w:rPr>
-          <w:color w:val="000000"/>
-          <w:rtl w:val="0"/>
-        </w:rPr>
-        <w:t xml:space="preserve"> de deulx tuiles tout aultour pourcequil</w:t>
-      </w:r>
-      <w:r>
-        <w:rPr>
-          <w:rFonts w:ascii="Courier New" w:cs="Courier New" w:eastAsia="Courier New" w:hAnsi="Courier New"/>
-          <w:color w:val="a9a9a9"/>
-          <w:sz w:val="18"/>
-          <w:szCs w:val="18"/>
-          <w:rtl w:val="0"/>
-        </w:rPr>
-        <w:t xml:space="preserve">&lt;lb/&gt;</w:t>
-      </w:r>
-      <w:r>
-        <w:rPr>
-          <w:rtl w:val="0"/>
-        </w:rPr>
-      </w:r>
-    </w:p>
-    <w:p>
-      <w:pPr>
-        <w:pBdr>
-          <w:top w:space="0" w:sz="0" w:val="nil"/>
-          <w:left w:space="0" w:sz="0" w:val="nil"/>
-          <w:bottom w:space="0" w:sz="0" w:val="nil"/>
-          <w:right w:space="0" w:sz="0" w:val="nil"/>
-          <w:between w:space="0" w:sz="0" w:val="nil"/>
-        </w:pBdr>
-        <w:shd w:fill="auto" w:val="clear"/>
-        <w:contextualSpacing w:val="0"/>
-        <w:rPr>
-          <w:color w:val="000000"/>
-        </w:rPr>
-      </w:pPr>
-      <w:r>
-        <w:rPr>
-          <w:color w:val="000000"/>
-          <w:rtl w:val="0"/>
-        </w:rPr>
-        <w:t xml:space="preserve">fault plus de chaleur pour fayre </w:t>
-      </w:r>
-      <w:r>
-        <w:rPr>
-          <w:rFonts w:ascii="Courier New" w:cs="Courier New" w:eastAsia="Courier New" w:hAnsi="Courier New"/>
-          <w:color w:val="0000ff"/>
-          <w:sz w:val="18"/>
-          <w:szCs w:val="18"/>
-          <w:rtl w:val="0"/>
-        </w:rPr>
-        <w:t xml:space="preserve">&lt;m&gt;</w:t>
-      </w:r>
-      <w:r>
-        <w:rPr>
-          <w:color w:val="000000"/>
-          <w:rtl w:val="0"/>
-        </w:rPr>
-        <w:t xml:space="preserve">rubis</w:t>
-      </w:r>
-      <w:r>
-        <w:rPr>
-          <w:rFonts w:ascii="Courier New" w:cs="Courier New" w:eastAsia="Courier New" w:hAnsi="Courier New"/>
-          <w:color w:val="0000ff"/>
-          <w:sz w:val="18"/>
-          <w:szCs w:val="18"/>
-          <w:rtl w:val="0"/>
-        </w:rPr>
-        <w:t xml:space="preserve">&lt;/m&gt;</w:t>
-      </w:r>
-      <w:r>
-        <w:rPr>
-          <w:color w:val="000000"/>
-          <w:rtl w:val="0"/>
-        </w:rPr>
-        <w:t xml:space="preserve"> que pour </w:t>
-      </w:r>
-      <w:r>
-        <w:rPr>
-          <w:rFonts w:ascii="Courier New" w:cs="Courier New" w:eastAsia="Courier New" w:hAnsi="Courier New"/>
-          <w:color w:val="0000ff"/>
-          <w:sz w:val="18"/>
-          <w:szCs w:val="18"/>
-          <w:rtl w:val="0"/>
-        </w:rPr>
-        <w:t xml:space="preserve">&lt;m&gt;</w:t>
-      </w:r>
-      <w:r>
-        <w:rPr>
-          <w:color w:val="000000"/>
-          <w:rtl w:val="0"/>
-        </w:rPr>
-        <w:t xml:space="preserve">esmerauldes</w:t>
-      </w:r>
-      <w:r>
-        <w:rPr>
-          <w:rFonts w:ascii="Courier New" w:cs="Courier New" w:eastAsia="Courier New" w:hAnsi="Courier New"/>
-          <w:color w:val="0000ff"/>
-          <w:sz w:val="18"/>
-          <w:szCs w:val="18"/>
-          <w:rtl w:val="0"/>
-        </w:rPr>
-        <w:t xml:space="preserve">&lt;/m&gt;</w:t>
-      </w:r>
-      <w:r>
-        <w:rPr>
-          <w:rFonts w:ascii="Courier New" w:cs="Courier New" w:eastAsia="Courier New" w:hAnsi="Courier New"/>
-          <w:color w:val="a9a9a9"/>
-          <w:sz w:val="18"/>
-          <w:szCs w:val="18"/>
-          <w:rtl w:val="0"/>
-        </w:rPr>
-        <w:t xml:space="preserve">&lt;lb/&gt;</w:t>
-      </w:r>
-      <w:r>
-        <w:rPr>
-          <w:rtl w:val="0"/>
-        </w:rPr>
-      </w:r>
-    </w:p>
-    <w:p>
-      <w:pPr>
-        <w:pBdr>
-          <w:top w:space="0" w:sz="0" w:val="nil"/>
-          <w:left w:space="0" w:sz="0" w:val="nil"/>
-          <w:bottom w:space="0" w:sz="0" w:val="nil"/>
-          <w:right w:space="0" w:sz="0" w:val="nil"/>
-          <w:between w:space="0" w:sz="0" w:val="nil"/>
-        </w:pBdr>
-        <w:shd w:fill="auto" w:val="clear"/>
-        <w:contextualSpacing w:val="0"/>
-        <w:rPr>
-          <w:color w:val="000000"/>
-        </w:rPr>
-      </w:pPr>
-      <w:r>
-        <w:rPr>
-          <w:color w:val="000000"/>
-          <w:rtl w:val="0"/>
-        </w:rPr>
-        <w:t xml:space="preserve">Et prens une </w:t>
-      </w:r>
-      <w:r>
-        <w:rPr>
-          <w:rFonts w:ascii="Courier New" w:cs="Courier New" w:eastAsia="Courier New" w:hAnsi="Courier New"/>
-          <w:color w:val="0000ff"/>
-          <w:sz w:val="18"/>
-          <w:szCs w:val="18"/>
-          <w:rtl w:val="0"/>
-        </w:rPr>
-        <w:t xml:space="preserve">&lt;figure&gt;&lt;ms&gt;</w:t>
-      </w:r>
-      <w:r>
-        <w:rPr>
-          <w:color w:val="000000"/>
-          <w:rtl w:val="0"/>
-        </w:rPr>
-        <w:t xml:space="preserve">℥</w:t>
-      </w:r>
-      <w:r>
-        <w:rPr>
-          <w:rFonts w:ascii="Courier New" w:cs="Courier New" w:eastAsia="Courier New" w:hAnsi="Courier New"/>
-          <w:color w:val="0000ff"/>
-          <w:sz w:val="18"/>
-          <w:szCs w:val="18"/>
-          <w:rtl w:val="0"/>
-        </w:rPr>
-        <w:t xml:space="preserve">&lt;/ms&gt;&lt;/figure&gt;</w:t>
-      </w:r>
-      <w:r>
-        <w:rPr>
-          <w:color w:val="000000"/>
-          <w:rtl w:val="0"/>
-        </w:rPr>
-        <w:t xml:space="preserve"> de </w:t>
-      </w:r>
-      <w:r>
-        <w:rPr>
-          <w:rFonts w:ascii="Courier New" w:cs="Courier New" w:eastAsia="Courier New" w:hAnsi="Courier New"/>
-          <w:color w:val="0000ff"/>
-          <w:sz w:val="18"/>
-          <w:szCs w:val="18"/>
-          <w:rtl w:val="0"/>
-        </w:rPr>
-        <w:t xml:space="preserve">&lt;m&gt;</w:t>
-      </w:r>
-      <w:r>
-        <w:rPr>
-          <w:color w:val="000000"/>
-          <w:rtl w:val="0"/>
-        </w:rPr>
-        <w:t xml:space="preserve">caillou</w:t>
-      </w:r>
-      <w:r>
-        <w:rPr>
-          <w:rFonts w:ascii="Courier New" w:cs="Courier New" w:eastAsia="Courier New" w:hAnsi="Courier New"/>
-          <w:color w:val="0000ff"/>
-          <w:sz w:val="18"/>
-          <w:szCs w:val="18"/>
-          <w:rtl w:val="0"/>
-        </w:rPr>
-        <w:t xml:space="preserve">&lt;/m&gt;</w:t>
-      </w:r>
-      <w:r>
-        <w:rPr>
-          <w:color w:val="000000"/>
-          <w:rtl w:val="0"/>
-        </w:rPr>
-        <w:t xml:space="preserve"> blanc calcine et la mects dans</w:t>
-      </w:r>
-      <w:r>
-        <w:rPr>
-          <w:rFonts w:ascii="Courier New" w:cs="Courier New" w:eastAsia="Courier New" w:hAnsi="Courier New"/>
-          <w:color w:val="a9a9a9"/>
-          <w:sz w:val="18"/>
-          <w:szCs w:val="18"/>
-          <w:rtl w:val="0"/>
-        </w:rPr>
-        <w:t xml:space="preserve">&lt;lb/&gt;</w:t>
-      </w:r>
-      <w:r>
-        <w:rPr>
-          <w:rtl w:val="0"/>
-        </w:rPr>
-      </w:r>
-    </w:p>
-    <w:p>
-      <w:pPr>
-        <w:pBdr>
-          <w:top w:space="0" w:sz="0" w:val="nil"/>
-          <w:left w:space="0" w:sz="0" w:val="nil"/>
-          <w:bottom w:space="0" w:sz="0" w:val="nil"/>
-          <w:right w:space="0" w:sz="0" w:val="nil"/>
-          <w:between w:space="0" w:sz="0" w:val="nil"/>
-        </w:pBdr>
-        <w:shd w:fill="auto" w:val="clear"/>
-        <w:contextualSpacing w:val="0"/>
-        <w:rPr>
-          <w:color w:val="000000"/>
-        </w:rPr>
-      </w:pPr>
-      <w:r>
-        <w:rPr>
-          <w:color w:val="000000"/>
-          <w:rtl w:val="0"/>
-        </w:rPr>
-        <w:t xml:space="preserve">un </w:t>
-      </w:r>
-      <w:r>
-        <w:rPr>
-          <w:rFonts w:ascii="Courier New" w:cs="Courier New" w:eastAsia="Courier New" w:hAnsi="Courier New"/>
-          <w:color w:val="0000ff"/>
-          <w:sz w:val="18"/>
-          <w:szCs w:val="18"/>
-          <w:rtl w:val="0"/>
-        </w:rPr>
-        <w:t xml:space="preserve">&lt;tl&gt;</w:t>
-      </w:r>
-      <w:r>
-        <w:rPr>
-          <w:color w:val="000000"/>
-          <w:rtl w:val="0"/>
-        </w:rPr>
-        <w:t xml:space="preserve">mortier de </w:t>
-      </w:r>
-      <w:r>
-        <w:rPr>
-          <w:rFonts w:ascii="Courier New" w:cs="Courier New" w:eastAsia="Courier New" w:hAnsi="Courier New"/>
-          <w:color w:val="0000ff"/>
-          <w:sz w:val="18"/>
-          <w:szCs w:val="18"/>
-          <w:rtl w:val="0"/>
-        </w:rPr>
-        <w:t xml:space="preserve">&lt;m&gt;</w:t>
-      </w:r>
-      <w:r>
-        <w:rPr>
-          <w:color w:val="000000"/>
-          <w:rtl w:val="0"/>
-        </w:rPr>
-        <w:t xml:space="preserve">verre</w:t>
-      </w:r>
-      <w:r>
-        <w:rPr>
-          <w:rFonts w:ascii="Courier New" w:cs="Courier New" w:eastAsia="Courier New" w:hAnsi="Courier New"/>
-          <w:color w:val="0000ff"/>
-          <w:sz w:val="18"/>
-          <w:szCs w:val="18"/>
-          <w:rtl w:val="0"/>
-        </w:rPr>
-        <w:t xml:space="preserve">&lt;/m&gt;&lt;/tl&gt;</w:t>
-      </w:r>
-      <w:r>
-        <w:rPr>
-          <w:color w:val="000000"/>
-          <w:rtl w:val="0"/>
-        </w:rPr>
-        <w:t xml:space="preserve"> &amp;</w:t>
-      </w:r>
-      <w:r>
-        <w:rPr>
-          <w:rFonts w:ascii="Courier New" w:cs="Courier New" w:eastAsia="Courier New" w:hAnsi="Courier New"/>
-          <w:color w:val="a9a9a9"/>
-          <w:sz w:val="18"/>
-          <w:szCs w:val="18"/>
-          <w:rtl w:val="0"/>
-        </w:rPr>
-        <w:t xml:space="preserve">amp;</w:t>
-      </w:r>
-      <w:r>
-        <w:rPr>
-          <w:color w:val="000000"/>
-          <w:rtl w:val="0"/>
-        </w:rPr>
-        <w:t xml:space="preserve"> layant grossierement broye</w:t>
-      </w:r>
-      <w:r>
-        <w:rPr>
-          <w:rFonts w:ascii="Courier New" w:cs="Courier New" w:eastAsia="Courier New" w:hAnsi="Courier New"/>
-          <w:color w:val="a9a9a9"/>
-          <w:sz w:val="18"/>
-          <w:szCs w:val="18"/>
-          <w:rtl w:val="0"/>
-        </w:rPr>
-        <w:t xml:space="preserve">&lt;lb/&gt;</w:t>
-      </w:r>
-      <w:r>
-        <w:rPr>
-          <w:rtl w:val="0"/>
-        </w:rPr>
-      </w:r>
-    </w:p>
-    <w:p>
-      <w:pPr>
-        <w:pBdr>
-          <w:top w:space="0" w:sz="0" w:val="nil"/>
-          <w:left w:space="0" w:sz="0" w:val="nil"/>
-          <w:bottom w:space="0" w:sz="0" w:val="nil"/>
-          <w:right w:space="0" w:sz="0" w:val="nil"/>
-          <w:between w:space="0" w:sz="0" w:val="nil"/>
-        </w:pBdr>
-        <w:shd w:fill="auto" w:val="clear"/>
-        <w:contextualSpacing w:val="0"/>
-        <w:rPr>
-          <w:color w:val="000000"/>
-        </w:rPr>
-      </w:pPr>
-      <w:r>
-        <w:rPr>
-          <w:color w:val="000000"/>
-          <w:rtl w:val="0"/>
-        </w:rPr>
-        <w:t xml:space="preserve">avecq le </w:t>
-      </w:r>
-      <w:r>
-        <w:rPr>
-          <w:rFonts w:ascii="Courier New" w:cs="Courier New" w:eastAsia="Courier New" w:hAnsi="Courier New"/>
-          <w:color w:val="0000ff"/>
-          <w:sz w:val="18"/>
-          <w:szCs w:val="18"/>
-          <w:rtl w:val="0"/>
-        </w:rPr>
-        <w:t xml:space="preserve">&lt;tl&gt;</w:t>
-      </w:r>
-      <w:r>
-        <w:rPr>
-          <w:color w:val="000000"/>
-          <w:rtl w:val="0"/>
-        </w:rPr>
-        <w:t xml:space="preserve">pilon</w:t>
-      </w:r>
-      <w:r>
-        <w:rPr>
-          <w:rFonts w:ascii="Courier New" w:cs="Courier New" w:eastAsia="Courier New" w:hAnsi="Courier New"/>
-          <w:color w:val="0000ff"/>
-          <w:sz w:val="18"/>
-          <w:szCs w:val="18"/>
-          <w:rtl w:val="0"/>
-        </w:rPr>
-        <w:t xml:space="preserve">&lt;/tl&gt;</w:t>
-      </w:r>
-      <w:r>
-        <w:rPr>
-          <w:color w:val="000000"/>
-          <w:rtl w:val="0"/>
-        </w:rPr>
-        <w:t xml:space="preserve"> de mesme Mesle</w:t>
-      </w:r>
-      <w:r>
-        <w:rPr>
-          <w:color w:val="000000"/>
-          <w:rtl w:val="0"/>
-        </w:rPr>
-        <w:t xml:space="preserve">s</w:t>
-      </w:r>
-      <w:r>
-        <w:rPr>
-          <w:color w:val="000000"/>
-          <w:rtl w:val="0"/>
-        </w:rPr>
-        <w:t xml:space="preserve"> y </w:t>
-      </w:r>
-      <w:r>
-        <w:rPr>
-          <w:rFonts w:ascii="Courier New" w:cs="Courier New" w:eastAsia="Courier New" w:hAnsi="Courier New"/>
-          <w:color w:val="a91111"/>
-          <w:sz w:val="18"/>
-          <w:szCs w:val="18"/>
-          <w:rtl w:val="0"/>
-        </w:rPr>
-        <w:t xml:space="preserve">&lt;del&gt;</w:t>
-      </w:r>
-      <w:r>
-        <w:rPr>
-          <w:strike w:val="0"/>
-          <w:color w:val="000000"/>
-          <w:rtl w:val="0"/>
-        </w:rPr>
-        <w:t xml:space="preserve">u</w:t>
-      </w:r>
-      <w:r>
-        <w:rPr>
-          <w:strike w:val="0"/>
-          <w:color w:val="000000"/>
-          <w:rtl w:val="0"/>
-        </w:rPr>
-        <w:t xml:space="preserve">n grain</w:t>
       </w:r>
       <w:r>
         <w:rPr>
@@ -5176,7 +5504,24 @@
           <w:color w:val="000000"/>
           <w:rtl w:val="0"/>
         </w:rPr>
-        <w:t xml:space="preserve"> le poix dun</w:t>
+        <w:t xml:space="preserve"> </w:t>
+      </w:r>
+      <w:r>
+        <w:rPr>
+          <w:rFonts w:ascii="Courier New" w:cs="Courier New" w:eastAsia="Courier New" w:hAnsi="Courier New"/>
+          <w:color w:val="0000ff"/>
+          <w:sz w:val="18"/>
+          <w:szCs w:val="18"/>
+          <w:rtl w:val="0"/>
+        </w:rPr>
+        <w:t xml:space="preserve">&lt;ms&gt;</w:t>
+      </w:r>
+      <w:r>
+        <w:rPr>
+          <w:color w:val="000000"/>
+          <w:rtl w:val="0"/>
+        </w:rPr>
+        <w:t xml:space="preserve">le poix dun</w:t>
       </w:r>
       <w:r>
         <w:rPr>
@@ -5211,16 +5556,6 @@
       </w:pPr>
       <w:r>
         <w:rPr>
-          <w:rFonts w:ascii="Courier New" w:cs="Courier New" w:eastAsia="Courier New" w:hAnsi="Courier New"/>
-          <w:color w:val="0000ff"/>
-          <w:sz w:val="18"/>
-          <w:szCs w:val="18"/>
-          <w:rtl w:val="0"/>
-        </w:rPr>
-        <w:t xml:space="preserve">&lt;ms&gt;</w:t>
-      </w:r>
-      <w:r>
-        <w:rPr>
           <w:color w:val="000000"/>
           <w:rtl w:val="0"/>
         </w:rPr>
@@ -5258,7 +5593,7 @@
           <w:color w:val="000000"/>
           <w:rtl w:val="0"/>
         </w:rPr>
-        <w:t xml:space="preserve">or</w:t>
+        <w:t xml:space="preserve">or en foeille</w:t>
       </w:r>
       <w:r>
         <w:rPr>
@@ -5275,7 +5610,7 @@
           <w:color w:val="000000"/>
           <w:rtl w:val="0"/>
         </w:rPr>
-        <w:t xml:space="preserve"> en foeille de quoy les </w:t>
+        <w:t xml:space="preserve"> de quoy les </w:t>
       </w:r>
       <w:r>
         <w:rPr>
@@ -5309,7 +5644,41 @@
           <w:color w:val="000000"/>
           <w:rtl w:val="0"/>
         </w:rPr>
-        <w:t xml:space="preserve"> dorent &amp;</w:t>
+        <w:t xml:space="preserve"> </w:t>
+      </w:r>
+      <w:r>
+        <w:rPr>
+          <w:rFonts w:ascii="Courier New" w:cs="Courier New" w:eastAsia="Courier New" w:hAnsi="Courier New"/>
+          <w:color w:val="0000ff"/>
+          <w:sz w:val="18"/>
+          <w:szCs w:val="18"/>
+          <w:rtl w:val="0"/>
+        </w:rPr>
+        <w:t xml:space="preserve">&lt;m&gt;</w:t>
+      </w:r>
+      <w:r>
+        <w:rPr>
+          <w:color w:val="000000"/>
+          <w:rtl w:val="0"/>
+        </w:rPr>
+        <w:t xml:space="preserve">dorent</w:t>
+      </w:r>
+      <w:r>
+        <w:rPr>
+          <w:rFonts w:ascii="Courier New" w:cs="Courier New" w:eastAsia="Courier New" w:hAnsi="Courier New"/>
+          <w:color w:val="0000ff"/>
+          <w:sz w:val="18"/>
+          <w:szCs w:val="18"/>
+          <w:rtl w:val="0"/>
+        </w:rPr>
+        <w:t xml:space="preserve">&lt;/m&gt;</w:t>
+      </w:r>
+      <w:r>
+        <w:rPr>
+          <w:color w:val="000000"/>
+          <w:rtl w:val="0"/>
+        </w:rPr>
+        <w:t xml:space="preserve"> &amp;</w:t>
       </w:r>
       <w:r>
         <w:rPr>

--- a/TEMP/input/p100v_JWG_JBC_+_MHS_+_G5/tc_p100v.docx
+++ b/TEMP/input/p100v_JWG_JBC_+_MHS_+_G5/tc_p100v.docx
@@ -174,24 +174,7 @@
           <w:szCs w:val="18"/>
           <w:rtl w:val="0"/>
         </w:rPr>
-        <w:t xml:space="preserve">&lt;id&gt;</w:t>
-      </w:r>
-      <w:r>
-        <w:rPr>
-          <w:color w:val="000000"/>
-          <w:rtl w:val="0"/>
-        </w:rPr>
-        <w:t xml:space="preserve">p100v_1</w:t>
-      </w:r>
-      <w:r>
-        <w:rPr>
-          <w:rFonts w:ascii="Courier New" w:cs="Courier New" w:eastAsia="Courier New" w:hAnsi="Courier New"/>
-          <w:color w:val="7f6000"/>
-          <w:sz w:val="18"/>
-          <w:szCs w:val="18"/>
-          <w:rtl w:val="0"/>
-        </w:rPr>
-        <w:t xml:space="preserve">&lt;/id&gt;</w:t>
+        <w:t xml:space="preserve">&lt;id&gt;p100v_1&lt;/id&gt;</w:t>
       </w:r>
       <w:r>
         <w:rPr>
@@ -4719,24 +4702,7 @@
           <w:szCs w:val="18"/>
           <w:rtl w:val="0"/>
         </w:rPr>
-        <w:t xml:space="preserve">&lt;id&gt;</w:t>
-      </w:r>
-      <w:r>
-        <w:rPr>
-          <w:color w:val="000000"/>
-          <w:rtl w:val="0"/>
-        </w:rPr>
-        <w:t xml:space="preserve">p100v_2</w:t>
-      </w:r>
-      <w:r>
-        <w:rPr>
-          <w:rFonts w:ascii="Courier New" w:cs="Courier New" w:eastAsia="Courier New" w:hAnsi="Courier New"/>
-          <w:color w:val="7f6000"/>
-          <w:sz w:val="18"/>
-          <w:szCs w:val="18"/>
-          <w:rtl w:val="0"/>
-        </w:rPr>
-        <w:t xml:space="preserve">&lt;/id&gt;</w:t>
+        <w:t xml:space="preserve">&lt;id&gt;p100v_2&lt;/id&gt;</w:t>
       </w:r>
       <w:r>
         <w:rPr>

--- a/TEMP/input/p100v_JWG_JBC_+_MHS_+_G5/tc_p100v.docx
+++ b/TEMP/input/p100v_JWG_JBC_+_MHS_+_G5/tc_p100v.docx
@@ -6491,7 +6491,7 @@
     <w:sectPr>
       <w:headerReference r:id="rId8" w:type="default"/>
       <w:pgSz w:h="15840" w:w="12240"/>
-      <w:pgMar w:bottom="1440" w:top="1440" w:left="1440" w:right="1440" w:header="0"/>
+      <w:pgMar w:bottom="1440" w:top="1440" w:left="1440" w:right="1440" w:header="0" w:footer="720"/>
       <w:pgNumType w:start="1"/>
     </w:sectPr>
   </w:body>

--- a/TEMP/input/p100v_JWG_JBC_+_MHS_+_G5/tc_p100v.docx
+++ b/TEMP/input/p100v_JWG_JBC_+_MHS_+_G5/tc_p100v.docx
@@ -12,7 +12,6 @@
           <w:between w:space="0" w:sz="0" w:val="nil"/>
         </w:pBdr>
         <w:shd w:fill="auto" w:val="clear"/>
-        <w:contextualSpacing w:val="0"/>
         <w:rPr>
           <w:color w:val="000000"/>
         </w:rPr>
@@ -60,7 +59,6 @@
           <w:between w:space="0" w:sz="0" w:val="nil"/>
         </w:pBdr>
         <w:shd w:fill="auto" w:val="clear"/>
-        <w:contextualSpacing w:val="0"/>
         <w:rPr>
           <w:rFonts w:ascii="Courier New" w:cs="Courier New" w:eastAsia="Courier New" w:hAnsi="Courier New"/>
           <w:color w:val="a9a9a9"/>
@@ -109,28 +107,26 @@
           <w:between w:space="0" w:sz="0" w:val="nil"/>
         </w:pBdr>
         <w:shd w:fill="auto" w:val="clear"/>
-        <w:contextualSpacing w:val="0"/>
-        <w:rPr>
-          <w:color w:val="000000"/>
-        </w:rPr>
-      </w:pPr>
-      <w:r>
-        <w:rPr>
-          <w:rtl w:val="0"/>
-        </w:rPr>
-      </w:r>
-    </w:p>
-    <w:p>
-      <w:pPr>
-        <w:pBdr>
-          <w:top w:space="0" w:sz="0" w:val="nil"/>
-          <w:left w:space="0" w:sz="0" w:val="nil"/>
-          <w:bottom w:space="0" w:sz="0" w:val="nil"/>
-          <w:right w:space="0" w:sz="0" w:val="nil"/>
-          <w:between w:space="0" w:sz="0" w:val="nil"/>
-        </w:pBdr>
-        <w:shd w:fill="auto" w:val="clear"/>
-        <w:contextualSpacing w:val="0"/>
+        <w:rPr>
+          <w:color w:val="000000"/>
+        </w:rPr>
+      </w:pPr>
+      <w:r>
+        <w:rPr>
+          <w:rtl w:val="0"/>
+        </w:rPr>
+      </w:r>
+    </w:p>
+    <w:p>
+      <w:pPr>
+        <w:pBdr>
+          <w:top w:space="0" w:sz="0" w:val="nil"/>
+          <w:left w:space="0" w:sz="0" w:val="nil"/>
+          <w:bottom w:space="0" w:sz="0" w:val="nil"/>
+          <w:right w:space="0" w:sz="0" w:val="nil"/>
+          <w:between w:space="0" w:sz="0" w:val="nil"/>
+        </w:pBdr>
+        <w:shd w:fill="auto" w:val="clear"/>
         <w:rPr>
           <w:color w:val="000000"/>
         </w:rPr>
@@ -161,7 +157,6 @@
           <w:between w:space="0" w:sz="0" w:val="nil"/>
         </w:pBdr>
         <w:shd w:fill="auto" w:val="clear"/>
-        <w:contextualSpacing w:val="0"/>
         <w:rPr>
           <w:color w:val="000000"/>
         </w:rPr>
@@ -192,7 +187,6 @@
           <w:between w:space="0" w:sz="0" w:val="nil"/>
         </w:pBdr>
         <w:shd w:fill="auto" w:val="clear"/>
-        <w:contextualSpacing w:val="0"/>
         <w:rPr>
           <w:color w:val="000000"/>
         </w:rPr>
@@ -260,28 +254,26 @@
           <w:between w:space="0" w:sz="0" w:val="nil"/>
         </w:pBdr>
         <w:shd w:fill="auto" w:val="clear"/>
-        <w:contextualSpacing w:val="0"/>
-        <w:rPr>
-          <w:color w:val="000000"/>
-        </w:rPr>
-      </w:pPr>
-      <w:r>
-        <w:rPr>
-          <w:rtl w:val="0"/>
-        </w:rPr>
-      </w:r>
-    </w:p>
-    <w:p>
-      <w:pPr>
-        <w:pBdr>
-          <w:top w:space="0" w:sz="0" w:val="nil"/>
-          <w:left w:space="0" w:sz="0" w:val="nil"/>
-          <w:bottom w:space="0" w:sz="0" w:val="nil"/>
-          <w:right w:space="0" w:sz="0" w:val="nil"/>
-          <w:between w:space="0" w:sz="0" w:val="nil"/>
-        </w:pBdr>
-        <w:shd w:fill="auto" w:val="clear"/>
-        <w:contextualSpacing w:val="0"/>
+        <w:rPr>
+          <w:color w:val="000000"/>
+        </w:rPr>
+      </w:pPr>
+      <w:r>
+        <w:rPr>
+          <w:rtl w:val="0"/>
+        </w:rPr>
+      </w:r>
+    </w:p>
+    <w:p>
+      <w:pPr>
+        <w:pBdr>
+          <w:top w:space="0" w:sz="0" w:val="nil"/>
+          <w:left w:space="0" w:sz="0" w:val="nil"/>
+          <w:bottom w:space="0" w:sz="0" w:val="nil"/>
+          <w:right w:space="0" w:sz="0" w:val="nil"/>
+          <w:between w:space="0" w:sz="0" w:val="nil"/>
+        </w:pBdr>
+        <w:shd w:fill="auto" w:val="clear"/>
         <w:rPr>
           <w:color w:val="000000"/>
         </w:rPr>
@@ -346,7 +338,6 @@
           <w:between w:space="0" w:sz="0" w:val="nil"/>
         </w:pBdr>
         <w:shd w:fill="auto" w:val="clear"/>
-        <w:contextualSpacing w:val="0"/>
         <w:rPr>
           <w:color w:val="000000"/>
         </w:rPr>
@@ -520,7 +511,6 @@
           <w:between w:space="0" w:sz="0" w:val="nil"/>
         </w:pBdr>
         <w:shd w:fill="auto" w:val="clear"/>
-        <w:contextualSpacing w:val="0"/>
         <w:rPr>
           <w:color w:val="000000"/>
         </w:rPr>
@@ -660,7 +650,6 @@
           <w:between w:space="0" w:sz="0" w:val="nil"/>
         </w:pBdr>
         <w:shd w:fill="auto" w:val="clear"/>
-        <w:contextualSpacing w:val="0"/>
         <w:rPr>
           <w:color w:val="000000"/>
         </w:rPr>
@@ -715,7 +704,6 @@
           <w:between w:space="0" w:sz="0" w:val="nil"/>
         </w:pBdr>
         <w:shd w:fill="auto" w:val="clear"/>
-        <w:contextualSpacing w:val="0"/>
         <w:rPr>
           <w:color w:val="000000"/>
         </w:rPr>
@@ -753,7 +741,6 @@
           <w:between w:space="0" w:sz="0" w:val="nil"/>
         </w:pBdr>
         <w:shd w:fill="auto" w:val="clear"/>
-        <w:contextualSpacing w:val="0"/>
         <w:rPr>
           <w:color w:val="000000"/>
         </w:rPr>
@@ -869,7 +856,6 @@
           <w:between w:space="0" w:sz="0" w:val="nil"/>
         </w:pBdr>
         <w:shd w:fill="auto" w:val="clear"/>
-        <w:contextualSpacing w:val="0"/>
         <w:rPr>
           <w:color w:val="000000"/>
         </w:rPr>
@@ -1002,7 +988,6 @@
           <w:between w:space="0" w:sz="0" w:val="nil"/>
         </w:pBdr>
         <w:shd w:fill="auto" w:val="clear"/>
-        <w:contextualSpacing w:val="0"/>
         <w:rPr>
           <w:color w:val="000000"/>
         </w:rPr>
@@ -1125,7 +1110,6 @@
           <w:between w:space="0" w:sz="0" w:val="nil"/>
         </w:pBdr>
         <w:shd w:fill="auto" w:val="clear"/>
-        <w:contextualSpacing w:val="0"/>
         <w:rPr>
           <w:color w:val="000000"/>
         </w:rPr>
@@ -1211,7 +1195,6 @@
           <w:between w:space="0" w:sz="0" w:val="nil"/>
         </w:pBdr>
         <w:shd w:fill="auto" w:val="clear"/>
-        <w:contextualSpacing w:val="0"/>
         <w:rPr>
           <w:color w:val="000000"/>
         </w:rPr>
@@ -1266,7 +1249,6 @@
           <w:between w:space="0" w:sz="0" w:val="nil"/>
         </w:pBdr>
         <w:shd w:fill="auto" w:val="clear"/>
-        <w:contextualSpacing w:val="0"/>
         <w:rPr>
           <w:color w:val="000000"/>
         </w:rPr>
@@ -1331,7 +1313,6 @@
           <w:between w:space="0" w:sz="0" w:val="nil"/>
         </w:pBdr>
         <w:shd w:fill="auto" w:val="clear"/>
-        <w:contextualSpacing w:val="0"/>
         <w:rPr>
           <w:color w:val="000000"/>
         </w:rPr>
@@ -1396,7 +1377,6 @@
           <w:between w:space="0" w:sz="0" w:val="nil"/>
         </w:pBdr>
         <w:shd w:fill="auto" w:val="clear"/>
-        <w:contextualSpacing w:val="0"/>
         <w:rPr>
           <w:color w:val="000000"/>
         </w:rPr>
@@ -1532,7 +1512,6 @@
           <w:between w:space="0" w:sz="0" w:val="nil"/>
         </w:pBdr>
         <w:shd w:fill="auto" w:val="clear"/>
-        <w:contextualSpacing w:val="0"/>
         <w:rPr>
           <w:color w:val="000000"/>
         </w:rPr>
@@ -1618,7 +1597,6 @@
           <w:between w:space="0" w:sz="0" w:val="nil"/>
         </w:pBdr>
         <w:shd w:fill="auto" w:val="clear"/>
-        <w:contextualSpacing w:val="0"/>
         <w:rPr>
           <w:color w:val="000000"/>
         </w:rPr>
@@ -1700,7 +1678,6 @@
           <w:between w:space="0" w:sz="0" w:val="nil"/>
         </w:pBdr>
         <w:shd w:fill="auto" w:val="clear"/>
-        <w:contextualSpacing w:val="0"/>
         <w:rPr>
           <w:color w:val="000000"/>
         </w:rPr>
@@ -1907,7 +1884,6 @@
           <w:between w:space="0" w:sz="0" w:val="nil"/>
         </w:pBdr>
         <w:shd w:fill="auto" w:val="clear"/>
-        <w:contextualSpacing w:val="0"/>
         <w:rPr>
           <w:color w:val="000000"/>
         </w:rPr>
@@ -2097,7 +2073,6 @@
           <w:between w:space="0" w:sz="0" w:val="nil"/>
         </w:pBdr>
         <w:shd w:fill="auto" w:val="clear"/>
-        <w:contextualSpacing w:val="0"/>
         <w:rPr>
           <w:color w:val="000000"/>
         </w:rPr>
@@ -2209,7 +2184,6 @@
           <w:between w:space="0" w:sz="0" w:val="nil"/>
         </w:pBdr>
         <w:shd w:fill="auto" w:val="clear"/>
-        <w:contextualSpacing w:val="0"/>
         <w:rPr/>
       </w:pPr>
       <w:r>
@@ -2312,7 +2286,6 @@
           <w:between w:space="0" w:sz="0" w:val="nil"/>
         </w:pBdr>
         <w:shd w:fill="auto" w:val="clear"/>
-        <w:contextualSpacing w:val="0"/>
         <w:rPr>
           <w:color w:val="000000"/>
         </w:rPr>
@@ -2411,7 +2384,6 @@
           <w:between w:space="0" w:sz="0" w:val="nil"/>
         </w:pBdr>
         <w:shd w:fill="auto" w:val="clear"/>
-        <w:contextualSpacing w:val="0"/>
         <w:rPr>
           <w:color w:val="000000"/>
         </w:rPr>
@@ -2490,7 +2462,6 @@
           <w:between w:space="0" w:sz="0" w:val="nil"/>
         </w:pBdr>
         <w:shd w:fill="auto" w:val="clear"/>
-        <w:contextualSpacing w:val="0"/>
         <w:rPr>
           <w:color w:val="000000"/>
         </w:rPr>
@@ -2643,7 +2614,6 @@
           <w:between w:space="0" w:sz="0" w:val="nil"/>
         </w:pBdr>
         <w:shd w:fill="auto" w:val="clear"/>
-        <w:contextualSpacing w:val="0"/>
         <w:rPr>
           <w:rFonts w:ascii="Courier New" w:cs="Courier New" w:eastAsia="Courier New" w:hAnsi="Courier New"/>
           <w:color w:val="0000ff"/>
@@ -2696,23 +2666,21 @@
           <w:between w:space="0" w:sz="0" w:val="nil"/>
         </w:pBdr>
         <w:shd w:fill="auto" w:val="clear"/>
-        <w:contextualSpacing w:val="0"/>
-        <w:rPr>
-          <w:rFonts w:ascii="Courier New" w:cs="Courier New" w:eastAsia="Courier New" w:hAnsi="Courier New"/>
-          <w:color w:val="0000ff"/>
-          <w:sz w:val="18"/>
-          <w:szCs w:val="18"/>
-        </w:rPr>
-      </w:pPr>
-      <w:r>
-        <w:rPr>
-          <w:rtl w:val="0"/>
-        </w:rPr>
-      </w:r>
-    </w:p>
-    <w:p>
-      <w:pPr>
-        <w:contextualSpacing w:val="0"/>
+        <w:rPr>
+          <w:rFonts w:ascii="Courier New" w:cs="Courier New" w:eastAsia="Courier New" w:hAnsi="Courier New"/>
+          <w:color w:val="0000ff"/>
+          <w:sz w:val="18"/>
+          <w:szCs w:val="18"/>
+        </w:rPr>
+      </w:pPr>
+      <w:r>
+        <w:rPr>
+          <w:rtl w:val="0"/>
+        </w:rPr>
+      </w:r>
+    </w:p>
+    <w:p>
+      <w:pPr>
         <w:rPr>
           <w:rFonts w:ascii="Courier New" w:cs="Courier New" w:eastAsia="Courier New" w:hAnsi="Courier New"/>
           <w:color w:val="0000ff"/>
@@ -2793,7 +2761,6 @@
           <w:between w:space="0" w:sz="0" w:val="nil"/>
         </w:pBdr>
         <w:shd w:fill="auto" w:val="clear"/>
-        <w:contextualSpacing w:val="0"/>
         <w:rPr>
           <w:rFonts w:ascii="Courier New" w:cs="Courier New" w:eastAsia="Courier New" w:hAnsi="Courier New"/>
           <w:color w:val="7f6000"/>
@@ -2822,7 +2789,6 @@
           <w:between w:space="0" w:sz="0" w:val="nil"/>
         </w:pBdr>
         <w:shd w:fill="auto" w:val="clear"/>
-        <w:contextualSpacing w:val="0"/>
         <w:rPr>
           <w:rFonts w:ascii="Courier New" w:cs="Courier New" w:eastAsia="Courier New" w:hAnsi="Courier New"/>
           <w:color w:val="7f6000"/>
@@ -2838,7 +2804,6 @@
     </w:p>
     <w:p>
       <w:pPr>
-        <w:contextualSpacing w:val="0"/>
         <w:rPr/>
       </w:pPr>
       <w:r>
@@ -2857,7 +2822,6 @@
           <w:between w:space="0" w:sz="0" w:val="nil"/>
         </w:pBdr>
         <w:shd w:fill="auto" w:val="clear"/>
-        <w:contextualSpacing w:val="0"/>
         <w:rPr>
           <w:color w:val="000000"/>
         </w:rPr>
@@ -2885,7 +2849,6 @@
           <w:between w:space="0" w:sz="0" w:val="nil"/>
         </w:pBdr>
         <w:shd w:fill="auto" w:val="clear"/>
-        <w:contextualSpacing w:val="0"/>
         <w:rPr>
           <w:color w:val="000000"/>
         </w:rPr>
@@ -2916,7 +2879,6 @@
           <w:between w:space="0" w:sz="0" w:val="nil"/>
         </w:pBdr>
         <w:shd w:fill="auto" w:val="clear"/>
-        <w:contextualSpacing w:val="0"/>
         <w:rPr>
           <w:color w:val="000000"/>
         </w:rPr>
@@ -2964,7 +2926,6 @@
           <w:between w:space="0" w:sz="0" w:val="nil"/>
         </w:pBdr>
         <w:shd w:fill="auto" w:val="clear"/>
-        <w:contextualSpacing w:val="0"/>
         <w:rPr>
           <w:color w:val="000000"/>
         </w:rPr>
@@ -3002,7 +2963,6 @@
           <w:between w:space="0" w:sz="0" w:val="nil"/>
         </w:pBdr>
         <w:shd w:fill="auto" w:val="clear"/>
-        <w:contextualSpacing w:val="0"/>
         <w:rPr>
           <w:color w:val="000000"/>
         </w:rPr>
@@ -3040,7 +3000,6 @@
           <w:between w:space="0" w:sz="0" w:val="nil"/>
         </w:pBdr>
         <w:shd w:fill="auto" w:val="clear"/>
-        <w:contextualSpacing w:val="0"/>
         <w:rPr>
           <w:color w:val="000000"/>
         </w:rPr>
@@ -3112,7 +3071,6 @@
           <w:between w:space="0" w:sz="0" w:val="nil"/>
         </w:pBdr>
         <w:shd w:fill="auto" w:val="clear"/>
-        <w:contextualSpacing w:val="0"/>
         <w:rPr>
           <w:color w:val="000000"/>
         </w:rPr>
@@ -3150,7 +3108,6 @@
           <w:between w:space="0" w:sz="0" w:val="nil"/>
         </w:pBdr>
         <w:shd w:fill="auto" w:val="clear"/>
-        <w:contextualSpacing w:val="0"/>
         <w:rPr>
           <w:color w:val="000000"/>
         </w:rPr>
@@ -3188,7 +3145,6 @@
           <w:between w:space="0" w:sz="0" w:val="nil"/>
         </w:pBdr>
         <w:shd w:fill="auto" w:val="clear"/>
-        <w:contextualSpacing w:val="0"/>
         <w:rPr>
           <w:color w:val="000000"/>
         </w:rPr>
@@ -3260,7 +3216,6 @@
           <w:between w:space="0" w:sz="0" w:val="nil"/>
         </w:pBdr>
         <w:shd w:fill="auto" w:val="clear"/>
-        <w:contextualSpacing w:val="0"/>
         <w:rPr>
           <w:color w:val="000000"/>
         </w:rPr>
@@ -3325,7 +3280,6 @@
           <w:between w:space="0" w:sz="0" w:val="nil"/>
         </w:pBdr>
         <w:shd w:fill="auto" w:val="clear"/>
-        <w:contextualSpacing w:val="0"/>
         <w:rPr>
           <w:color w:val="000000"/>
         </w:rPr>
@@ -3380,7 +3334,6 @@
           <w:between w:space="0" w:sz="0" w:val="nil"/>
         </w:pBdr>
         <w:shd w:fill="auto" w:val="clear"/>
-        <w:contextualSpacing w:val="0"/>
         <w:rPr>
           <w:color w:val="000000"/>
         </w:rPr>
@@ -3415,28 +3368,26 @@
           <w:between w:space="0" w:sz="0" w:val="nil"/>
         </w:pBdr>
         <w:shd w:fill="auto" w:val="clear"/>
-        <w:contextualSpacing w:val="0"/>
-        <w:rPr>
-          <w:color w:val="000000"/>
-        </w:rPr>
-      </w:pPr>
-      <w:r>
-        <w:rPr>
-          <w:rtl w:val="0"/>
-        </w:rPr>
-      </w:r>
-    </w:p>
-    <w:p>
-      <w:pPr>
-        <w:pBdr>
-          <w:top w:space="0" w:sz="0" w:val="nil"/>
-          <w:left w:space="0" w:sz="0" w:val="nil"/>
-          <w:bottom w:space="0" w:sz="0" w:val="nil"/>
-          <w:right w:space="0" w:sz="0" w:val="nil"/>
-          <w:between w:space="0" w:sz="0" w:val="nil"/>
-        </w:pBdr>
-        <w:shd w:fill="auto" w:val="clear"/>
-        <w:contextualSpacing w:val="0"/>
+        <w:rPr>
+          <w:color w:val="000000"/>
+        </w:rPr>
+      </w:pPr>
+      <w:r>
+        <w:rPr>
+          <w:rtl w:val="0"/>
+        </w:rPr>
+      </w:r>
+    </w:p>
+    <w:p>
+      <w:pPr>
+        <w:pBdr>
+          <w:top w:space="0" w:sz="0" w:val="nil"/>
+          <w:left w:space="0" w:sz="0" w:val="nil"/>
+          <w:bottom w:space="0" w:sz="0" w:val="nil"/>
+          <w:right w:space="0" w:sz="0" w:val="nil"/>
+          <w:between w:space="0" w:sz="0" w:val="nil"/>
+        </w:pBdr>
+        <w:shd w:fill="auto" w:val="clear"/>
         <w:rPr/>
       </w:pPr>
       <w:r>
@@ -3465,7 +3416,6 @@
           <w:between w:space="0" w:sz="0" w:val="nil"/>
         </w:pBdr>
         <w:shd w:fill="auto" w:val="clear"/>
-        <w:contextualSpacing w:val="0"/>
         <w:rPr/>
       </w:pPr>
       <w:r>
@@ -3510,7 +3460,6 @@
           <w:between w:space="0" w:sz="0" w:val="nil"/>
         </w:pBdr>
         <w:shd w:fill="auto" w:val="clear"/>
-        <w:contextualSpacing w:val="0"/>
         <w:rPr/>
       </w:pPr>
       <w:r>
@@ -3559,7 +3508,6 @@
           <w:between w:space="0" w:sz="0" w:val="nil"/>
         </w:pBdr>
         <w:shd w:fill="auto" w:val="clear"/>
-        <w:contextualSpacing w:val="0"/>
         <w:rPr>
           <w:color w:val="000000"/>
         </w:rPr>
@@ -3590,7 +3538,6 @@
           <w:between w:space="0" w:sz="0" w:val="nil"/>
         </w:pBdr>
         <w:shd w:fill="auto" w:val="clear"/>
-        <w:contextualSpacing w:val="0"/>
         <w:rPr>
           <w:color w:val="000000"/>
         </w:rPr>
@@ -3621,28 +3568,26 @@
           <w:between w:space="0" w:sz="0" w:val="nil"/>
         </w:pBdr>
         <w:shd w:fill="auto" w:val="clear"/>
-        <w:contextualSpacing w:val="0"/>
-        <w:rPr>
-          <w:color w:val="000000"/>
-        </w:rPr>
-      </w:pPr>
-      <w:r>
-        <w:rPr>
-          <w:rtl w:val="0"/>
-        </w:rPr>
-      </w:r>
-    </w:p>
-    <w:p>
-      <w:pPr>
-        <w:pBdr>
-          <w:top w:space="0" w:sz="0" w:val="nil"/>
-          <w:left w:space="0" w:sz="0" w:val="nil"/>
-          <w:bottom w:space="0" w:sz="0" w:val="nil"/>
-          <w:right w:space="0" w:sz="0" w:val="nil"/>
-          <w:between w:space="0" w:sz="0" w:val="nil"/>
-        </w:pBdr>
-        <w:shd w:fill="auto" w:val="clear"/>
-        <w:contextualSpacing w:val="0"/>
+        <w:rPr>
+          <w:color w:val="000000"/>
+        </w:rPr>
+      </w:pPr>
+      <w:r>
+        <w:rPr>
+          <w:rtl w:val="0"/>
+        </w:rPr>
+      </w:r>
+    </w:p>
+    <w:p>
+      <w:pPr>
+        <w:pBdr>
+          <w:top w:space="0" w:sz="0" w:val="nil"/>
+          <w:left w:space="0" w:sz="0" w:val="nil"/>
+          <w:bottom w:space="0" w:sz="0" w:val="nil"/>
+          <w:right w:space="0" w:sz="0" w:val="nil"/>
+          <w:between w:space="0" w:sz="0" w:val="nil"/>
+        </w:pBdr>
+        <w:shd w:fill="auto" w:val="clear"/>
         <w:rPr>
           <w:color w:val="000000"/>
         </w:rPr>
@@ -3673,7 +3618,6 @@
           <w:between w:space="0" w:sz="0" w:val="nil"/>
         </w:pBdr>
         <w:shd w:fill="auto" w:val="clear"/>
-        <w:contextualSpacing w:val="0"/>
         <w:rPr>
           <w:color w:val="000000"/>
         </w:rPr>
@@ -3727,7 +3671,6 @@
           <w:between w:space="0" w:sz="0" w:val="nil"/>
         </w:pBdr>
         <w:shd w:fill="auto" w:val="clear"/>
-        <w:contextualSpacing w:val="0"/>
         <w:rPr>
           <w:color w:val="000000"/>
         </w:rPr>
@@ -3765,7 +3708,6 @@
           <w:between w:space="0" w:sz="0" w:val="nil"/>
         </w:pBdr>
         <w:shd w:fill="auto" w:val="clear"/>
-        <w:contextualSpacing w:val="0"/>
         <w:rPr>
           <w:color w:val="000000"/>
         </w:rPr>
@@ -3837,7 +3779,6 @@
           <w:between w:space="0" w:sz="0" w:val="nil"/>
         </w:pBdr>
         <w:shd w:fill="auto" w:val="clear"/>
-        <w:contextualSpacing w:val="0"/>
         <w:rPr>
           <w:color w:val="000000"/>
         </w:rPr>
@@ -3868,28 +3809,26 @@
           <w:between w:space="0" w:sz="0" w:val="nil"/>
         </w:pBdr>
         <w:shd w:fill="auto" w:val="clear"/>
-        <w:contextualSpacing w:val="0"/>
-        <w:rPr>
-          <w:color w:val="000000"/>
-        </w:rPr>
-      </w:pPr>
-      <w:r>
-        <w:rPr>
-          <w:rtl w:val="0"/>
-        </w:rPr>
-      </w:r>
-    </w:p>
-    <w:p>
-      <w:pPr>
-        <w:pBdr>
-          <w:top w:space="0" w:sz="0" w:val="nil"/>
-          <w:left w:space="0" w:sz="0" w:val="nil"/>
-          <w:bottom w:space="0" w:sz="0" w:val="nil"/>
-          <w:right w:space="0" w:sz="0" w:val="nil"/>
-          <w:between w:space="0" w:sz="0" w:val="nil"/>
-        </w:pBdr>
-        <w:shd w:fill="auto" w:val="clear"/>
-        <w:contextualSpacing w:val="0"/>
+        <w:rPr>
+          <w:color w:val="000000"/>
+        </w:rPr>
+      </w:pPr>
+      <w:r>
+        <w:rPr>
+          <w:rtl w:val="0"/>
+        </w:rPr>
+      </w:r>
+    </w:p>
+    <w:p>
+      <w:pPr>
+        <w:pBdr>
+          <w:top w:space="0" w:sz="0" w:val="nil"/>
+          <w:left w:space="0" w:sz="0" w:val="nil"/>
+          <w:bottom w:space="0" w:sz="0" w:val="nil"/>
+          <w:right w:space="0" w:sz="0" w:val="nil"/>
+          <w:between w:space="0" w:sz="0" w:val="nil"/>
+        </w:pBdr>
+        <w:shd w:fill="auto" w:val="clear"/>
         <w:rPr>
           <w:color w:val="000000"/>
         </w:rPr>
@@ -3920,7 +3859,6 @@
           <w:between w:space="0" w:sz="0" w:val="nil"/>
         </w:pBdr>
         <w:shd w:fill="auto" w:val="clear"/>
-        <w:contextualSpacing w:val="0"/>
         <w:rPr>
           <w:color w:val="000000"/>
         </w:rPr>
@@ -3974,7 +3912,6 @@
           <w:between w:space="0" w:sz="0" w:val="nil"/>
         </w:pBdr>
         <w:shd w:fill="auto" w:val="clear"/>
-        <w:contextualSpacing w:val="0"/>
         <w:rPr>
           <w:color w:val="000000"/>
         </w:rPr>
@@ -4073,7 +4010,6 @@
           <w:between w:space="0" w:sz="0" w:val="nil"/>
         </w:pBdr>
         <w:shd w:fill="auto" w:val="clear"/>
-        <w:contextualSpacing w:val="0"/>
         <w:rPr>
           <w:color w:val="000000"/>
         </w:rPr>
@@ -4138,7 +4074,6 @@
           <w:between w:space="0" w:sz="0" w:val="nil"/>
         </w:pBdr>
         <w:shd w:fill="auto" w:val="clear"/>
-        <w:contextualSpacing w:val="0"/>
         <w:rPr>
           <w:color w:val="000000"/>
         </w:rPr>
@@ -4254,7 +4189,6 @@
           <w:between w:space="0" w:sz="0" w:val="nil"/>
         </w:pBdr>
         <w:shd w:fill="auto" w:val="clear"/>
-        <w:contextualSpacing w:val="0"/>
         <w:rPr>
           <w:color w:val="000000"/>
         </w:rPr>
@@ -4319,7 +4253,6 @@
           <w:between w:space="0" w:sz="0" w:val="nil"/>
         </w:pBdr>
         <w:shd w:fill="auto" w:val="clear"/>
-        <w:contextualSpacing w:val="0"/>
         <w:rPr>
           <w:color w:val="000000"/>
         </w:rPr>
@@ -4371,7 +4304,6 @@
           <w:between w:space="0" w:sz="0" w:val="nil"/>
         </w:pBdr>
         <w:shd w:fill="auto" w:val="clear"/>
-        <w:contextualSpacing w:val="0"/>
         <w:rPr/>
       </w:pPr>
       <w:r>
@@ -4464,7 +4396,6 @@
           <w:between w:space="0" w:sz="0" w:val="nil"/>
         </w:pBdr>
         <w:shd w:fill="auto" w:val="clear"/>
-        <w:contextualSpacing w:val="0"/>
         <w:rPr>
           <w:color w:val="000000"/>
         </w:rPr>
@@ -4577,7 +4508,6 @@
           <w:between w:space="0" w:sz="0" w:val="nil"/>
         </w:pBdr>
         <w:shd w:fill="auto" w:val="clear"/>
-        <w:contextualSpacing w:val="0"/>
         <w:rPr/>
       </w:pPr>
       <w:r>
@@ -4606,7 +4536,6 @@
           <w:between w:space="0" w:sz="0" w:val="nil"/>
         </w:pBdr>
         <w:shd w:fill="auto" w:val="clear"/>
-        <w:contextualSpacing w:val="0"/>
         <w:rPr>
           <w:color w:val="000000"/>
         </w:rPr>
@@ -4637,28 +4566,26 @@
           <w:between w:space="0" w:sz="0" w:val="nil"/>
         </w:pBdr>
         <w:shd w:fill="auto" w:val="clear"/>
-        <w:contextualSpacing w:val="0"/>
-        <w:rPr>
-          <w:color w:val="000000"/>
-        </w:rPr>
-      </w:pPr>
-      <w:r>
-        <w:rPr>
-          <w:rtl w:val="0"/>
-        </w:rPr>
-      </w:r>
-    </w:p>
-    <w:p>
-      <w:pPr>
-        <w:pBdr>
-          <w:top w:space="0" w:sz="0" w:val="nil"/>
-          <w:left w:space="0" w:sz="0" w:val="nil"/>
-          <w:bottom w:space="0" w:sz="0" w:val="nil"/>
-          <w:right w:space="0" w:sz="0" w:val="nil"/>
-          <w:between w:space="0" w:sz="0" w:val="nil"/>
-        </w:pBdr>
-        <w:shd w:fill="auto" w:val="clear"/>
-        <w:contextualSpacing w:val="0"/>
+        <w:rPr>
+          <w:color w:val="000000"/>
+        </w:rPr>
+      </w:pPr>
+      <w:r>
+        <w:rPr>
+          <w:rtl w:val="0"/>
+        </w:rPr>
+      </w:r>
+    </w:p>
+    <w:p>
+      <w:pPr>
+        <w:pBdr>
+          <w:top w:space="0" w:sz="0" w:val="nil"/>
+          <w:left w:space="0" w:sz="0" w:val="nil"/>
+          <w:bottom w:space="0" w:sz="0" w:val="nil"/>
+          <w:right w:space="0" w:sz="0" w:val="nil"/>
+          <w:between w:space="0" w:sz="0" w:val="nil"/>
+        </w:pBdr>
+        <w:shd w:fill="auto" w:val="clear"/>
         <w:rPr>
           <w:color w:val="000000"/>
         </w:rPr>
@@ -4689,7 +4616,6 @@
           <w:between w:space="0" w:sz="0" w:val="nil"/>
         </w:pBdr>
         <w:shd w:fill="auto" w:val="clear"/>
-        <w:contextualSpacing w:val="0"/>
         <w:rPr>
           <w:color w:val="000000"/>
         </w:rPr>
@@ -4720,7 +4646,6 @@
           <w:between w:space="0" w:sz="0" w:val="nil"/>
         </w:pBdr>
         <w:shd w:fill="auto" w:val="clear"/>
-        <w:contextualSpacing w:val="0"/>
         <w:rPr>
           <w:rFonts w:ascii="Courier New" w:cs="Courier New" w:eastAsia="Courier New" w:hAnsi="Courier New"/>
           <w:color w:val="a9a9a9"/>
@@ -4817,7 +4742,6 @@
           <w:between w:space="0" w:sz="0" w:val="nil"/>
         </w:pBdr>
         <w:shd w:fill="auto" w:val="clear"/>
-        <w:contextualSpacing w:val="0"/>
         <w:rPr>
           <w:color w:val="000000"/>
         </w:rPr>
@@ -4865,7 +4789,6 @@
           <w:between w:space="0" w:sz="0" w:val="nil"/>
         </w:pBdr>
         <w:shd w:fill="auto" w:val="clear"/>
-        <w:contextualSpacing w:val="0"/>
         <w:rPr>
           <w:color w:val="000000"/>
         </w:rPr>
@@ -4893,7 +4816,6 @@
           <w:between w:space="0" w:sz="0" w:val="nil"/>
         </w:pBdr>
         <w:shd w:fill="auto" w:val="clear"/>
-        <w:contextualSpacing w:val="0"/>
         <w:rPr>
           <w:color w:val="000000"/>
         </w:rPr>
@@ -5026,7 +4948,6 @@
           <w:between w:space="0" w:sz="0" w:val="nil"/>
         </w:pBdr>
         <w:shd w:fill="auto" w:val="clear"/>
-        <w:contextualSpacing w:val="0"/>
         <w:rPr>
           <w:color w:val="000000"/>
         </w:rPr>
@@ -5125,7 +5046,6 @@
           <w:between w:space="0" w:sz="0" w:val="nil"/>
         </w:pBdr>
         <w:shd w:fill="auto" w:val="clear"/>
-        <w:contextualSpacing w:val="0"/>
         <w:rPr>
           <w:color w:val="000000"/>
         </w:rPr>
@@ -5241,7 +5161,6 @@
           <w:between w:space="0" w:sz="0" w:val="nil"/>
         </w:pBdr>
         <w:shd w:fill="auto" w:val="clear"/>
-        <w:contextualSpacing w:val="0"/>
         <w:rPr>
           <w:color w:val="000000"/>
         </w:rPr>
@@ -5347,7 +5266,6 @@
           <w:between w:space="0" w:sz="0" w:val="nil"/>
         </w:pBdr>
         <w:shd w:fill="auto" w:val="clear"/>
-        <w:contextualSpacing w:val="0"/>
         <w:rPr>
           <w:color w:val="000000"/>
         </w:rPr>
@@ -5515,7 +5433,6 @@
           <w:between w:space="0" w:sz="0" w:val="nil"/>
         </w:pBdr>
         <w:shd w:fill="auto" w:val="clear"/>
-        <w:contextualSpacing w:val="0"/>
         <w:rPr>
           <w:color w:val="000000"/>
         </w:rPr>
@@ -5689,28 +5606,26 @@
           <w:between w:space="0" w:sz="0" w:val="nil"/>
         </w:pBdr>
         <w:shd w:fill="auto" w:val="clear"/>
-        <w:contextualSpacing w:val="0"/>
-        <w:rPr>
-          <w:color w:val="000000"/>
-        </w:rPr>
-      </w:pPr>
-      <w:r>
-        <w:rPr>
-          <w:rtl w:val="0"/>
-        </w:rPr>
-      </w:r>
-    </w:p>
-    <w:p>
-      <w:pPr>
-        <w:pBdr>
-          <w:top w:space="0" w:sz="0" w:val="nil"/>
-          <w:left w:space="0" w:sz="0" w:val="nil"/>
-          <w:bottom w:space="0" w:sz="0" w:val="nil"/>
-          <w:right w:space="0" w:sz="0" w:val="nil"/>
-          <w:between w:space="0" w:sz="0" w:val="nil"/>
-        </w:pBdr>
-        <w:shd w:fill="auto" w:val="clear"/>
-        <w:contextualSpacing w:val="0"/>
+        <w:rPr>
+          <w:color w:val="000000"/>
+        </w:rPr>
+      </w:pPr>
+      <w:r>
+        <w:rPr>
+          <w:rtl w:val="0"/>
+        </w:rPr>
+      </w:r>
+    </w:p>
+    <w:p>
+      <w:pPr>
+        <w:pBdr>
+          <w:top w:space="0" w:sz="0" w:val="nil"/>
+          <w:left w:space="0" w:sz="0" w:val="nil"/>
+          <w:bottom w:space="0" w:sz="0" w:val="nil"/>
+          <w:right w:space="0" w:sz="0" w:val="nil"/>
+          <w:between w:space="0" w:sz="0" w:val="nil"/>
+        </w:pBdr>
+        <w:shd w:fill="auto" w:val="clear"/>
         <w:rPr>
           <w:color w:val="000000"/>
         </w:rPr>
@@ -5741,7 +5656,6 @@
           <w:between w:space="0" w:sz="0" w:val="nil"/>
         </w:pBdr>
         <w:shd w:fill="auto" w:val="clear"/>
-        <w:contextualSpacing w:val="0"/>
         <w:rPr>
           <w:color w:val="000000"/>
         </w:rPr>
@@ -5789,7 +5703,6 @@
           <w:between w:space="0" w:sz="0" w:val="nil"/>
         </w:pBdr>
         <w:shd w:fill="auto" w:val="clear"/>
-        <w:contextualSpacing w:val="0"/>
         <w:rPr>
           <w:color w:val="000000"/>
         </w:rPr>
@@ -5827,7 +5740,6 @@
           <w:between w:space="0" w:sz="0" w:val="nil"/>
         </w:pBdr>
         <w:shd w:fill="auto" w:val="clear"/>
-        <w:contextualSpacing w:val="0"/>
         <w:rPr>
           <w:color w:val="000000"/>
         </w:rPr>
@@ -5899,7 +5811,6 @@
           <w:between w:space="0" w:sz="0" w:val="nil"/>
         </w:pBdr>
         <w:shd w:fill="auto" w:val="clear"/>
-        <w:contextualSpacing w:val="0"/>
         <w:rPr>
           <w:color w:val="000000"/>
         </w:rPr>
@@ -5964,7 +5875,6 @@
           <w:between w:space="0" w:sz="0" w:val="nil"/>
         </w:pBdr>
         <w:shd w:fill="auto" w:val="clear"/>
-        <w:contextualSpacing w:val="0"/>
         <w:rPr>
           <w:color w:val="000000"/>
         </w:rPr>
@@ -6036,7 +5946,6 @@
           <w:between w:space="0" w:sz="0" w:val="nil"/>
         </w:pBdr>
         <w:shd w:fill="auto" w:val="clear"/>
-        <w:contextualSpacing w:val="0"/>
         <w:rPr>
           <w:color w:val="000000"/>
         </w:rPr>
@@ -6074,7 +5983,6 @@
           <w:between w:space="0" w:sz="0" w:val="nil"/>
         </w:pBdr>
         <w:shd w:fill="auto" w:val="clear"/>
-        <w:contextualSpacing w:val="0"/>
         <w:rPr>
           <w:color w:val="000000"/>
         </w:rPr>
@@ -6132,28 +6040,26 @@
           <w:between w:space="0" w:sz="0" w:val="nil"/>
         </w:pBdr>
         <w:shd w:fill="auto" w:val="clear"/>
-        <w:contextualSpacing w:val="0"/>
-        <w:rPr>
-          <w:color w:val="000000"/>
-        </w:rPr>
-      </w:pPr>
-      <w:r>
-        <w:rPr>
-          <w:rtl w:val="0"/>
-        </w:rPr>
-      </w:r>
-    </w:p>
-    <w:p>
-      <w:pPr>
-        <w:pBdr>
-          <w:top w:space="0" w:sz="0" w:val="nil"/>
-          <w:left w:space="0" w:sz="0" w:val="nil"/>
-          <w:bottom w:space="0" w:sz="0" w:val="nil"/>
-          <w:right w:space="0" w:sz="0" w:val="nil"/>
-          <w:between w:space="0" w:sz="0" w:val="nil"/>
-        </w:pBdr>
-        <w:shd w:fill="auto" w:val="clear"/>
-        <w:contextualSpacing w:val="0"/>
+        <w:rPr>
+          <w:color w:val="000000"/>
+        </w:rPr>
+      </w:pPr>
+      <w:r>
+        <w:rPr>
+          <w:rtl w:val="0"/>
+        </w:rPr>
+      </w:r>
+    </w:p>
+    <w:p>
+      <w:pPr>
+        <w:pBdr>
+          <w:top w:space="0" w:sz="0" w:val="nil"/>
+          <w:left w:space="0" w:sz="0" w:val="nil"/>
+          <w:bottom w:space="0" w:sz="0" w:val="nil"/>
+          <w:right w:space="0" w:sz="0" w:val="nil"/>
+          <w:between w:space="0" w:sz="0" w:val="nil"/>
+        </w:pBdr>
+        <w:shd w:fill="auto" w:val="clear"/>
         <w:rPr>
           <w:color w:val="000000"/>
         </w:rPr>
@@ -6184,7 +6090,6 @@
           <w:between w:space="0" w:sz="0" w:val="nil"/>
         </w:pBdr>
         <w:shd w:fill="auto" w:val="clear"/>
-        <w:contextualSpacing w:val="0"/>
         <w:rPr>
           <w:color w:val="000000"/>
         </w:rPr>
@@ -6232,7 +6137,6 @@
           <w:between w:space="0" w:sz="0" w:val="nil"/>
         </w:pBdr>
         <w:shd w:fill="auto" w:val="clear"/>
-        <w:contextualSpacing w:val="0"/>
         <w:rPr>
           <w:color w:val="000000"/>
         </w:rPr>
@@ -6270,7 +6174,6 @@
           <w:between w:space="0" w:sz="0" w:val="nil"/>
         </w:pBdr>
         <w:shd w:fill="auto" w:val="clear"/>
-        <w:contextualSpacing w:val="0"/>
         <w:rPr>
           <w:color w:val="000000"/>
         </w:rPr>
@@ -6342,7 +6245,6 @@
           <w:between w:space="0" w:sz="0" w:val="nil"/>
         </w:pBdr>
         <w:shd w:fill="auto" w:val="clear"/>
-        <w:contextualSpacing w:val="0"/>
         <w:rPr>
           <w:color w:val="000000"/>
         </w:rPr>
@@ -6400,7 +6302,6 @@
           <w:between w:space="0" w:sz="0" w:val="nil"/>
         </w:pBdr>
         <w:shd w:fill="auto" w:val="clear"/>
-        <w:contextualSpacing w:val="0"/>
         <w:rPr>
           <w:color w:val="000000"/>
         </w:rPr>
@@ -6438,7 +6339,6 @@
           <w:between w:space="0" w:sz="0" w:val="nil"/>
         </w:pBdr>
         <w:shd w:fill="auto" w:val="clear"/>
-        <w:contextualSpacing w:val="0"/>
         <w:rPr/>
       </w:pPr>
       <w:r>
@@ -6467,7 +6367,6 @@
           <w:between w:space="0" w:sz="0" w:val="nil"/>
         </w:pBdr>
         <w:shd w:fill="auto" w:val="clear"/>
-        <w:contextualSpacing w:val="0"/>
         <w:rPr>
           <w:color w:val="000000"/>
         </w:rPr>
@@ -6510,7 +6409,6 @@
         <w:between w:space="0" w:sz="0" w:val="nil"/>
       </w:pBdr>
       <w:shd w:fill="auto" w:val="clear"/>
-      <w:contextualSpacing w:val="0"/>
       <w:rPr/>
     </w:pPr>
     <w:r>
